--- a/后端接口样例/后端接口.docx
+++ b/后端接口样例/后端接口.docx
@@ -236,9 +236,10 @@
           <w:p>
             <w:pPr>
               <w:rPr>
-                <w:rFonts w:asciiTheme="majorEastAsia" w:eastAsiaTheme="majorEastAsia" w:hAnsiTheme="majorEastAsia" w:hint="eastAsia"/>
-              </w:rPr>
-            </w:pPr>
+                <w:rFonts w:asciiTheme="majorEastAsia" w:eastAsiaTheme="majorEastAsia" w:hAnsiTheme="majorEastAsia"/>
+              </w:rPr>
+            </w:pPr>
+            <w:bookmarkStart w:id="0" w:name="_GoBack" w:colFirst="3" w:colLast="3"/>
             <w:r>
               <w:rPr>
                 <w:rFonts w:asciiTheme="majorEastAsia" w:eastAsiaTheme="majorEastAsia" w:hAnsiTheme="majorEastAsia" w:hint="eastAsia"/>
@@ -261,11 +262,13 @@
             <w:pPr>
               <w:rPr>
                 <w:rFonts w:asciiTheme="majorEastAsia" w:eastAsiaTheme="majorEastAsia" w:hAnsiTheme="majorEastAsia"/>
-              </w:rPr>
-            </w:pPr>
-            <w:r>
-              <w:rPr>
-                <w:rFonts w:asciiTheme="majorEastAsia" w:eastAsiaTheme="majorEastAsia" w:hAnsiTheme="majorEastAsia"/>
+                <w:color w:val="C00000"/>
+              </w:rPr>
+            </w:pPr>
+            <w:r>
+              <w:rPr>
+                <w:rFonts w:asciiTheme="majorEastAsia" w:eastAsiaTheme="majorEastAsia" w:hAnsiTheme="majorEastAsia"/>
+                <w:color w:val="C00000"/>
               </w:rPr>
               <w:t>/</w:t>
             </w:r>
@@ -273,6 +276,7 @@
             <w:r>
               <w:rPr>
                 <w:rFonts w:asciiTheme="majorEastAsia" w:eastAsiaTheme="majorEastAsia" w:hAnsiTheme="majorEastAsia"/>
+                <w:color w:val="C00000"/>
               </w:rPr>
               <w:t>api</w:t>
             </w:r>
@@ -280,6 +284,7 @@
             <w:r>
               <w:rPr>
                 <w:rFonts w:asciiTheme="majorEastAsia" w:eastAsiaTheme="majorEastAsia" w:hAnsiTheme="majorEastAsia"/>
+                <w:color w:val="C00000"/>
               </w:rPr>
               <w:t>/auth/login</w:t>
             </w:r>
@@ -311,7 +316,7 @@
           <w:p>
             <w:pPr>
               <w:rPr>
-                <w:rFonts w:asciiTheme="majorEastAsia" w:eastAsiaTheme="majorEastAsia" w:hAnsiTheme="majorEastAsia" w:hint="eastAsia"/>
+                <w:rFonts w:asciiTheme="majorEastAsia" w:eastAsiaTheme="majorEastAsia" w:hAnsiTheme="majorEastAsia"/>
               </w:rPr>
             </w:pPr>
             <w:r>
@@ -377,7 +382,7 @@
           <w:p>
             <w:pPr>
               <w:rPr>
-                <w:rFonts w:asciiTheme="majorEastAsia" w:eastAsiaTheme="majorEastAsia" w:hAnsiTheme="majorEastAsia" w:hint="eastAsia"/>
+                <w:rFonts w:asciiTheme="majorEastAsia" w:eastAsiaTheme="majorEastAsia" w:hAnsiTheme="majorEastAsia"/>
               </w:rPr>
             </w:pPr>
             <w:r>
@@ -439,7 +444,7 @@
           <w:p>
             <w:pPr>
               <w:rPr>
-                <w:rFonts w:asciiTheme="majorEastAsia" w:eastAsiaTheme="majorEastAsia" w:hAnsiTheme="majorEastAsia" w:hint="eastAsia"/>
+                <w:rFonts w:asciiTheme="majorEastAsia" w:eastAsiaTheme="majorEastAsia" w:hAnsiTheme="majorEastAsia"/>
               </w:rPr>
             </w:pPr>
             <w:r>
@@ -466,7 +471,7 @@
           <w:p>
             <w:pPr>
               <w:rPr>
-                <w:rFonts w:asciiTheme="majorEastAsia" w:eastAsiaTheme="majorEastAsia" w:hAnsiTheme="majorEastAsia" w:hint="eastAsia"/>
+                <w:rFonts w:asciiTheme="majorEastAsia" w:eastAsiaTheme="majorEastAsia" w:hAnsiTheme="majorEastAsia"/>
               </w:rPr>
             </w:pPr>
             <w:r>
@@ -563,7 +568,7 @@
           <w:p>
             <w:pPr>
               <w:rPr>
-                <w:rFonts w:asciiTheme="majorEastAsia" w:eastAsiaTheme="majorEastAsia" w:hAnsiTheme="majorEastAsia" w:hint="eastAsia"/>
+                <w:rFonts w:asciiTheme="majorEastAsia" w:eastAsiaTheme="majorEastAsia" w:hAnsiTheme="majorEastAsia"/>
               </w:rPr>
             </w:pPr>
             <w:r>
@@ -606,7 +611,7 @@
           <w:p>
             <w:pPr>
               <w:rPr>
-                <w:rFonts w:asciiTheme="majorEastAsia" w:eastAsiaTheme="majorEastAsia" w:hAnsiTheme="majorEastAsia" w:hint="eastAsia"/>
+                <w:rFonts w:asciiTheme="majorEastAsia" w:eastAsiaTheme="majorEastAsia" w:hAnsiTheme="majorEastAsia"/>
               </w:rPr>
             </w:pPr>
             <w:r>
@@ -627,33 +632,202 @@
               <w:rPr>
                 <w:rFonts w:asciiTheme="majorEastAsia" w:eastAsiaTheme="majorEastAsia" w:hAnsiTheme="majorEastAsia"/>
               </w:rPr>
+              <w:t>'] session['</w:t>
+            </w:r>
+            <w:proofErr w:type="spellStart"/>
+            <w:r>
+              <w:rPr>
+                <w:rFonts w:asciiTheme="majorEastAsia" w:eastAsiaTheme="majorEastAsia" w:hAnsiTheme="majorEastAsia"/>
+              </w:rPr>
+              <w:t>user_auth</w:t>
+            </w:r>
+            <w:proofErr w:type="spellEnd"/>
+            <w:r>
+              <w:rPr>
+                <w:rFonts w:asciiTheme="majorEastAsia" w:eastAsiaTheme="majorEastAsia" w:hAnsiTheme="majorEastAsia"/>
+              </w:rPr>
               <w:t>']</w:t>
             </w:r>
+          </w:p>
+        </w:tc>
+      </w:tr>
+      <w:bookmarkEnd w:id="0"/>
+      <w:tr>
+        <w:trPr>
+          <w:cantSplit/>
+          <w:trHeight w:val="420"/>
+        </w:trPr>
+        <w:tc>
+          <w:tcPr>
+            <w:tcW w:w="1126" w:type="dxa"/>
+            <w:tcBorders>
+              <w:top w:val="single" w:sz="8" w:space="0" w:color="000000"/>
+              <w:left w:val="single" w:sz="8" w:space="0" w:color="000000"/>
+              <w:bottom w:val="single" w:sz="8" w:space="0" w:color="000000"/>
+              <w:right w:val="single" w:sz="8" w:space="0" w:color="000000"/>
+            </w:tcBorders>
+          </w:tcPr>
+          <w:p>
+            <w:pPr>
+              <w:rPr>
+                <w:rFonts w:asciiTheme="majorEastAsia" w:eastAsiaTheme="majorEastAsia" w:hAnsiTheme="majorEastAsia"/>
+              </w:rPr>
+            </w:pPr>
+            <w:r>
+              <w:rPr>
+                <w:rFonts w:asciiTheme="majorEastAsia" w:eastAsiaTheme="majorEastAsia" w:hAnsiTheme="majorEastAsia" w:hint="eastAsia"/>
+              </w:rPr>
+              <w:t>用户登出</w:t>
+            </w:r>
+          </w:p>
+        </w:tc>
+        <w:tc>
+          <w:tcPr>
+            <w:tcW w:w="2736" w:type="dxa"/>
+            <w:tcBorders>
+              <w:top w:val="single" w:sz="8" w:space="0" w:color="000000"/>
+              <w:left w:val="single" w:sz="8" w:space="0" w:color="000000"/>
+              <w:bottom w:val="single" w:sz="8" w:space="0" w:color="000000"/>
+              <w:right w:val="single" w:sz="8" w:space="0" w:color="000000"/>
+            </w:tcBorders>
+          </w:tcPr>
+          <w:p>
+            <w:pPr>
+              <w:rPr>
+                <w:rFonts w:asciiTheme="majorEastAsia" w:eastAsiaTheme="majorEastAsia" w:hAnsiTheme="majorEastAsia"/>
+                <w:color w:val="C00000"/>
+              </w:rPr>
+            </w:pPr>
+            <w:r>
+              <w:rPr>
+                <w:rFonts w:asciiTheme="majorEastAsia" w:eastAsiaTheme="majorEastAsia" w:hAnsiTheme="majorEastAsia"/>
+                <w:color w:val="C00000"/>
+              </w:rPr>
+              <w:t>/</w:t>
+            </w:r>
+            <w:proofErr w:type="spellStart"/>
+            <w:r>
+              <w:rPr>
+                <w:rFonts w:asciiTheme="majorEastAsia" w:eastAsiaTheme="majorEastAsia" w:hAnsiTheme="majorEastAsia"/>
+                <w:color w:val="C00000"/>
+              </w:rPr>
+              <w:t>api</w:t>
+            </w:r>
+            <w:proofErr w:type="spellEnd"/>
+            <w:r>
+              <w:rPr>
+                <w:rFonts w:asciiTheme="majorEastAsia" w:eastAsiaTheme="majorEastAsia" w:hAnsiTheme="majorEastAsia"/>
+                <w:color w:val="C00000"/>
+              </w:rPr>
+              <w:t>/auth/logout</w:t>
+            </w:r>
+          </w:p>
+        </w:tc>
+        <w:tc>
+          <w:tcPr>
+            <w:tcW w:w="3237" w:type="dxa"/>
+            <w:tcBorders>
+              <w:top w:val="single" w:sz="8" w:space="0" w:color="000000"/>
+              <w:left w:val="single" w:sz="8" w:space="0" w:color="000000"/>
+              <w:bottom w:val="single" w:sz="8" w:space="0" w:color="000000"/>
+              <w:right w:val="single" w:sz="8" w:space="0" w:color="000000"/>
+            </w:tcBorders>
+          </w:tcPr>
+          <w:p>
+            <w:pPr>
+              <w:rPr>
+                <w:rFonts w:asciiTheme="majorEastAsia" w:eastAsiaTheme="majorEastAsia" w:hAnsiTheme="majorEastAsia"/>
+              </w:rPr>
+            </w:pPr>
+          </w:p>
+        </w:tc>
+        <w:tc>
+          <w:tcPr>
+            <w:tcW w:w="1225" w:type="dxa"/>
+            <w:tcBorders>
+              <w:top w:val="single" w:sz="8" w:space="0" w:color="000000"/>
+              <w:left w:val="single" w:sz="8" w:space="0" w:color="000000"/>
+              <w:bottom w:val="single" w:sz="8" w:space="0" w:color="000000"/>
+              <w:right w:val="single" w:sz="8" w:space="0" w:color="000000"/>
+            </w:tcBorders>
+          </w:tcPr>
+          <w:p>
+            <w:pPr>
+              <w:rPr>
+                <w:rFonts w:asciiTheme="majorEastAsia" w:eastAsiaTheme="majorEastAsia" w:hAnsiTheme="majorEastAsia"/>
+              </w:rPr>
+            </w:pPr>
+          </w:p>
+        </w:tc>
+        <w:tc>
+          <w:tcPr>
+            <w:tcW w:w="2853" w:type="dxa"/>
+            <w:tcBorders>
+              <w:top w:val="single" w:sz="8" w:space="0" w:color="000000"/>
+              <w:left w:val="single" w:sz="8" w:space="0" w:color="000000"/>
+              <w:bottom w:val="single" w:sz="8" w:space="0" w:color="000000"/>
+              <w:right w:val="single" w:sz="8" w:space="0" w:color="000000"/>
+            </w:tcBorders>
+          </w:tcPr>
+          <w:p>
+            <w:pPr>
+              <w:rPr>
+                <w:rFonts w:asciiTheme="majorEastAsia" w:eastAsiaTheme="majorEastAsia" w:hAnsiTheme="majorEastAsia"/>
+              </w:rPr>
+            </w:pPr>
+            <w:r>
+              <w:rPr>
+                <w:rFonts w:asciiTheme="majorEastAsia" w:eastAsiaTheme="majorEastAsia" w:hAnsiTheme="majorEastAsia" w:hint="eastAsia"/>
+              </w:rPr>
+              <w:t>1</w:t>
+            </w:r>
             <w:r>
               <w:rPr>
                 <w:rFonts w:asciiTheme="majorEastAsia" w:eastAsiaTheme="majorEastAsia" w:hAnsiTheme="majorEastAsia"/>
               </w:rPr>
               <w:t xml:space="preserve"> </w:t>
             </w:r>
-            <w:r>
-              <w:rPr>
-                <w:rFonts w:asciiTheme="majorEastAsia" w:eastAsiaTheme="majorEastAsia" w:hAnsiTheme="majorEastAsia"/>
-              </w:rPr>
-              <w:t>session['</w:t>
-            </w:r>
-            <w:proofErr w:type="spellStart"/>
-            <w:r>
-              <w:rPr>
-                <w:rFonts w:asciiTheme="majorEastAsia" w:eastAsiaTheme="majorEastAsia" w:hAnsiTheme="majorEastAsia"/>
-              </w:rPr>
-              <w:t>user_auth</w:t>
-            </w:r>
-            <w:proofErr w:type="spellEnd"/>
-            <w:r>
-              <w:rPr>
-                <w:rFonts w:asciiTheme="majorEastAsia" w:eastAsiaTheme="majorEastAsia" w:hAnsiTheme="majorEastAsia"/>
-              </w:rPr>
-              <w:t>']</w:t>
+          </w:p>
+        </w:tc>
+        <w:tc>
+          <w:tcPr>
+            <w:tcW w:w="2847" w:type="dxa"/>
+            <w:tcBorders>
+              <w:top w:val="single" w:sz="8" w:space="0" w:color="000000"/>
+              <w:left w:val="single" w:sz="8" w:space="0" w:color="000000"/>
+              <w:bottom w:val="single" w:sz="8" w:space="0" w:color="000000"/>
+              <w:right w:val="single" w:sz="8" w:space="0" w:color="000000"/>
+            </w:tcBorders>
+          </w:tcPr>
+          <w:p>
+            <w:pPr>
+              <w:rPr>
+                <w:rFonts w:asciiTheme="majorEastAsia" w:eastAsiaTheme="majorEastAsia" w:hAnsiTheme="majorEastAsia"/>
+              </w:rPr>
+            </w:pPr>
+            <w:r>
+              <w:rPr>
+                <w:rFonts w:asciiTheme="majorEastAsia" w:eastAsiaTheme="majorEastAsia" w:hAnsiTheme="majorEastAsia"/>
+              </w:rPr>
+              <w:t>C</w:t>
+            </w:r>
+            <w:r>
+              <w:rPr>
+                <w:rFonts w:asciiTheme="majorEastAsia" w:eastAsiaTheme="majorEastAsia" w:hAnsiTheme="majorEastAsia" w:hint="eastAsia"/>
+              </w:rPr>
+              <w:t>l</w:t>
+            </w:r>
+            <w:r>
+              <w:rPr>
+                <w:rFonts w:asciiTheme="majorEastAsia" w:eastAsiaTheme="majorEastAsia" w:hAnsiTheme="majorEastAsia"/>
+              </w:rPr>
+              <w:t xml:space="preserve">ear </w:t>
+            </w:r>
+            <w:r>
+              <w:rPr>
+                <w:rFonts w:asciiTheme="majorEastAsia" w:eastAsiaTheme="majorEastAsia" w:hAnsiTheme="majorEastAsia" w:hint="eastAsia"/>
+              </w:rPr>
+              <w:t>session</w:t>
             </w:r>
           </w:p>
         </w:tc>
@@ -676,14 +850,14 @@
           <w:p>
             <w:pPr>
               <w:rPr>
-                <w:rFonts w:asciiTheme="majorEastAsia" w:eastAsiaTheme="majorEastAsia" w:hAnsiTheme="majorEastAsia" w:hint="eastAsia"/>
-              </w:rPr>
-            </w:pPr>
-            <w:r>
-              <w:rPr>
-                <w:rFonts w:asciiTheme="majorEastAsia" w:eastAsiaTheme="majorEastAsia" w:hAnsiTheme="majorEastAsia" w:hint="eastAsia"/>
-              </w:rPr>
-              <w:t>用户登出</w:t>
+                <w:rFonts w:asciiTheme="majorEastAsia" w:eastAsiaTheme="majorEastAsia" w:hAnsiTheme="majorEastAsia"/>
+              </w:rPr>
+            </w:pPr>
+            <w:r>
+              <w:rPr>
+                <w:rFonts w:asciiTheme="majorEastAsia" w:eastAsiaTheme="majorEastAsia" w:hAnsiTheme="majorEastAsia" w:hint="eastAsia"/>
+              </w:rPr>
+              <w:t>增加用户</w:t>
             </w:r>
           </w:p>
         </w:tc>
@@ -701,11 +875,13 @@
             <w:pPr>
               <w:rPr>
                 <w:rFonts w:asciiTheme="majorEastAsia" w:eastAsiaTheme="majorEastAsia" w:hAnsiTheme="majorEastAsia"/>
-              </w:rPr>
-            </w:pPr>
-            <w:r>
-              <w:rPr>
-                <w:rFonts w:asciiTheme="majorEastAsia" w:eastAsiaTheme="majorEastAsia" w:hAnsiTheme="majorEastAsia"/>
+                <w:color w:val="C00000"/>
+              </w:rPr>
+            </w:pPr>
+            <w:r>
+              <w:rPr>
+                <w:rFonts w:asciiTheme="majorEastAsia" w:eastAsiaTheme="majorEastAsia" w:hAnsiTheme="majorEastAsia"/>
+                <w:color w:val="C00000"/>
               </w:rPr>
               <w:t>/</w:t>
             </w:r>
@@ -713,6 +889,7 @@
             <w:r>
               <w:rPr>
                 <w:rFonts w:asciiTheme="majorEastAsia" w:eastAsiaTheme="majorEastAsia" w:hAnsiTheme="majorEastAsia"/>
+                <w:color w:val="C00000"/>
               </w:rPr>
               <w:t>api</w:t>
             </w:r>
@@ -720,9 +897,19 @@
             <w:r>
               <w:rPr>
                 <w:rFonts w:asciiTheme="majorEastAsia" w:eastAsiaTheme="majorEastAsia" w:hAnsiTheme="majorEastAsia"/>
-              </w:rPr>
-              <w:t>/auth/logout</w:t>
-            </w:r>
+                <w:color w:val="C00000"/>
+              </w:rPr>
+              <w:t>/auth/</w:t>
+            </w:r>
+            <w:proofErr w:type="spellStart"/>
+            <w:r>
+              <w:rPr>
+                <w:rFonts w:asciiTheme="majorEastAsia" w:eastAsiaTheme="majorEastAsia" w:hAnsiTheme="majorEastAsia"/>
+                <w:color w:val="C00000"/>
+              </w:rPr>
+              <w:t>add_user</w:t>
+            </w:r>
+            <w:proofErr w:type="spellEnd"/>
           </w:p>
         </w:tc>
         <w:tc>
@@ -741,6 +928,167 @@
                 <w:rFonts w:asciiTheme="majorEastAsia" w:eastAsiaTheme="majorEastAsia" w:hAnsiTheme="majorEastAsia"/>
               </w:rPr>
             </w:pPr>
+            <w:r>
+              <w:rPr>
+                <w:rFonts w:asciiTheme="majorEastAsia" w:eastAsiaTheme="majorEastAsia" w:hAnsiTheme="majorEastAsia"/>
+              </w:rPr>
+              <w:t>{</w:t>
+            </w:r>
+          </w:p>
+          <w:p>
+            <w:pPr>
+              <w:rPr>
+                <w:rFonts w:asciiTheme="majorEastAsia" w:eastAsiaTheme="majorEastAsia" w:hAnsiTheme="majorEastAsia"/>
+              </w:rPr>
+            </w:pPr>
+            <w:r>
+              <w:rPr>
+                <w:rFonts w:asciiTheme="majorEastAsia" w:eastAsiaTheme="majorEastAsia" w:hAnsiTheme="majorEastAsia"/>
+              </w:rPr>
+              <w:tab/>
+              <w:t>"user_name":"123",</w:t>
+            </w:r>
+          </w:p>
+          <w:p>
+            <w:pPr>
+              <w:rPr>
+                <w:rFonts w:asciiTheme="majorEastAsia" w:eastAsiaTheme="majorEastAsia" w:hAnsiTheme="majorEastAsia"/>
+              </w:rPr>
+            </w:pPr>
+            <w:r>
+              <w:rPr>
+                <w:rFonts w:asciiTheme="majorEastAsia" w:eastAsiaTheme="majorEastAsia" w:hAnsiTheme="majorEastAsia"/>
+              </w:rPr>
+              <w:tab/>
+              <w:t>"user_pwd":"123456",</w:t>
+            </w:r>
+          </w:p>
+          <w:p>
+            <w:pPr>
+              <w:rPr>
+                <w:rFonts w:asciiTheme="majorEastAsia" w:eastAsiaTheme="majorEastAsia" w:hAnsiTheme="majorEastAsia"/>
+              </w:rPr>
+            </w:pPr>
+            <w:r>
+              <w:rPr>
+                <w:rFonts w:asciiTheme="majorEastAsia" w:eastAsiaTheme="majorEastAsia" w:hAnsiTheme="majorEastAsia" w:hint="eastAsia"/>
+              </w:rPr>
+              <w:tab/>
+              <w:t>"</w:t>
+            </w:r>
+            <w:proofErr w:type="spellStart"/>
+            <w:r>
+              <w:rPr>
+                <w:rFonts w:asciiTheme="majorEastAsia" w:eastAsiaTheme="majorEastAsia" w:hAnsiTheme="majorEastAsia" w:hint="eastAsia"/>
+              </w:rPr>
+              <w:t>user_auth</w:t>
+            </w:r>
+            <w:proofErr w:type="spellEnd"/>
+            <w:r>
+              <w:rPr>
+                <w:rFonts w:asciiTheme="majorEastAsia" w:eastAsiaTheme="majorEastAsia" w:hAnsiTheme="majorEastAsia" w:hint="eastAsia"/>
+              </w:rPr>
+              <w:t>": "试题录入员"</w:t>
+            </w:r>
+          </w:p>
+          <w:p>
+            <w:pPr>
+              <w:rPr>
+                <w:rFonts w:asciiTheme="majorEastAsia" w:eastAsiaTheme="majorEastAsia" w:hAnsiTheme="majorEastAsia"/>
+              </w:rPr>
+            </w:pPr>
+            <w:r>
+              <w:rPr>
+                <w:rFonts w:asciiTheme="majorEastAsia" w:eastAsiaTheme="majorEastAsia" w:hAnsiTheme="majorEastAsia"/>
+              </w:rPr>
+              <w:t>}</w:t>
+            </w:r>
+          </w:p>
+          <w:p>
+            <w:pPr>
+              <w:rPr>
+                <w:rFonts w:asciiTheme="majorEastAsia" w:eastAsiaTheme="majorEastAsia" w:hAnsiTheme="majorEastAsia"/>
+              </w:rPr>
+            </w:pPr>
+            <w:proofErr w:type="spellStart"/>
+            <w:r>
+              <w:rPr>
+                <w:rFonts w:asciiTheme="majorEastAsia" w:eastAsiaTheme="majorEastAsia" w:hAnsiTheme="majorEastAsia" w:hint="eastAsia"/>
+              </w:rPr>
+              <w:t>user</w:t>
+            </w:r>
+            <w:r>
+              <w:rPr>
+                <w:rFonts w:asciiTheme="majorEastAsia" w:eastAsiaTheme="majorEastAsia" w:hAnsiTheme="majorEastAsia"/>
+              </w:rPr>
+              <w:t>_auth</w:t>
+            </w:r>
+            <w:proofErr w:type="spellEnd"/>
+            <w:r>
+              <w:rPr>
+                <w:rFonts w:asciiTheme="majorEastAsia" w:eastAsiaTheme="majorEastAsia" w:hAnsiTheme="majorEastAsia" w:hint="eastAsia"/>
+              </w:rPr>
+              <w:t>有三种，还有</w:t>
+            </w:r>
+          </w:p>
+          <w:p>
+            <w:pPr>
+              <w:widowControl/>
+              <w:rPr>
+                <w:kern w:val="0"/>
+                <w:sz w:val="24"/>
+                <w:szCs w:val="24"/>
+              </w:rPr>
+            </w:pPr>
+            <w:r>
+              <w:t>“</w:t>
+            </w:r>
+            <w:r>
+              <w:t>试题管理员</w:t>
+            </w:r>
+            <w:r>
+              <w:t>”</w:t>
+            </w:r>
+            <w:r>
+              <w:rPr>
+                <w:rFonts w:hint="eastAsia"/>
+                <w:kern w:val="0"/>
+                <w:sz w:val="24"/>
+                <w:szCs w:val="24"/>
+              </w:rPr>
+              <w:t>和</w:t>
+            </w:r>
+            <w:proofErr w:type="gramStart"/>
+            <w:r>
+              <w:rPr>
+                <w:kern w:val="0"/>
+                <w:sz w:val="24"/>
+                <w:szCs w:val="24"/>
+              </w:rPr>
+              <w:t>”</w:t>
+            </w:r>
+            <w:proofErr w:type="gramEnd"/>
+            <w:r>
+              <w:t>超级用户</w:t>
+            </w:r>
+          </w:p>
+          <w:p>
+            <w:pPr>
+              <w:widowControl/>
+              <w:rPr>
+                <w:kern w:val="0"/>
+                <w:sz w:val="24"/>
+                <w:szCs w:val="24"/>
+              </w:rPr>
+            </w:pPr>
+            <w:r>
+              <w:rPr>
+                <w:kern w:val="0"/>
+                <w:sz w:val="24"/>
+                <w:szCs w:val="24"/>
+              </w:rPr>
+              <w:t>”</w:t>
+            </w:r>
           </w:p>
         </w:tc>
         <w:tc>
@@ -756,9 +1104,21 @@
           <w:p>
             <w:pPr>
               <w:rPr>
-                <w:rFonts w:asciiTheme="majorEastAsia" w:eastAsiaTheme="majorEastAsia" w:hAnsiTheme="majorEastAsia" w:hint="eastAsia"/>
-              </w:rPr>
-            </w:pPr>
+                <w:rFonts w:asciiTheme="majorEastAsia" w:eastAsiaTheme="majorEastAsia" w:hAnsiTheme="majorEastAsia"/>
+              </w:rPr>
+            </w:pPr>
+            <w:r>
+              <w:rPr>
+                <w:rFonts w:asciiTheme="majorEastAsia" w:eastAsiaTheme="majorEastAsia" w:hAnsiTheme="majorEastAsia" w:hint="eastAsia"/>
+              </w:rPr>
+              <w:t>p</w:t>
+            </w:r>
+            <w:r>
+              <w:rPr>
+                <w:rFonts w:asciiTheme="majorEastAsia" w:eastAsiaTheme="majorEastAsia" w:hAnsiTheme="majorEastAsia"/>
+              </w:rPr>
+              <w:t>ost</w:t>
+            </w:r>
           </w:p>
         </w:tc>
         <w:tc>
@@ -774,20 +1134,147 @@
           <w:p>
             <w:pPr>
               <w:rPr>
-                <w:rFonts w:asciiTheme="majorEastAsia" w:eastAsiaTheme="majorEastAsia" w:hAnsiTheme="majorEastAsia" w:hint="eastAsia"/>
-              </w:rPr>
-            </w:pPr>
-            <w:r>
-              <w:rPr>
-                <w:rFonts w:asciiTheme="majorEastAsia" w:eastAsiaTheme="majorEastAsia" w:hAnsiTheme="majorEastAsia" w:hint="eastAsia"/>
+                <w:rFonts w:asciiTheme="majorEastAsia" w:eastAsiaTheme="majorEastAsia" w:hAnsiTheme="majorEastAsia"/>
+              </w:rPr>
+            </w:pPr>
+            <w:r>
+              <w:rPr>
+                <w:rFonts w:asciiTheme="majorEastAsia" w:eastAsiaTheme="majorEastAsia" w:hAnsiTheme="majorEastAsia" w:hint="eastAsia"/>
+              </w:rPr>
+              <w:t>正确返回</w:t>
+            </w:r>
+          </w:p>
+          <w:p>
+            <w:pPr>
+              <w:rPr>
+                <w:rFonts w:asciiTheme="majorEastAsia" w:eastAsiaTheme="majorEastAsia" w:hAnsiTheme="majorEastAsia"/>
+              </w:rPr>
+            </w:pPr>
+            <w:r>
+              <w:rPr>
+                <w:rFonts w:asciiTheme="majorEastAsia" w:eastAsiaTheme="majorEastAsia" w:hAnsiTheme="majorEastAsia"/>
+              </w:rPr>
+              <w:t>{</w:t>
+            </w:r>
+          </w:p>
+          <w:p>
+            <w:pPr>
+              <w:rPr>
+                <w:rFonts w:asciiTheme="majorEastAsia" w:eastAsiaTheme="majorEastAsia" w:hAnsiTheme="majorEastAsia"/>
+              </w:rPr>
+            </w:pPr>
+            <w:r>
+              <w:rPr>
+                <w:rFonts w:asciiTheme="majorEastAsia" w:eastAsiaTheme="majorEastAsia" w:hAnsiTheme="majorEastAsia"/>
+              </w:rPr>
+              <w:t xml:space="preserve">    "</w:t>
+            </w:r>
+            <w:r>
+              <w:rPr>
+                <w:rFonts w:asciiTheme="majorEastAsia" w:eastAsiaTheme="majorEastAsia" w:hAnsiTheme="majorEastAsia"/>
+              </w:rPr>
+              <w:t>code</w:t>
+            </w:r>
+            <w:r>
+              <w:rPr>
+                <w:rFonts w:asciiTheme="majorEastAsia" w:eastAsiaTheme="majorEastAsia" w:hAnsiTheme="majorEastAsia"/>
+              </w:rPr>
+              <w:t xml:space="preserve">": </w:t>
+            </w:r>
+            <w:r>
+              <w:rPr>
+                <w:rFonts w:asciiTheme="majorEastAsia" w:eastAsiaTheme="majorEastAsia" w:hAnsiTheme="majorEastAsia"/>
+              </w:rPr>
+              <w:t>0</w:t>
+            </w:r>
+          </w:p>
+          <w:p>
+            <w:pPr>
+              <w:rPr>
+                <w:rFonts w:asciiTheme="majorEastAsia" w:eastAsiaTheme="majorEastAsia" w:hAnsiTheme="majorEastAsia"/>
+              </w:rPr>
+            </w:pPr>
+            <w:r>
+              <w:rPr>
+                <w:rFonts w:asciiTheme="majorEastAsia" w:eastAsiaTheme="majorEastAsia" w:hAnsiTheme="majorEastAsia"/>
+              </w:rPr>
+              <w:t>}</w:t>
+            </w:r>
+          </w:p>
+          <w:p>
+            <w:pPr>
+              <w:rPr>
+                <w:rFonts w:asciiTheme="majorEastAsia" w:eastAsiaTheme="majorEastAsia" w:hAnsiTheme="majorEastAsia"/>
+              </w:rPr>
+            </w:pPr>
+            <w:r>
+              <w:rPr>
+                <w:rFonts w:asciiTheme="majorEastAsia" w:eastAsiaTheme="majorEastAsia" w:hAnsiTheme="majorEastAsia" w:hint="eastAsia"/>
+              </w:rPr>
+              <w:t>错误返回</w:t>
+            </w:r>
+          </w:p>
+          <w:p>
+            <w:pPr>
+              <w:rPr>
+                <w:rFonts w:asciiTheme="majorEastAsia" w:eastAsiaTheme="majorEastAsia" w:hAnsiTheme="majorEastAsia"/>
+              </w:rPr>
+            </w:pPr>
+            <w:r>
+              <w:rPr>
+                <w:rFonts w:asciiTheme="majorEastAsia" w:eastAsiaTheme="majorEastAsia" w:hAnsiTheme="majorEastAsia"/>
+              </w:rPr>
+              <w:t>{</w:t>
+            </w:r>
+          </w:p>
+          <w:p>
+            <w:pPr>
+              <w:rPr>
+                <w:rFonts w:asciiTheme="majorEastAsia" w:eastAsiaTheme="majorEastAsia" w:hAnsiTheme="majorEastAsia"/>
+              </w:rPr>
+            </w:pPr>
+            <w:r>
+              <w:rPr>
+                <w:rFonts w:asciiTheme="majorEastAsia" w:eastAsiaTheme="majorEastAsia" w:hAnsiTheme="majorEastAsia"/>
+              </w:rPr>
+              <w:t xml:space="preserve">    "</w:t>
+            </w:r>
+            <w:r>
+              <w:rPr>
+                <w:rFonts w:asciiTheme="majorEastAsia" w:eastAsiaTheme="majorEastAsia" w:hAnsiTheme="majorEastAsia"/>
+              </w:rPr>
+              <w:t>code</w:t>
+            </w:r>
+            <w:r>
+              <w:rPr>
+                <w:rFonts w:asciiTheme="majorEastAsia" w:eastAsiaTheme="majorEastAsia" w:hAnsiTheme="majorEastAsia"/>
+              </w:rPr>
+              <w:t xml:space="preserve">": </w:t>
+            </w:r>
+            <w:r>
+              <w:rPr>
+                <w:rFonts w:asciiTheme="majorEastAsia" w:eastAsiaTheme="majorEastAsia" w:hAnsiTheme="majorEastAsia"/>
+              </w:rPr>
+              <w:t>-</w:t>
+            </w:r>
+            <w:r>
+              <w:rPr>
+                <w:rFonts w:asciiTheme="majorEastAsia" w:eastAsiaTheme="majorEastAsia" w:hAnsiTheme="majorEastAsia"/>
               </w:rPr>
               <w:t>1</w:t>
             </w:r>
-            <w:r>
-              <w:rPr>
-                <w:rFonts w:asciiTheme="majorEastAsia" w:eastAsiaTheme="majorEastAsia" w:hAnsiTheme="majorEastAsia"/>
-              </w:rPr>
-              <w:t xml:space="preserve"> </w:t>
+          </w:p>
+          <w:p>
+            <w:pPr>
+              <w:rPr>
+                <w:rFonts w:asciiTheme="majorEastAsia" w:eastAsiaTheme="majorEastAsia" w:hAnsiTheme="majorEastAsia"/>
+              </w:rPr>
+            </w:pPr>
+            <w:r>
+              <w:rPr>
+                <w:rFonts w:asciiTheme="majorEastAsia" w:eastAsiaTheme="majorEastAsia" w:hAnsiTheme="majorEastAsia"/>
+              </w:rPr>
+              <w:t>}</w:t>
             </w:r>
           </w:p>
         </w:tc>
@@ -804,33 +1291,9 @@
           <w:p>
             <w:pPr>
               <w:rPr>
-                <w:rFonts w:asciiTheme="majorEastAsia" w:eastAsiaTheme="majorEastAsia" w:hAnsiTheme="majorEastAsia" w:hint="eastAsia"/>
-              </w:rPr>
-            </w:pPr>
-            <w:r>
-              <w:rPr>
-                <w:rFonts w:asciiTheme="majorEastAsia" w:eastAsiaTheme="majorEastAsia" w:hAnsiTheme="majorEastAsia"/>
-              </w:rPr>
-              <w:t>C</w:t>
-            </w:r>
-            <w:r>
-              <w:rPr>
-                <w:rFonts w:asciiTheme="majorEastAsia" w:eastAsiaTheme="majorEastAsia" w:hAnsiTheme="majorEastAsia" w:hint="eastAsia"/>
-              </w:rPr>
-              <w:t>l</w:t>
-            </w:r>
-            <w:r>
-              <w:rPr>
-                <w:rFonts w:asciiTheme="majorEastAsia" w:eastAsiaTheme="majorEastAsia" w:hAnsiTheme="majorEastAsia"/>
-              </w:rPr>
-              <w:t xml:space="preserve">ear </w:t>
-            </w:r>
-            <w:r>
-              <w:rPr>
-                <w:rFonts w:asciiTheme="majorEastAsia" w:eastAsiaTheme="majorEastAsia" w:hAnsiTheme="majorEastAsia" w:hint="eastAsia"/>
-              </w:rPr>
-              <w:t>session</w:t>
-            </w:r>
+                <w:rFonts w:asciiTheme="majorEastAsia" w:eastAsiaTheme="majorEastAsia" w:hAnsiTheme="majorEastAsia"/>
+              </w:rPr>
+            </w:pPr>
           </w:p>
         </w:tc>
       </w:tr>
@@ -852,14 +1315,15 @@
           <w:p>
             <w:pPr>
               <w:rPr>
-                <w:rFonts w:asciiTheme="majorEastAsia" w:eastAsiaTheme="majorEastAsia" w:hAnsiTheme="majorEastAsia" w:hint="eastAsia"/>
-              </w:rPr>
-            </w:pPr>
-            <w:r>
-              <w:rPr>
-                <w:rFonts w:asciiTheme="majorEastAsia" w:eastAsiaTheme="majorEastAsia" w:hAnsiTheme="majorEastAsia" w:hint="eastAsia"/>
-              </w:rPr>
-              <w:t>增加用户</w:t>
+                <w:rFonts w:asciiTheme="majorEastAsia" w:eastAsiaTheme="majorEastAsia" w:hAnsiTheme="majorEastAsia"/>
+              </w:rPr>
+            </w:pPr>
+            <w:r>
+              <w:rPr>
+                <w:rFonts w:asciiTheme="majorEastAsia" w:eastAsiaTheme="majorEastAsia" w:hAnsiTheme="majorEastAsia" w:hint="eastAsia"/>
+              </w:rPr>
+              <w:lastRenderedPageBreak/>
+              <w:t>修改密码</w:t>
             </w:r>
           </w:p>
         </w:tc>
@@ -876,19 +1340,22 @@
           <w:p>
             <w:pPr>
               <w:rPr>
-                <w:rFonts w:asciiTheme="majorEastAsia" w:eastAsiaTheme="majorEastAsia" w:hAnsiTheme="majorEastAsia" w:hint="eastAsia"/>
-              </w:rPr>
-            </w:pPr>
-            <w:r>
-              <w:rPr>
-                <w:rFonts w:asciiTheme="majorEastAsia" w:eastAsiaTheme="majorEastAsia" w:hAnsiTheme="majorEastAsia"/>
+                <w:rFonts w:asciiTheme="majorEastAsia" w:eastAsiaTheme="majorEastAsia" w:hAnsiTheme="majorEastAsia"/>
+                <w:color w:val="C00000"/>
+              </w:rPr>
+            </w:pPr>
+            <w:r>
+              <w:rPr>
+                <w:rFonts w:asciiTheme="majorEastAsia" w:eastAsiaTheme="majorEastAsia" w:hAnsiTheme="majorEastAsia" w:hint="eastAsia"/>
+                <w:color w:val="C00000"/>
               </w:rPr>
               <w:t>/</w:t>
             </w:r>
             <w:proofErr w:type="spellStart"/>
             <w:r>
               <w:rPr>
-                <w:rFonts w:asciiTheme="majorEastAsia" w:eastAsiaTheme="majorEastAsia" w:hAnsiTheme="majorEastAsia"/>
+                <w:rFonts w:asciiTheme="majorEastAsia" w:eastAsiaTheme="majorEastAsia" w:hAnsiTheme="majorEastAsia" w:hint="eastAsia"/>
+                <w:color w:val="C00000"/>
               </w:rPr>
               <w:t>api</w:t>
             </w:r>
@@ -896,15 +1363,38 @@
             <w:r>
               <w:rPr>
                 <w:rFonts w:asciiTheme="majorEastAsia" w:eastAsiaTheme="majorEastAsia" w:hAnsiTheme="majorEastAsia"/>
-              </w:rPr>
-              <w:t>/auth/</w:t>
+                <w:color w:val="C00000"/>
+              </w:rPr>
+              <w:t>/</w:t>
+            </w:r>
+            <w:r>
+              <w:rPr>
+                <w:rFonts w:asciiTheme="majorEastAsia" w:eastAsiaTheme="majorEastAsia" w:hAnsiTheme="majorEastAsia" w:hint="eastAsia"/>
+                <w:color w:val="C00000"/>
+              </w:rPr>
+              <w:t>auth</w:t>
+            </w:r>
+            <w:r>
+              <w:rPr>
+                <w:rFonts w:asciiTheme="majorEastAsia" w:eastAsiaTheme="majorEastAsia" w:hAnsiTheme="majorEastAsia"/>
+                <w:color w:val="C00000"/>
+              </w:rPr>
+              <w:t>/</w:t>
             </w:r>
             <w:proofErr w:type="spellStart"/>
             <w:r>
               <w:rPr>
-                <w:rFonts w:asciiTheme="majorEastAsia" w:eastAsiaTheme="majorEastAsia" w:hAnsiTheme="majorEastAsia"/>
-              </w:rPr>
-              <w:t>add_user</w:t>
+                <w:rFonts w:asciiTheme="majorEastAsia" w:eastAsiaTheme="majorEastAsia" w:hAnsiTheme="majorEastAsia" w:hint="eastAsia"/>
+                <w:color w:val="C00000"/>
+              </w:rPr>
+              <w:t>update_</w:t>
+            </w:r>
+            <w:r>
+              <w:rPr>
+                <w:rFonts w:asciiTheme="majorEastAsia" w:eastAsiaTheme="majorEastAsia" w:hAnsiTheme="majorEastAsia"/>
+                <w:color w:val="C00000"/>
+              </w:rPr>
+              <w:t>pwd</w:t>
             </w:r>
             <w:proofErr w:type="spellEnd"/>
           </w:p>
@@ -957,18 +1447,18 @@
                 <w:rFonts w:asciiTheme="majorEastAsia" w:eastAsiaTheme="majorEastAsia" w:hAnsiTheme="majorEastAsia"/>
               </w:rPr>
               <w:tab/>
-              <w:t>"user_pwd":"123456",</w:t>
-            </w:r>
-          </w:p>
-          <w:p>
-            <w:pPr>
-              <w:rPr>
-                <w:rFonts w:asciiTheme="majorEastAsia" w:eastAsiaTheme="majorEastAsia" w:hAnsiTheme="majorEastAsia" w:hint="eastAsia"/>
-              </w:rPr>
-            </w:pPr>
-            <w:r>
-              <w:rPr>
-                <w:rFonts w:asciiTheme="majorEastAsia" w:eastAsiaTheme="majorEastAsia" w:hAnsiTheme="majorEastAsia" w:hint="eastAsia"/>
+              <w:t>"old_pwd":"123456",</w:t>
+            </w:r>
+          </w:p>
+          <w:p>
+            <w:pPr>
+              <w:rPr>
+                <w:rFonts w:asciiTheme="majorEastAsia" w:eastAsiaTheme="majorEastAsia" w:hAnsiTheme="majorEastAsia"/>
+              </w:rPr>
+            </w:pPr>
+            <w:r>
+              <w:rPr>
+                <w:rFonts w:asciiTheme="majorEastAsia" w:eastAsiaTheme="majorEastAsia" w:hAnsiTheme="majorEastAsia"/>
               </w:rPr>
               <w:tab/>
               <w:t>"</w:t>
@@ -976,16 +1466,44 @@
             <w:proofErr w:type="spellStart"/>
             <w:r>
               <w:rPr>
-                <w:rFonts w:asciiTheme="majorEastAsia" w:eastAsiaTheme="majorEastAsia" w:hAnsiTheme="majorEastAsia" w:hint="eastAsia"/>
-              </w:rPr>
-              <w:t>user_auth</w:t>
+                <w:rFonts w:asciiTheme="majorEastAsia" w:eastAsiaTheme="majorEastAsia" w:hAnsiTheme="majorEastAsia"/>
+              </w:rPr>
+              <w:t>new_pwd</w:t>
             </w:r>
             <w:proofErr w:type="spellEnd"/>
             <w:r>
               <w:rPr>
-                <w:rFonts w:asciiTheme="majorEastAsia" w:eastAsiaTheme="majorEastAsia" w:hAnsiTheme="majorEastAsia" w:hint="eastAsia"/>
-              </w:rPr>
-              <w:t>": "试题录入员"</w:t>
+                <w:rFonts w:asciiTheme="majorEastAsia" w:eastAsiaTheme="majorEastAsia" w:hAnsiTheme="majorEastAsia"/>
+              </w:rPr>
+              <w:t>": "654321",</w:t>
+            </w:r>
+          </w:p>
+          <w:p>
+            <w:pPr>
+              <w:rPr>
+                <w:rFonts w:asciiTheme="majorEastAsia" w:eastAsiaTheme="majorEastAsia" w:hAnsiTheme="majorEastAsia"/>
+              </w:rPr>
+            </w:pPr>
+            <w:r>
+              <w:rPr>
+                <w:rFonts w:asciiTheme="majorEastAsia" w:eastAsiaTheme="majorEastAsia" w:hAnsiTheme="majorEastAsia"/>
+              </w:rPr>
+              <w:tab/>
+              <w:t>"</w:t>
+            </w:r>
+            <w:proofErr w:type="spellStart"/>
+            <w:r>
+              <w:rPr>
+                <w:rFonts w:asciiTheme="majorEastAsia" w:eastAsiaTheme="majorEastAsia" w:hAnsiTheme="majorEastAsia"/>
+              </w:rPr>
+              <w:t>repeat_pwd</w:t>
+            </w:r>
+            <w:proofErr w:type="spellEnd"/>
+            <w:r>
+              <w:rPr>
+                <w:rFonts w:asciiTheme="majorEastAsia" w:eastAsiaTheme="majorEastAsia" w:hAnsiTheme="majorEastAsia"/>
+              </w:rPr>
+              <w:t>": "654321"</w:t>
             </w:r>
           </w:p>
           <w:p>
@@ -999,93 +1517,6 @@
                 <w:rFonts w:asciiTheme="majorEastAsia" w:eastAsiaTheme="majorEastAsia" w:hAnsiTheme="majorEastAsia"/>
               </w:rPr>
               <w:t>}</w:t>
-            </w:r>
-          </w:p>
-          <w:p>
-            <w:pPr>
-              <w:rPr>
-                <w:rFonts w:asciiTheme="majorEastAsia" w:eastAsiaTheme="majorEastAsia" w:hAnsiTheme="majorEastAsia"/>
-              </w:rPr>
-            </w:pPr>
-            <w:proofErr w:type="spellStart"/>
-            <w:r>
-              <w:rPr>
-                <w:rFonts w:asciiTheme="majorEastAsia" w:eastAsiaTheme="majorEastAsia" w:hAnsiTheme="majorEastAsia" w:hint="eastAsia"/>
-              </w:rPr>
-              <w:t>user</w:t>
-            </w:r>
-            <w:r>
-              <w:rPr>
-                <w:rFonts w:asciiTheme="majorEastAsia" w:eastAsiaTheme="majorEastAsia" w:hAnsiTheme="majorEastAsia"/>
-              </w:rPr>
-              <w:t>_auth</w:t>
-            </w:r>
-            <w:proofErr w:type="spellEnd"/>
-            <w:r>
-              <w:rPr>
-                <w:rFonts w:asciiTheme="majorEastAsia" w:eastAsiaTheme="majorEastAsia" w:hAnsiTheme="majorEastAsia" w:hint="eastAsia"/>
-              </w:rPr>
-              <w:t>有三种，还有</w:t>
-            </w:r>
-          </w:p>
-          <w:p>
-            <w:pPr>
-              <w:widowControl/>
-              <w:rPr>
-                <w:kern w:val="0"/>
-                <w:sz w:val="24"/>
-                <w:szCs w:val="24"/>
-              </w:rPr>
-            </w:pPr>
-            <w:r>
-              <w:t>“</w:t>
-            </w:r>
-            <w:r>
-              <w:t>试题管理员</w:t>
-            </w:r>
-            <w:r>
-              <w:t>”</w:t>
-            </w:r>
-            <w:r>
-              <w:rPr>
-                <w:rFonts w:hint="eastAsia"/>
-                <w:kern w:val="0"/>
-                <w:sz w:val="24"/>
-                <w:szCs w:val="24"/>
-              </w:rPr>
-              <w:t>和</w:t>
-            </w:r>
-            <w:proofErr w:type="gramStart"/>
-            <w:r>
-              <w:rPr>
-                <w:kern w:val="0"/>
-                <w:sz w:val="24"/>
-                <w:szCs w:val="24"/>
-              </w:rPr>
-              <w:t>”</w:t>
-            </w:r>
-            <w:proofErr w:type="gramEnd"/>
-            <w:r>
-              <w:t>超级用户</w:t>
-            </w:r>
-          </w:p>
-          <w:p>
-            <w:pPr>
-              <w:widowControl/>
-              <w:rPr>
-                <w:rFonts w:hint="eastAsia"/>
-                <w:kern w:val="0"/>
-                <w:sz w:val="24"/>
-                <w:szCs w:val="24"/>
-              </w:rPr>
-            </w:pPr>
-            <w:r>
-              <w:rPr>
-                <w:kern w:val="0"/>
-                <w:sz w:val="24"/>
-                <w:szCs w:val="24"/>
-              </w:rPr>
-              <w:t>”</w:t>
             </w:r>
           </w:p>
         </w:tc>
@@ -1102,20 +1533,14 @@
           <w:p>
             <w:pPr>
               <w:rPr>
-                <w:rFonts w:asciiTheme="majorEastAsia" w:eastAsiaTheme="majorEastAsia" w:hAnsiTheme="majorEastAsia" w:hint="eastAsia"/>
-              </w:rPr>
-            </w:pPr>
-            <w:r>
-              <w:rPr>
-                <w:rFonts w:asciiTheme="majorEastAsia" w:eastAsiaTheme="majorEastAsia" w:hAnsiTheme="majorEastAsia" w:hint="eastAsia"/>
-              </w:rPr>
-              <w:t>p</w:t>
-            </w:r>
-            <w:r>
-              <w:rPr>
-                <w:rFonts w:asciiTheme="majorEastAsia" w:eastAsiaTheme="majorEastAsia" w:hAnsiTheme="majorEastAsia"/>
-              </w:rPr>
-              <w:t>ost</w:t>
+                <w:rFonts w:asciiTheme="majorEastAsia" w:eastAsiaTheme="majorEastAsia" w:hAnsiTheme="majorEastAsia"/>
+              </w:rPr>
+            </w:pPr>
+            <w:r>
+              <w:rPr>
+                <w:rFonts w:asciiTheme="majorEastAsia" w:eastAsiaTheme="majorEastAsia" w:hAnsiTheme="majorEastAsia" w:hint="eastAsia"/>
+              </w:rPr>
+              <w:t>post</w:t>
             </w:r>
           </w:p>
         </w:tc>
@@ -1265,7 +1690,7 @@
           <w:p>
             <w:pPr>
               <w:rPr>
-                <w:rFonts w:asciiTheme="majorEastAsia" w:eastAsiaTheme="majorEastAsia" w:hAnsiTheme="majorEastAsia" w:hint="eastAsia"/>
+                <w:rFonts w:asciiTheme="majorEastAsia" w:eastAsiaTheme="majorEastAsia" w:hAnsiTheme="majorEastAsia"/>
               </w:rPr>
             </w:pPr>
             <w:r>
@@ -1274,6 +1699,83 @@
               </w:rPr>
               <w:t>}</w:t>
             </w:r>
+          </w:p>
+          <w:p>
+            <w:pPr>
+              <w:rPr>
+                <w:rFonts w:asciiTheme="majorEastAsia" w:eastAsiaTheme="majorEastAsia" w:hAnsiTheme="majorEastAsia"/>
+              </w:rPr>
+            </w:pPr>
+            <w:r>
+              <w:rPr>
+                <w:rFonts w:asciiTheme="majorEastAsia" w:eastAsiaTheme="majorEastAsia" w:hAnsiTheme="majorEastAsia" w:hint="eastAsia"/>
+              </w:rPr>
+              <w:t>其中两次密码不一致返回</w:t>
+            </w:r>
+          </w:p>
+          <w:p>
+            <w:pPr>
+              <w:rPr>
+                <w:rFonts w:asciiTheme="majorEastAsia" w:eastAsiaTheme="majorEastAsia" w:hAnsiTheme="majorEastAsia"/>
+              </w:rPr>
+            </w:pPr>
+            <w:r>
+              <w:rPr>
+                <w:rFonts w:asciiTheme="majorEastAsia" w:eastAsiaTheme="majorEastAsia" w:hAnsiTheme="majorEastAsia"/>
+              </w:rPr>
+              <w:t>{</w:t>
+            </w:r>
+          </w:p>
+          <w:p>
+            <w:pPr>
+              <w:rPr>
+                <w:rFonts w:asciiTheme="majorEastAsia" w:eastAsiaTheme="majorEastAsia" w:hAnsiTheme="majorEastAsia"/>
+              </w:rPr>
+            </w:pPr>
+            <w:r>
+              <w:rPr>
+                <w:rFonts w:asciiTheme="majorEastAsia" w:eastAsiaTheme="majorEastAsia" w:hAnsiTheme="majorEastAsia"/>
+              </w:rPr>
+              <w:t xml:space="preserve">    "</w:t>
+            </w:r>
+            <w:r>
+              <w:rPr>
+                <w:rFonts w:asciiTheme="majorEastAsia" w:eastAsiaTheme="majorEastAsia" w:hAnsiTheme="majorEastAsia"/>
+              </w:rPr>
+              <w:t>code</w:t>
+            </w:r>
+            <w:r>
+              <w:rPr>
+                <w:rFonts w:asciiTheme="majorEastAsia" w:eastAsiaTheme="majorEastAsia" w:hAnsiTheme="majorEastAsia"/>
+              </w:rPr>
+              <w:t xml:space="preserve">": </w:t>
+            </w:r>
+            <w:r>
+              <w:rPr>
+                <w:rFonts w:asciiTheme="majorEastAsia" w:eastAsiaTheme="majorEastAsia" w:hAnsiTheme="majorEastAsia"/>
+              </w:rPr>
+              <w:t>-2</w:t>
+            </w:r>
+          </w:p>
+          <w:p>
+            <w:pPr>
+              <w:rPr>
+                <w:rFonts w:asciiTheme="majorEastAsia" w:eastAsiaTheme="majorEastAsia" w:hAnsiTheme="majorEastAsia"/>
+              </w:rPr>
+            </w:pPr>
+            <w:r>
+              <w:rPr>
+                <w:rFonts w:asciiTheme="majorEastAsia" w:eastAsiaTheme="majorEastAsia" w:hAnsiTheme="majorEastAsia"/>
+              </w:rPr>
+              <w:t>}</w:t>
+            </w:r>
+          </w:p>
+          <w:p>
+            <w:pPr>
+              <w:rPr>
+                <w:rFonts w:asciiTheme="majorEastAsia" w:eastAsiaTheme="majorEastAsia" w:hAnsiTheme="majorEastAsia"/>
+              </w:rPr>
+            </w:pPr>
           </w:p>
         </w:tc>
         <w:tc>
@@ -1289,9 +1791,102 @@
           <w:p>
             <w:pPr>
               <w:rPr>
-                <w:rFonts w:asciiTheme="majorEastAsia" w:eastAsiaTheme="majorEastAsia" w:hAnsiTheme="majorEastAsia" w:hint="eastAsia"/>
-              </w:rPr>
-            </w:pPr>
+                <w:rFonts w:asciiTheme="majorEastAsia" w:eastAsiaTheme="majorEastAsia" w:hAnsiTheme="majorEastAsia"/>
+              </w:rPr>
+            </w:pPr>
+            <w:r>
+              <w:rPr>
+                <w:rFonts w:asciiTheme="majorEastAsia" w:eastAsiaTheme="majorEastAsia" w:hAnsiTheme="majorEastAsia" w:hint="eastAsia"/>
+              </w:rPr>
+              <w:t xml:space="preserve">按理说 </w:t>
+            </w:r>
+            <w:r>
+              <w:rPr>
+                <w:rFonts w:asciiTheme="majorEastAsia" w:eastAsiaTheme="majorEastAsia" w:hAnsiTheme="majorEastAsia" w:hint="eastAsia"/>
+              </w:rPr>
+              <w:t>用户名是</w:t>
+            </w:r>
+            <w:r>
+              <w:rPr>
+                <w:rFonts w:asciiTheme="majorEastAsia" w:eastAsiaTheme="majorEastAsia" w:hAnsiTheme="majorEastAsia" w:hint="eastAsia"/>
+              </w:rPr>
+              <w:t>可以从</w:t>
+            </w:r>
+            <w:r>
+              <w:rPr>
+                <w:rFonts w:asciiTheme="majorEastAsia" w:eastAsiaTheme="majorEastAsia" w:hAnsiTheme="majorEastAsia"/>
+              </w:rPr>
+              <w:t>session</w:t>
+            </w:r>
+            <w:r>
+              <w:rPr>
+                <w:rFonts w:asciiTheme="majorEastAsia" w:eastAsiaTheme="majorEastAsia" w:hAnsiTheme="majorEastAsia" w:hint="eastAsia"/>
+              </w:rPr>
+              <w:t>读取</w:t>
+            </w:r>
+            <w:r>
+              <w:rPr>
+                <w:rFonts w:asciiTheme="majorEastAsia" w:eastAsiaTheme="majorEastAsia" w:hAnsiTheme="majorEastAsia" w:hint="eastAsia"/>
+              </w:rPr>
+              <w:t>，不用传参</w:t>
+            </w:r>
+            <w:r>
+              <w:rPr>
+                <w:rFonts w:asciiTheme="majorEastAsia" w:eastAsiaTheme="majorEastAsia" w:hAnsiTheme="majorEastAsia"/>
+              </w:rPr>
+              <w:t>…</w:t>
+            </w:r>
+          </w:p>
+          <w:p>
+            <w:pPr>
+              <w:rPr>
+                <w:rFonts w:asciiTheme="majorEastAsia" w:eastAsiaTheme="majorEastAsia" w:hAnsiTheme="majorEastAsia"/>
+              </w:rPr>
+            </w:pPr>
+            <w:r>
+              <w:rPr>
+                <w:rFonts w:asciiTheme="majorEastAsia" w:eastAsiaTheme="majorEastAsia" w:hAnsiTheme="majorEastAsia" w:hint="eastAsia"/>
+              </w:rPr>
+              <w:t>这里测试没测</w:t>
+            </w:r>
+            <w:r>
+              <w:rPr>
+                <w:rFonts w:asciiTheme="majorEastAsia" w:eastAsiaTheme="majorEastAsia" w:hAnsiTheme="majorEastAsia"/>
+              </w:rPr>
+              <w:t>…</w:t>
+            </w:r>
+          </w:p>
+          <w:p>
+            <w:pPr>
+              <w:rPr>
+                <w:rFonts w:asciiTheme="majorEastAsia" w:eastAsiaTheme="majorEastAsia" w:hAnsiTheme="majorEastAsia"/>
+              </w:rPr>
+            </w:pPr>
+          </w:p>
+          <w:p>
+            <w:pPr>
+              <w:rPr>
+                <w:rFonts w:asciiTheme="majorEastAsia" w:eastAsiaTheme="majorEastAsia" w:hAnsiTheme="majorEastAsia"/>
+              </w:rPr>
+            </w:pPr>
+            <w:r>
+              <w:rPr>
+                <w:rFonts w:asciiTheme="majorEastAsia" w:eastAsiaTheme="majorEastAsia" w:hAnsiTheme="majorEastAsia" w:hint="eastAsia"/>
+              </w:rPr>
+              <w:t>检查两次密码一致不一致可以放在前端，去掉-</w:t>
+            </w:r>
+            <w:r>
+              <w:rPr>
+                <w:rFonts w:asciiTheme="majorEastAsia" w:eastAsiaTheme="majorEastAsia" w:hAnsiTheme="majorEastAsia"/>
+              </w:rPr>
+              <w:t>2</w:t>
+            </w:r>
+            <w:r>
+              <w:rPr>
+                <w:rFonts w:asciiTheme="majorEastAsia" w:eastAsiaTheme="majorEastAsia" w:hAnsiTheme="majorEastAsia" w:hint="eastAsia"/>
+              </w:rPr>
+              <w:t>的响应</w:t>
+            </w:r>
           </w:p>
         </w:tc>
       </w:tr>
@@ -1320,8 +1915,7 @@
               <w:rPr>
                 <w:rFonts w:asciiTheme="majorEastAsia" w:eastAsiaTheme="majorEastAsia" w:hAnsiTheme="majorEastAsia" w:hint="eastAsia"/>
               </w:rPr>
-              <w:lastRenderedPageBreak/>
-              <w:t>修改密码</w:t>
+              <w:t>获取用户表所有记录</w:t>
             </w:r>
           </w:p>
         </w:tc>
@@ -1338,12 +1932,14 @@
           <w:p>
             <w:pPr>
               <w:rPr>
-                <w:rFonts w:asciiTheme="majorEastAsia" w:eastAsiaTheme="majorEastAsia" w:hAnsiTheme="majorEastAsia"/>
-              </w:rPr>
-            </w:pPr>
-            <w:r>
-              <w:rPr>
-                <w:rFonts w:asciiTheme="majorEastAsia" w:eastAsiaTheme="majorEastAsia" w:hAnsiTheme="majorEastAsia" w:hint="eastAsia"/>
+                <w:rFonts w:asciiTheme="majorEastAsia" w:eastAsiaTheme="majorEastAsia" w:hAnsiTheme="majorEastAsia" w:hint="eastAsia"/>
+                <w:color w:val="C00000"/>
+              </w:rPr>
+            </w:pPr>
+            <w:r>
+              <w:rPr>
+                <w:rFonts w:asciiTheme="majorEastAsia" w:eastAsiaTheme="majorEastAsia" w:hAnsiTheme="majorEastAsia" w:hint="eastAsia"/>
+                <w:color w:val="C00000"/>
               </w:rPr>
               <w:t>/</w:t>
             </w:r>
@@ -1351,6 +1947,7 @@
             <w:r>
               <w:rPr>
                 <w:rFonts w:asciiTheme="majorEastAsia" w:eastAsiaTheme="majorEastAsia" w:hAnsiTheme="majorEastAsia" w:hint="eastAsia"/>
+                <w:color w:val="C00000"/>
               </w:rPr>
               <w:t>api</w:t>
             </w:r>
@@ -1358,33 +1955,31 @@
             <w:r>
               <w:rPr>
                 <w:rFonts w:asciiTheme="majorEastAsia" w:eastAsiaTheme="majorEastAsia" w:hAnsiTheme="majorEastAsia"/>
+                <w:color w:val="C00000"/>
               </w:rPr>
               <w:t>/</w:t>
             </w:r>
             <w:r>
               <w:rPr>
                 <w:rFonts w:asciiTheme="majorEastAsia" w:eastAsiaTheme="majorEastAsia" w:hAnsiTheme="majorEastAsia" w:hint="eastAsia"/>
+                <w:color w:val="C00000"/>
               </w:rPr>
               <w:t>auth</w:t>
             </w:r>
             <w:r>
               <w:rPr>
                 <w:rFonts w:asciiTheme="majorEastAsia" w:eastAsiaTheme="majorEastAsia" w:hAnsiTheme="majorEastAsia"/>
+                <w:color w:val="C00000"/>
               </w:rPr>
               <w:t>/</w:t>
             </w:r>
             <w:proofErr w:type="spellStart"/>
             <w:r>
               <w:rPr>
-                <w:rFonts w:asciiTheme="majorEastAsia" w:eastAsiaTheme="majorEastAsia" w:hAnsiTheme="majorEastAsia" w:hint="eastAsia"/>
-              </w:rPr>
-              <w:t>update_</w:t>
-            </w:r>
-            <w:r>
-              <w:rPr>
-                <w:rFonts w:asciiTheme="majorEastAsia" w:eastAsiaTheme="majorEastAsia" w:hAnsiTheme="majorEastAsia"/>
-              </w:rPr>
-              <w:t>pwd</w:t>
+                <w:rFonts w:asciiTheme="majorEastAsia" w:eastAsiaTheme="majorEastAsia" w:hAnsiTheme="majorEastAsia"/>
+                <w:color w:val="C00000"/>
+              </w:rPr>
+              <w:t>getUsersMsg</w:t>
             </w:r>
             <w:proofErr w:type="spellEnd"/>
           </w:p>
@@ -1405,109 +2000,6 @@
                 <w:rFonts w:asciiTheme="majorEastAsia" w:eastAsiaTheme="majorEastAsia" w:hAnsiTheme="majorEastAsia"/>
               </w:rPr>
             </w:pPr>
-            <w:r>
-              <w:rPr>
-                <w:rFonts w:asciiTheme="majorEastAsia" w:eastAsiaTheme="majorEastAsia" w:hAnsiTheme="majorEastAsia"/>
-              </w:rPr>
-              <w:t>{</w:t>
-            </w:r>
-          </w:p>
-          <w:p>
-            <w:pPr>
-              <w:rPr>
-                <w:rFonts w:asciiTheme="majorEastAsia" w:eastAsiaTheme="majorEastAsia" w:hAnsiTheme="majorEastAsia"/>
-              </w:rPr>
-            </w:pPr>
-            <w:r>
-              <w:rPr>
-                <w:rFonts w:asciiTheme="majorEastAsia" w:eastAsiaTheme="majorEastAsia" w:hAnsiTheme="majorEastAsia"/>
-              </w:rPr>
-              <w:tab/>
-              <w:t>"user_name":"123",</w:t>
-            </w:r>
-          </w:p>
-          <w:p>
-            <w:pPr>
-              <w:rPr>
-                <w:rFonts w:asciiTheme="majorEastAsia" w:eastAsiaTheme="majorEastAsia" w:hAnsiTheme="majorEastAsia"/>
-              </w:rPr>
-            </w:pPr>
-            <w:r>
-              <w:rPr>
-                <w:rFonts w:asciiTheme="majorEastAsia" w:eastAsiaTheme="majorEastAsia" w:hAnsiTheme="majorEastAsia"/>
-              </w:rPr>
-              <w:tab/>
-              <w:t>"old_pwd":"123456",</w:t>
-            </w:r>
-          </w:p>
-          <w:p>
-            <w:pPr>
-              <w:rPr>
-                <w:rFonts w:asciiTheme="majorEastAsia" w:eastAsiaTheme="majorEastAsia" w:hAnsiTheme="majorEastAsia"/>
-              </w:rPr>
-            </w:pPr>
-            <w:r>
-              <w:rPr>
-                <w:rFonts w:asciiTheme="majorEastAsia" w:eastAsiaTheme="majorEastAsia" w:hAnsiTheme="majorEastAsia"/>
-              </w:rPr>
-              <w:tab/>
-              <w:t>"</w:t>
-            </w:r>
-            <w:proofErr w:type="spellStart"/>
-            <w:r>
-              <w:rPr>
-                <w:rFonts w:asciiTheme="majorEastAsia" w:eastAsiaTheme="majorEastAsia" w:hAnsiTheme="majorEastAsia"/>
-              </w:rPr>
-              <w:t>new_pwd</w:t>
-            </w:r>
-            <w:proofErr w:type="spellEnd"/>
-            <w:r>
-              <w:rPr>
-                <w:rFonts w:asciiTheme="majorEastAsia" w:eastAsiaTheme="majorEastAsia" w:hAnsiTheme="majorEastAsia"/>
-              </w:rPr>
-              <w:t>": "654321",</w:t>
-            </w:r>
-          </w:p>
-          <w:p>
-            <w:pPr>
-              <w:rPr>
-                <w:rFonts w:asciiTheme="majorEastAsia" w:eastAsiaTheme="majorEastAsia" w:hAnsiTheme="majorEastAsia"/>
-              </w:rPr>
-            </w:pPr>
-            <w:r>
-              <w:rPr>
-                <w:rFonts w:asciiTheme="majorEastAsia" w:eastAsiaTheme="majorEastAsia" w:hAnsiTheme="majorEastAsia"/>
-              </w:rPr>
-              <w:tab/>
-              <w:t>"</w:t>
-            </w:r>
-            <w:proofErr w:type="spellStart"/>
-            <w:r>
-              <w:rPr>
-                <w:rFonts w:asciiTheme="majorEastAsia" w:eastAsiaTheme="majorEastAsia" w:hAnsiTheme="majorEastAsia"/>
-              </w:rPr>
-              <w:t>repeat_pwd</w:t>
-            </w:r>
-            <w:proofErr w:type="spellEnd"/>
-            <w:r>
-              <w:rPr>
-                <w:rFonts w:asciiTheme="majorEastAsia" w:eastAsiaTheme="majorEastAsia" w:hAnsiTheme="majorEastAsia"/>
-              </w:rPr>
-              <w:t>": "654321"</w:t>
-            </w:r>
-          </w:p>
-          <w:p>
-            <w:pPr>
-              <w:rPr>
-                <w:rFonts w:asciiTheme="majorEastAsia" w:eastAsiaTheme="majorEastAsia" w:hAnsiTheme="majorEastAsia"/>
-              </w:rPr>
-            </w:pPr>
-            <w:r>
-              <w:rPr>
-                <w:rFonts w:asciiTheme="majorEastAsia" w:eastAsiaTheme="majorEastAsia" w:hAnsiTheme="majorEastAsia"/>
-              </w:rPr>
-              <w:t>}</w:t>
-            </w:r>
           </w:p>
         </w:tc>
         <w:tc>
@@ -1530,7 +2022,7 @@
               <w:rPr>
                 <w:rFonts w:asciiTheme="majorEastAsia" w:eastAsiaTheme="majorEastAsia" w:hAnsiTheme="majorEastAsia" w:hint="eastAsia"/>
               </w:rPr>
-              <w:t>post</w:t>
+              <w:t>get</w:t>
             </w:r>
           </w:p>
         </w:tc>
@@ -1552,226 +2044,190 @@
             </w:pPr>
             <w:r>
               <w:rPr>
-                <w:rFonts w:asciiTheme="majorEastAsia" w:eastAsiaTheme="majorEastAsia" w:hAnsiTheme="majorEastAsia" w:hint="eastAsia"/>
-              </w:rPr>
-              <w:t>正确返回</w:t>
-            </w:r>
-          </w:p>
-          <w:p>
-            <w:pPr>
-              <w:rPr>
-                <w:rFonts w:asciiTheme="majorEastAsia" w:eastAsiaTheme="majorEastAsia" w:hAnsiTheme="majorEastAsia"/>
-              </w:rPr>
-            </w:pPr>
-            <w:r>
-              <w:rPr>
-                <w:rFonts w:asciiTheme="majorEastAsia" w:eastAsiaTheme="majorEastAsia" w:hAnsiTheme="majorEastAsia"/>
-              </w:rPr>
-              <w:t>{</w:t>
-            </w:r>
-          </w:p>
-          <w:p>
-            <w:pPr>
-              <w:rPr>
-                <w:rFonts w:asciiTheme="majorEastAsia" w:eastAsiaTheme="majorEastAsia" w:hAnsiTheme="majorEastAsia"/>
-              </w:rPr>
-            </w:pPr>
-            <w:r>
-              <w:rPr>
-                <w:rFonts w:asciiTheme="majorEastAsia" w:eastAsiaTheme="majorEastAsia" w:hAnsiTheme="majorEastAsia"/>
-              </w:rPr>
-              <w:t xml:space="preserve">    "</w:t>
-            </w:r>
-            <w:r>
-              <w:rPr>
-                <w:rFonts w:asciiTheme="majorEastAsia" w:eastAsiaTheme="majorEastAsia" w:hAnsiTheme="majorEastAsia"/>
-              </w:rPr>
-              <w:t>code</w:t>
-            </w:r>
-            <w:r>
-              <w:rPr>
-                <w:rFonts w:asciiTheme="majorEastAsia" w:eastAsiaTheme="majorEastAsia" w:hAnsiTheme="majorEastAsia"/>
-              </w:rPr>
-              <w:t xml:space="preserve">": </w:t>
-            </w:r>
-            <w:r>
-              <w:rPr>
-                <w:rFonts w:asciiTheme="majorEastAsia" w:eastAsiaTheme="majorEastAsia" w:hAnsiTheme="majorEastAsia"/>
-              </w:rPr>
-              <w:t>0</w:t>
-            </w:r>
-          </w:p>
-          <w:p>
-            <w:pPr>
-              <w:rPr>
-                <w:rFonts w:asciiTheme="majorEastAsia" w:eastAsiaTheme="majorEastAsia" w:hAnsiTheme="majorEastAsia"/>
-              </w:rPr>
-            </w:pPr>
-            <w:r>
-              <w:rPr>
-                <w:rFonts w:asciiTheme="majorEastAsia" w:eastAsiaTheme="majorEastAsia" w:hAnsiTheme="majorEastAsia"/>
-              </w:rPr>
-              <w:t>}</w:t>
-            </w:r>
-          </w:p>
-          <w:p>
-            <w:pPr>
-              <w:rPr>
-                <w:rFonts w:asciiTheme="majorEastAsia" w:eastAsiaTheme="majorEastAsia" w:hAnsiTheme="majorEastAsia"/>
-              </w:rPr>
-            </w:pPr>
-            <w:r>
-              <w:rPr>
-                <w:rFonts w:asciiTheme="majorEastAsia" w:eastAsiaTheme="majorEastAsia" w:hAnsiTheme="majorEastAsia" w:hint="eastAsia"/>
-              </w:rPr>
-              <w:t>错误返回</w:t>
-            </w:r>
-          </w:p>
-          <w:p>
-            <w:pPr>
-              <w:rPr>
-                <w:rFonts w:asciiTheme="majorEastAsia" w:eastAsiaTheme="majorEastAsia" w:hAnsiTheme="majorEastAsia"/>
-              </w:rPr>
-            </w:pPr>
-            <w:r>
-              <w:rPr>
-                <w:rFonts w:asciiTheme="majorEastAsia" w:eastAsiaTheme="majorEastAsia" w:hAnsiTheme="majorEastAsia"/>
-              </w:rPr>
-              <w:t>{</w:t>
-            </w:r>
-          </w:p>
-          <w:p>
-            <w:pPr>
-              <w:rPr>
-                <w:rFonts w:asciiTheme="majorEastAsia" w:eastAsiaTheme="majorEastAsia" w:hAnsiTheme="majorEastAsia"/>
-              </w:rPr>
-            </w:pPr>
-            <w:r>
-              <w:rPr>
-                <w:rFonts w:asciiTheme="majorEastAsia" w:eastAsiaTheme="majorEastAsia" w:hAnsiTheme="majorEastAsia"/>
-              </w:rPr>
-              <w:t xml:space="preserve">    "</w:t>
-            </w:r>
-            <w:r>
-              <w:rPr>
-                <w:rFonts w:asciiTheme="majorEastAsia" w:eastAsiaTheme="majorEastAsia" w:hAnsiTheme="majorEastAsia"/>
-              </w:rPr>
-              <w:t>code</w:t>
-            </w:r>
-            <w:r>
-              <w:rPr>
-                <w:rFonts w:asciiTheme="majorEastAsia" w:eastAsiaTheme="majorEastAsia" w:hAnsiTheme="majorEastAsia"/>
-              </w:rPr>
-              <w:t xml:space="preserve">": </w:t>
-            </w:r>
-            <w:r>
-              <w:rPr>
-                <w:rFonts w:asciiTheme="majorEastAsia" w:eastAsiaTheme="majorEastAsia" w:hAnsiTheme="majorEastAsia"/>
-              </w:rPr>
-              <w:t>-</w:t>
-            </w:r>
-            <w:r>
-              <w:rPr>
-                <w:rFonts w:asciiTheme="majorEastAsia" w:eastAsiaTheme="majorEastAsia" w:hAnsiTheme="majorEastAsia"/>
-              </w:rPr>
-              <w:t>1</w:t>
-            </w:r>
-          </w:p>
-          <w:p>
-            <w:pPr>
-              <w:rPr>
-                <w:rFonts w:asciiTheme="majorEastAsia" w:eastAsiaTheme="majorEastAsia" w:hAnsiTheme="majorEastAsia"/>
-              </w:rPr>
-            </w:pPr>
-            <w:r>
-              <w:rPr>
-                <w:rFonts w:asciiTheme="majorEastAsia" w:eastAsiaTheme="majorEastAsia" w:hAnsiTheme="majorEastAsia"/>
-              </w:rPr>
-              <w:t>}</w:t>
-            </w:r>
-          </w:p>
-          <w:p>
-            <w:pPr>
-              <w:rPr>
-                <w:rFonts w:asciiTheme="majorEastAsia" w:eastAsiaTheme="majorEastAsia" w:hAnsiTheme="majorEastAsia"/>
-              </w:rPr>
-            </w:pPr>
-            <w:r>
-              <w:rPr>
-                <w:rFonts w:asciiTheme="majorEastAsia" w:eastAsiaTheme="majorEastAsia" w:hAnsiTheme="majorEastAsia" w:hint="eastAsia"/>
-              </w:rPr>
-              <w:t>其中两次密码不一致返回</w:t>
-            </w:r>
-          </w:p>
-          <w:p>
-            <w:pPr>
-              <w:rPr>
-                <w:rFonts w:asciiTheme="majorEastAsia" w:eastAsiaTheme="majorEastAsia" w:hAnsiTheme="majorEastAsia"/>
-              </w:rPr>
-            </w:pPr>
-            <w:r>
-              <w:rPr>
-                <w:rFonts w:asciiTheme="majorEastAsia" w:eastAsiaTheme="majorEastAsia" w:hAnsiTheme="majorEastAsia"/>
-              </w:rPr>
-              <w:t>{</w:t>
-            </w:r>
-          </w:p>
-          <w:p>
-            <w:pPr>
-              <w:rPr>
-                <w:rFonts w:asciiTheme="majorEastAsia" w:eastAsiaTheme="majorEastAsia" w:hAnsiTheme="majorEastAsia"/>
-              </w:rPr>
-            </w:pPr>
-            <w:r>
-              <w:rPr>
-                <w:rFonts w:asciiTheme="majorEastAsia" w:eastAsiaTheme="majorEastAsia" w:hAnsiTheme="majorEastAsia"/>
-              </w:rPr>
-              <w:t xml:space="preserve">    "</w:t>
-            </w:r>
-            <w:r>
-              <w:rPr>
-                <w:rFonts w:asciiTheme="majorEastAsia" w:eastAsiaTheme="majorEastAsia" w:hAnsiTheme="majorEastAsia"/>
-              </w:rPr>
-              <w:t>code</w:t>
-            </w:r>
-            <w:r>
-              <w:rPr>
-                <w:rFonts w:asciiTheme="majorEastAsia" w:eastAsiaTheme="majorEastAsia" w:hAnsiTheme="majorEastAsia"/>
-              </w:rPr>
-              <w:t xml:space="preserve">": </w:t>
-            </w:r>
-            <w:r>
-              <w:rPr>
-                <w:rFonts w:asciiTheme="majorEastAsia" w:eastAsiaTheme="majorEastAsia" w:hAnsiTheme="majorEastAsia"/>
-              </w:rPr>
-              <w:t>-</w:t>
-            </w:r>
-            <w:r>
-              <w:rPr>
-                <w:rFonts w:asciiTheme="majorEastAsia" w:eastAsiaTheme="majorEastAsia" w:hAnsiTheme="majorEastAsia"/>
-              </w:rPr>
-              <w:t>2</w:t>
-            </w:r>
-          </w:p>
-          <w:p>
-            <w:pPr>
-              <w:rPr>
-                <w:rFonts w:asciiTheme="majorEastAsia" w:eastAsiaTheme="majorEastAsia" w:hAnsiTheme="majorEastAsia"/>
-              </w:rPr>
-            </w:pPr>
-            <w:r>
-              <w:rPr>
-                <w:rFonts w:asciiTheme="majorEastAsia" w:eastAsiaTheme="majorEastAsia" w:hAnsiTheme="majorEastAsia"/>
-              </w:rPr>
-              <w:t>}</w:t>
-            </w:r>
-          </w:p>
-          <w:p>
-            <w:pPr>
-              <w:rPr>
-                <w:rFonts w:asciiTheme="majorEastAsia" w:eastAsiaTheme="majorEastAsia" w:hAnsiTheme="majorEastAsia" w:hint="eastAsia"/>
-              </w:rPr>
-            </w:pPr>
+                <w:rFonts w:asciiTheme="majorEastAsia" w:eastAsiaTheme="majorEastAsia" w:hAnsiTheme="majorEastAsia"/>
+              </w:rPr>
+              <w:t>[</w:t>
+            </w:r>
+          </w:p>
+          <w:p>
+            <w:pPr>
+              <w:rPr>
+                <w:rFonts w:asciiTheme="majorEastAsia" w:eastAsiaTheme="majorEastAsia" w:hAnsiTheme="majorEastAsia"/>
+              </w:rPr>
+            </w:pPr>
+            <w:r>
+              <w:rPr>
+                <w:rFonts w:asciiTheme="majorEastAsia" w:eastAsiaTheme="majorEastAsia" w:hAnsiTheme="majorEastAsia"/>
+              </w:rPr>
+              <w:t xml:space="preserve">   {</w:t>
+            </w:r>
+          </w:p>
+          <w:p>
+            <w:pPr>
+              <w:rPr>
+                <w:rFonts w:asciiTheme="majorEastAsia" w:eastAsiaTheme="majorEastAsia" w:hAnsiTheme="majorEastAsia" w:hint="eastAsia"/>
+              </w:rPr>
+            </w:pPr>
+            <w:r>
+              <w:rPr>
+                <w:rFonts w:asciiTheme="majorEastAsia" w:eastAsiaTheme="majorEastAsia" w:hAnsiTheme="majorEastAsia" w:hint="eastAsia"/>
+              </w:rPr>
+              <w:t xml:space="preserve">  "</w:t>
+            </w:r>
+            <w:proofErr w:type="spellStart"/>
+            <w:r>
+              <w:rPr>
+                <w:rFonts w:asciiTheme="majorEastAsia" w:eastAsiaTheme="majorEastAsia" w:hAnsiTheme="majorEastAsia" w:hint="eastAsia"/>
+              </w:rPr>
+              <w:t>changeButton</w:t>
+            </w:r>
+            <w:proofErr w:type="spellEnd"/>
+            <w:r>
+              <w:rPr>
+                <w:rFonts w:asciiTheme="majorEastAsia" w:eastAsiaTheme="majorEastAsia" w:hAnsiTheme="majorEastAsia" w:hint="eastAsia"/>
+              </w:rPr>
+              <w:t>": "编辑",</w:t>
+            </w:r>
+          </w:p>
+          <w:p>
+            <w:pPr>
+              <w:rPr>
+                <w:rFonts w:asciiTheme="majorEastAsia" w:eastAsiaTheme="majorEastAsia" w:hAnsiTheme="majorEastAsia"/>
+              </w:rPr>
+            </w:pPr>
+            <w:r>
+              <w:rPr>
+                <w:rFonts w:asciiTheme="majorEastAsia" w:eastAsiaTheme="majorEastAsia" w:hAnsiTheme="majorEastAsia"/>
+              </w:rPr>
+              <w:t xml:space="preserve"> "</w:t>
+            </w:r>
+            <w:proofErr w:type="spellStart"/>
+            <w:r>
+              <w:rPr>
+                <w:rFonts w:asciiTheme="majorEastAsia" w:eastAsiaTheme="majorEastAsia" w:hAnsiTheme="majorEastAsia"/>
+              </w:rPr>
+              <w:t>infoChangeSeen</w:t>
+            </w:r>
+            <w:proofErr w:type="spellEnd"/>
+            <w:r>
+              <w:rPr>
+                <w:rFonts w:asciiTheme="majorEastAsia" w:eastAsiaTheme="majorEastAsia" w:hAnsiTheme="majorEastAsia"/>
+              </w:rPr>
+              <w:t>": false,</w:t>
+            </w:r>
+          </w:p>
+          <w:p>
+            <w:pPr>
+              <w:rPr>
+                <w:rFonts w:asciiTheme="majorEastAsia" w:eastAsiaTheme="majorEastAsia" w:hAnsiTheme="majorEastAsia"/>
+              </w:rPr>
+            </w:pPr>
+            <w:r>
+              <w:rPr>
+                <w:rFonts w:asciiTheme="majorEastAsia" w:eastAsiaTheme="majorEastAsia" w:hAnsiTheme="majorEastAsia"/>
+              </w:rPr>
+              <w:t xml:space="preserve">  "</w:t>
+            </w:r>
+            <w:proofErr w:type="spellStart"/>
+            <w:r>
+              <w:rPr>
+                <w:rFonts w:asciiTheme="majorEastAsia" w:eastAsiaTheme="majorEastAsia" w:hAnsiTheme="majorEastAsia"/>
+              </w:rPr>
+              <w:t>lastUserName</w:t>
+            </w:r>
+            <w:proofErr w:type="spellEnd"/>
+            <w:r>
+              <w:rPr>
+                <w:rFonts w:asciiTheme="majorEastAsia" w:eastAsiaTheme="majorEastAsia" w:hAnsiTheme="majorEastAsia"/>
+              </w:rPr>
+              <w:t>": "none",</w:t>
+            </w:r>
+          </w:p>
+          <w:p>
+            <w:pPr>
+              <w:rPr>
+                <w:rFonts w:asciiTheme="majorEastAsia" w:eastAsiaTheme="majorEastAsia" w:hAnsiTheme="majorEastAsia"/>
+              </w:rPr>
+            </w:pPr>
+            <w:r>
+              <w:rPr>
+                <w:rFonts w:asciiTheme="majorEastAsia" w:eastAsiaTheme="majorEastAsia" w:hAnsiTheme="majorEastAsia"/>
+              </w:rPr>
+              <w:t xml:space="preserve">  "password": "654321",</w:t>
+            </w:r>
+          </w:p>
+          <w:p>
+            <w:pPr>
+              <w:rPr>
+                <w:rFonts w:asciiTheme="majorEastAsia" w:eastAsiaTheme="majorEastAsia" w:hAnsiTheme="majorEastAsia" w:hint="eastAsia"/>
+              </w:rPr>
+            </w:pPr>
+            <w:r>
+              <w:rPr>
+                <w:rFonts w:asciiTheme="majorEastAsia" w:eastAsiaTheme="majorEastAsia" w:hAnsiTheme="majorEastAsia" w:hint="eastAsia"/>
+              </w:rPr>
+              <w:t xml:space="preserve">  "permission": "试题录入员",</w:t>
+            </w:r>
+          </w:p>
+          <w:p>
+            <w:pPr>
+              <w:rPr>
+                <w:rFonts w:asciiTheme="majorEastAsia" w:eastAsiaTheme="majorEastAsia" w:hAnsiTheme="majorEastAsia"/>
+              </w:rPr>
+            </w:pPr>
+            <w:r>
+              <w:rPr>
+                <w:rFonts w:asciiTheme="majorEastAsia" w:eastAsiaTheme="majorEastAsia" w:hAnsiTheme="majorEastAsia"/>
+              </w:rPr>
+              <w:t xml:space="preserve">  "</w:t>
+            </w:r>
+            <w:proofErr w:type="spellStart"/>
+            <w:r>
+              <w:rPr>
+                <w:rFonts w:asciiTheme="majorEastAsia" w:eastAsiaTheme="majorEastAsia" w:hAnsiTheme="majorEastAsia"/>
+              </w:rPr>
+              <w:t>userName</w:t>
+            </w:r>
+            <w:proofErr w:type="spellEnd"/>
+            <w:r>
+              <w:rPr>
+                <w:rFonts w:asciiTheme="majorEastAsia" w:eastAsiaTheme="majorEastAsia" w:hAnsiTheme="majorEastAsia"/>
+              </w:rPr>
+              <w:t>": "123"</w:t>
+            </w:r>
+          </w:p>
+          <w:p>
+            <w:pPr>
+              <w:ind w:firstLine="420"/>
+              <w:rPr>
+                <w:rFonts w:asciiTheme="majorEastAsia" w:eastAsiaTheme="majorEastAsia" w:hAnsiTheme="majorEastAsia"/>
+              </w:rPr>
+            </w:pPr>
+            <w:r>
+              <w:rPr>
+                <w:rFonts w:asciiTheme="majorEastAsia" w:eastAsiaTheme="majorEastAsia" w:hAnsiTheme="majorEastAsia"/>
+              </w:rPr>
+              <w:t>},</w:t>
+            </w:r>
+            <w:r>
+              <w:rPr>
+                <w:rFonts w:asciiTheme="majorEastAsia" w:eastAsiaTheme="majorEastAsia" w:hAnsiTheme="majorEastAsia"/>
+              </w:rPr>
+              <w:t>…</w:t>
+            </w:r>
+          </w:p>
+          <w:p>
+            <w:pPr>
+              <w:rPr>
+                <w:rFonts w:asciiTheme="majorEastAsia" w:eastAsiaTheme="majorEastAsia" w:hAnsiTheme="majorEastAsia" w:hint="eastAsia"/>
+              </w:rPr>
+            </w:pPr>
+            <w:r>
+              <w:rPr>
+                <w:rFonts w:asciiTheme="majorEastAsia" w:eastAsiaTheme="majorEastAsia" w:hAnsiTheme="majorEastAsia" w:hint="eastAsia"/>
+              </w:rPr>
+              <w:t>]</w:t>
+            </w:r>
           </w:p>
         </w:tc>
         <w:tc>
@@ -1794,94 +2250,92 @@
               <w:rPr>
                 <w:rFonts w:asciiTheme="majorEastAsia" w:eastAsiaTheme="majorEastAsia" w:hAnsiTheme="majorEastAsia" w:hint="eastAsia"/>
               </w:rPr>
-              <w:t xml:space="preserve">按理说 </w:t>
-            </w:r>
-            <w:r>
-              <w:rPr>
-                <w:rFonts w:asciiTheme="majorEastAsia" w:eastAsiaTheme="majorEastAsia" w:hAnsiTheme="majorEastAsia" w:hint="eastAsia"/>
-              </w:rPr>
-              <w:t>用户名是</w:t>
-            </w:r>
-            <w:r>
-              <w:rPr>
-                <w:rFonts w:asciiTheme="majorEastAsia" w:eastAsiaTheme="majorEastAsia" w:hAnsiTheme="majorEastAsia" w:hint="eastAsia"/>
-              </w:rPr>
-              <w:t>可以从</w:t>
-            </w:r>
-            <w:r>
-              <w:rPr>
-                <w:rFonts w:asciiTheme="majorEastAsia" w:eastAsiaTheme="majorEastAsia" w:hAnsiTheme="majorEastAsia"/>
-              </w:rPr>
-              <w:t>session</w:t>
-            </w:r>
-            <w:r>
-              <w:rPr>
-                <w:rFonts w:asciiTheme="majorEastAsia" w:eastAsiaTheme="majorEastAsia" w:hAnsiTheme="majorEastAsia" w:hint="eastAsia"/>
-              </w:rPr>
-              <w:t>读取</w:t>
-            </w:r>
-            <w:r>
-              <w:rPr>
-                <w:rFonts w:asciiTheme="majorEastAsia" w:eastAsiaTheme="majorEastAsia" w:hAnsiTheme="majorEastAsia" w:hint="eastAsia"/>
-              </w:rPr>
-              <w:t>，不用传参</w:t>
-            </w:r>
-            <w:r>
-              <w:rPr>
-                <w:rFonts w:asciiTheme="majorEastAsia" w:eastAsiaTheme="majorEastAsia" w:hAnsiTheme="majorEastAsia"/>
-              </w:rPr>
-              <w:t>…</w:t>
-            </w:r>
-          </w:p>
-          <w:p>
-            <w:pPr>
-              <w:rPr>
-                <w:rFonts w:asciiTheme="majorEastAsia" w:eastAsiaTheme="majorEastAsia" w:hAnsiTheme="majorEastAsia"/>
-              </w:rPr>
-            </w:pPr>
-            <w:r>
-              <w:rPr>
-                <w:rFonts w:asciiTheme="majorEastAsia" w:eastAsiaTheme="majorEastAsia" w:hAnsiTheme="majorEastAsia" w:hint="eastAsia"/>
-              </w:rPr>
-              <w:t>这里测试没测</w:t>
-            </w:r>
-            <w:r>
-              <w:rPr>
-                <w:rFonts w:asciiTheme="majorEastAsia" w:eastAsiaTheme="majorEastAsia" w:hAnsiTheme="majorEastAsia"/>
-              </w:rPr>
-              <w:t>…</w:t>
-            </w:r>
-          </w:p>
-          <w:p>
-            <w:pPr>
-              <w:rPr>
-                <w:rFonts w:asciiTheme="majorEastAsia" w:eastAsiaTheme="majorEastAsia" w:hAnsiTheme="majorEastAsia"/>
-              </w:rPr>
-            </w:pPr>
-          </w:p>
-          <w:p>
-            <w:pPr>
-              <w:rPr>
-                <w:rFonts w:asciiTheme="majorEastAsia" w:eastAsiaTheme="majorEastAsia" w:hAnsiTheme="majorEastAsia" w:hint="eastAsia"/>
-              </w:rPr>
-            </w:pPr>
-            <w:r>
-              <w:rPr>
-                <w:rFonts w:asciiTheme="majorEastAsia" w:eastAsiaTheme="majorEastAsia" w:hAnsiTheme="majorEastAsia" w:hint="eastAsia"/>
-              </w:rPr>
-              <w:t>检查两次密码一致不一致可以放在前端，去掉-</w:t>
-            </w:r>
-            <w:r>
-              <w:rPr>
-                <w:rFonts w:asciiTheme="majorEastAsia" w:eastAsiaTheme="majorEastAsia" w:hAnsiTheme="majorEastAsia"/>
-              </w:rPr>
-              <w:t>2</w:t>
-            </w:r>
-            <w:r>
-              <w:rPr>
-                <w:rFonts w:asciiTheme="majorEastAsia" w:eastAsiaTheme="majorEastAsia" w:hAnsiTheme="majorEastAsia" w:hint="eastAsia"/>
-              </w:rPr>
-              <w:t>的响应</w:t>
+              <w:t>u</w:t>
+            </w:r>
+            <w:r>
+              <w:rPr>
+                <w:rFonts w:asciiTheme="majorEastAsia" w:eastAsiaTheme="majorEastAsia" w:hAnsiTheme="majorEastAsia"/>
+              </w:rPr>
+              <w:t>sername:</w:t>
+            </w:r>
+            <w:r>
+              <w:rPr>
+                <w:rFonts w:asciiTheme="majorEastAsia" w:eastAsiaTheme="majorEastAsia" w:hAnsiTheme="majorEastAsia" w:hint="eastAsia"/>
+              </w:rPr>
+              <w:t>用户名</w:t>
+            </w:r>
+          </w:p>
+          <w:p>
+            <w:pPr>
+              <w:rPr>
+                <w:rFonts w:asciiTheme="majorEastAsia" w:eastAsiaTheme="majorEastAsia" w:hAnsiTheme="majorEastAsia"/>
+              </w:rPr>
+            </w:pPr>
+            <w:r>
+              <w:rPr>
+                <w:rFonts w:asciiTheme="majorEastAsia" w:eastAsiaTheme="majorEastAsia" w:hAnsiTheme="majorEastAsia" w:hint="eastAsia"/>
+              </w:rPr>
+              <w:t>password</w:t>
+            </w:r>
+            <w:r>
+              <w:rPr>
+                <w:rFonts w:asciiTheme="majorEastAsia" w:eastAsiaTheme="majorEastAsia" w:hAnsiTheme="majorEastAsia"/>
+              </w:rPr>
+              <w:t>:</w:t>
+            </w:r>
+            <w:r>
+              <w:rPr>
+                <w:rFonts w:asciiTheme="majorEastAsia" w:eastAsiaTheme="majorEastAsia" w:hAnsiTheme="majorEastAsia" w:hint="eastAsia"/>
+              </w:rPr>
+              <w:t>密码</w:t>
+            </w:r>
+          </w:p>
+          <w:p>
+            <w:r>
+              <w:rPr>
+                <w:rFonts w:asciiTheme="majorEastAsia" w:eastAsiaTheme="majorEastAsia" w:hAnsiTheme="majorEastAsia" w:hint="eastAsia"/>
+              </w:rPr>
+              <w:t>permission：权限，</w:t>
+            </w:r>
+            <w:r>
+              <w:rPr>
+                <w:rFonts w:asciiTheme="majorEastAsia" w:eastAsiaTheme="majorEastAsia" w:hAnsiTheme="majorEastAsia" w:hint="eastAsia"/>
+              </w:rPr>
+              <w:t>试题录入员</w:t>
+            </w:r>
+            <w:r>
+              <w:rPr>
+                <w:rFonts w:asciiTheme="majorEastAsia" w:eastAsiaTheme="majorEastAsia" w:hAnsiTheme="majorEastAsia" w:hint="eastAsia"/>
+              </w:rPr>
+              <w:t>，</w:t>
+            </w:r>
+            <w:r>
+              <w:t>试题管理员</w:t>
+            </w:r>
+            <w:r>
+              <w:rPr>
+                <w:rFonts w:hint="eastAsia"/>
+              </w:rPr>
+              <w:t>，</w:t>
+            </w:r>
+            <w:r>
+              <w:t>超级用户</w:t>
+            </w:r>
+          </w:p>
+          <w:p>
+            <w:pPr>
+              <w:rPr>
+                <w:rFonts w:hint="eastAsia"/>
+                <w:kern w:val="0"/>
+                <w:sz w:val="24"/>
+                <w:szCs w:val="24"/>
+              </w:rPr>
+            </w:pPr>
+            <w:r>
+              <w:rPr>
+                <w:rFonts w:hint="eastAsia"/>
+              </w:rPr>
+              <w:t>注意，返回的是列表</w:t>
             </w:r>
           </w:p>
         </w:tc>
@@ -1904,16 +2358,9 @@
           <w:p>
             <w:pPr>
               <w:rPr>
-                <w:rFonts w:asciiTheme="majorEastAsia" w:eastAsiaTheme="majorEastAsia" w:hAnsiTheme="majorEastAsia"/>
-              </w:rPr>
-            </w:pPr>
-            <w:r>
-              <w:rPr>
-                <w:rFonts w:asciiTheme="majorEastAsia" w:eastAsiaTheme="majorEastAsia" w:hAnsiTheme="majorEastAsia" w:hint="eastAsia"/>
-              </w:rPr>
-              <w:lastRenderedPageBreak/>
-              <w:t>试题库获取每页题目</w:t>
-            </w:r>
+                <w:rFonts w:asciiTheme="majorEastAsia" w:eastAsiaTheme="majorEastAsia" w:hAnsiTheme="majorEastAsia" w:hint="eastAsia"/>
+              </w:rPr>
+            </w:pPr>
           </w:p>
         </w:tc>
         <w:tc>
@@ -1929,29 +2376,10 @@
           <w:p>
             <w:pPr>
               <w:rPr>
-                <w:rFonts w:asciiTheme="majorEastAsia" w:eastAsiaTheme="majorEastAsia" w:hAnsiTheme="majorEastAsia"/>
-              </w:rPr>
-            </w:pPr>
-            <w:r>
-              <w:rPr>
-                <w:rFonts w:asciiTheme="majorEastAsia" w:eastAsiaTheme="majorEastAsia" w:hAnsiTheme="majorEastAsia"/>
-              </w:rPr>
-              <w:t>/</w:t>
-            </w:r>
-            <w:proofErr w:type="spellStart"/>
-            <w:r>
-              <w:rPr>
-                <w:rFonts w:asciiTheme="majorEastAsia" w:eastAsiaTheme="majorEastAsia" w:hAnsiTheme="majorEastAsia"/>
-              </w:rPr>
-              <w:t>api</w:t>
-            </w:r>
-            <w:proofErr w:type="spellEnd"/>
-            <w:r>
-              <w:rPr>
-                <w:rFonts w:asciiTheme="majorEastAsia" w:eastAsiaTheme="majorEastAsia" w:hAnsiTheme="majorEastAsia"/>
-              </w:rPr>
-              <w:t>/get/Question</w:t>
-            </w:r>
+                <w:rFonts w:asciiTheme="majorEastAsia" w:eastAsiaTheme="majorEastAsia" w:hAnsiTheme="majorEastAsia" w:hint="eastAsia"/>
+                <w:color w:val="C00000"/>
+              </w:rPr>
+            </w:pPr>
           </w:p>
         </w:tc>
         <w:tc>
@@ -1970,245 +2398,6 @@
                 <w:rFonts w:asciiTheme="majorEastAsia" w:eastAsiaTheme="majorEastAsia" w:hAnsiTheme="majorEastAsia"/>
               </w:rPr>
             </w:pPr>
-            <w:r>
-              <w:rPr>
-                <w:rFonts w:asciiTheme="majorEastAsia" w:eastAsiaTheme="majorEastAsia" w:hAnsiTheme="majorEastAsia"/>
-              </w:rPr>
-              <w:t>{</w:t>
-            </w:r>
-          </w:p>
-          <w:p>
-            <w:pPr>
-              <w:rPr>
-                <w:rFonts w:asciiTheme="majorEastAsia" w:eastAsiaTheme="majorEastAsia" w:hAnsiTheme="majorEastAsia"/>
-              </w:rPr>
-            </w:pPr>
-            <w:r>
-              <w:rPr>
-                <w:rFonts w:asciiTheme="majorEastAsia" w:eastAsiaTheme="majorEastAsia" w:hAnsiTheme="majorEastAsia"/>
-              </w:rPr>
-              <w:tab/>
-              <w:t>"</w:t>
-            </w:r>
-            <w:proofErr w:type="spellStart"/>
-            <w:r>
-              <w:rPr>
-                <w:rFonts w:asciiTheme="majorEastAsia" w:eastAsiaTheme="majorEastAsia" w:hAnsiTheme="majorEastAsia"/>
-              </w:rPr>
-              <w:t>questionOffset</w:t>
-            </w:r>
-            <w:proofErr w:type="spellEnd"/>
-            <w:r>
-              <w:rPr>
-                <w:rFonts w:asciiTheme="majorEastAsia" w:eastAsiaTheme="majorEastAsia" w:hAnsiTheme="majorEastAsia"/>
-              </w:rPr>
-              <w:t>": 0,</w:t>
-            </w:r>
-          </w:p>
-          <w:p>
-            <w:pPr>
-              <w:rPr>
-                <w:rFonts w:asciiTheme="majorEastAsia" w:eastAsiaTheme="majorEastAsia" w:hAnsiTheme="majorEastAsia"/>
-              </w:rPr>
-            </w:pPr>
-            <w:r>
-              <w:rPr>
-                <w:rFonts w:asciiTheme="majorEastAsia" w:eastAsiaTheme="majorEastAsia" w:hAnsiTheme="majorEastAsia"/>
-              </w:rPr>
-              <w:tab/>
-              <w:t>"</w:t>
-            </w:r>
-            <w:proofErr w:type="spellStart"/>
-            <w:r>
-              <w:rPr>
-                <w:rFonts w:asciiTheme="majorEastAsia" w:eastAsiaTheme="majorEastAsia" w:hAnsiTheme="majorEastAsia"/>
-              </w:rPr>
-              <w:t>quetisonNum</w:t>
-            </w:r>
-            <w:proofErr w:type="spellEnd"/>
-            <w:r>
-              <w:rPr>
-                <w:rFonts w:asciiTheme="majorEastAsia" w:eastAsiaTheme="majorEastAsia" w:hAnsiTheme="majorEastAsia"/>
-              </w:rPr>
-              <w:t>": 100,</w:t>
-            </w:r>
-          </w:p>
-          <w:p>
-            <w:pPr>
-              <w:rPr>
-                <w:rFonts w:asciiTheme="majorEastAsia" w:eastAsiaTheme="majorEastAsia" w:hAnsiTheme="majorEastAsia"/>
-              </w:rPr>
-            </w:pPr>
-            <w:r>
-              <w:rPr>
-                <w:rFonts w:asciiTheme="majorEastAsia" w:eastAsiaTheme="majorEastAsia" w:hAnsiTheme="majorEastAsia"/>
-              </w:rPr>
-              <w:tab/>
-              <w:t>"</w:t>
-            </w:r>
-            <w:proofErr w:type="spellStart"/>
-            <w:r>
-              <w:rPr>
-                <w:rFonts w:asciiTheme="majorEastAsia" w:eastAsiaTheme="majorEastAsia" w:hAnsiTheme="majorEastAsia"/>
-              </w:rPr>
-              <w:t>conditionForm</w:t>
-            </w:r>
-            <w:proofErr w:type="spellEnd"/>
-            <w:r>
-              <w:rPr>
-                <w:rFonts w:asciiTheme="majorEastAsia" w:eastAsiaTheme="majorEastAsia" w:hAnsiTheme="majorEastAsia"/>
-              </w:rPr>
-              <w:t>": {</w:t>
-            </w:r>
-          </w:p>
-          <w:p>
-            <w:pPr>
-              <w:rPr>
-                <w:rFonts w:asciiTheme="majorEastAsia" w:eastAsiaTheme="majorEastAsia" w:hAnsiTheme="majorEastAsia"/>
-              </w:rPr>
-            </w:pPr>
-            <w:r>
-              <w:rPr>
-                <w:rFonts w:asciiTheme="majorEastAsia" w:eastAsiaTheme="majorEastAsia" w:hAnsiTheme="majorEastAsia"/>
-              </w:rPr>
-              <w:tab/>
-            </w:r>
-            <w:r>
-              <w:rPr>
-                <w:rFonts w:asciiTheme="majorEastAsia" w:eastAsiaTheme="majorEastAsia" w:hAnsiTheme="majorEastAsia"/>
-              </w:rPr>
-              <w:tab/>
-              <w:t>"keyword": "",</w:t>
-            </w:r>
-          </w:p>
-          <w:p>
-            <w:pPr>
-              <w:rPr>
-                <w:rFonts w:asciiTheme="majorEastAsia" w:eastAsiaTheme="majorEastAsia" w:hAnsiTheme="majorEastAsia"/>
-              </w:rPr>
-            </w:pPr>
-            <w:r>
-              <w:rPr>
-                <w:rFonts w:asciiTheme="majorEastAsia" w:eastAsiaTheme="majorEastAsia" w:hAnsiTheme="majorEastAsia"/>
-              </w:rPr>
-              <w:tab/>
-            </w:r>
-            <w:r>
-              <w:rPr>
-                <w:rFonts w:asciiTheme="majorEastAsia" w:eastAsiaTheme="majorEastAsia" w:hAnsiTheme="majorEastAsia"/>
-              </w:rPr>
-              <w:tab/>
-              <w:t>"</w:t>
-            </w:r>
-            <w:proofErr w:type="spellStart"/>
-            <w:r>
-              <w:rPr>
-                <w:rFonts w:asciiTheme="majorEastAsia" w:eastAsiaTheme="majorEastAsia" w:hAnsiTheme="majorEastAsia"/>
-              </w:rPr>
-              <w:t>paper_grade</w:t>
-            </w:r>
-            <w:proofErr w:type="spellEnd"/>
-            <w:r>
-              <w:rPr>
-                <w:rFonts w:asciiTheme="majorEastAsia" w:eastAsiaTheme="majorEastAsia" w:hAnsiTheme="majorEastAsia"/>
-              </w:rPr>
-              <w:t>": "12",</w:t>
-            </w:r>
-          </w:p>
-          <w:p>
-            <w:pPr>
-              <w:rPr>
-                <w:rFonts w:asciiTheme="majorEastAsia" w:eastAsiaTheme="majorEastAsia" w:hAnsiTheme="majorEastAsia"/>
-              </w:rPr>
-            </w:pPr>
-            <w:r>
-              <w:rPr>
-                <w:rFonts w:asciiTheme="majorEastAsia" w:eastAsiaTheme="majorEastAsia" w:hAnsiTheme="majorEastAsia"/>
-              </w:rPr>
-              <w:tab/>
-            </w:r>
-            <w:r>
-              <w:rPr>
-                <w:rFonts w:asciiTheme="majorEastAsia" w:eastAsiaTheme="majorEastAsia" w:hAnsiTheme="majorEastAsia"/>
-              </w:rPr>
-              <w:tab/>
-              <w:t>"</w:t>
-            </w:r>
-            <w:proofErr w:type="spellStart"/>
-            <w:r>
-              <w:rPr>
-                <w:rFonts w:asciiTheme="majorEastAsia" w:eastAsiaTheme="majorEastAsia" w:hAnsiTheme="majorEastAsia"/>
-              </w:rPr>
-              <w:t>paper_subject</w:t>
-            </w:r>
-            <w:proofErr w:type="spellEnd"/>
-            <w:r>
-              <w:rPr>
-                <w:rFonts w:asciiTheme="majorEastAsia" w:eastAsiaTheme="majorEastAsia" w:hAnsiTheme="majorEastAsia"/>
-              </w:rPr>
-              <w:t>": "4",</w:t>
-            </w:r>
-          </w:p>
-          <w:p>
-            <w:pPr>
-              <w:rPr>
-                <w:rFonts w:asciiTheme="majorEastAsia" w:eastAsiaTheme="majorEastAsia" w:hAnsiTheme="majorEastAsia"/>
-              </w:rPr>
-            </w:pPr>
-            <w:r>
-              <w:rPr>
-                <w:rFonts w:asciiTheme="majorEastAsia" w:eastAsiaTheme="majorEastAsia" w:hAnsiTheme="majorEastAsia"/>
-              </w:rPr>
-              <w:tab/>
-            </w:r>
-            <w:r>
-              <w:rPr>
-                <w:rFonts w:asciiTheme="majorEastAsia" w:eastAsiaTheme="majorEastAsia" w:hAnsiTheme="majorEastAsia"/>
-              </w:rPr>
-              <w:tab/>
-              <w:t>"</w:t>
-            </w:r>
-            <w:proofErr w:type="spellStart"/>
-            <w:r>
-              <w:rPr>
-                <w:rFonts w:asciiTheme="majorEastAsia" w:eastAsiaTheme="majorEastAsia" w:hAnsiTheme="majorEastAsia"/>
-              </w:rPr>
-              <w:t>knowledge_point</w:t>
-            </w:r>
-            <w:proofErr w:type="spellEnd"/>
-            <w:r>
-              <w:rPr>
-                <w:rFonts w:asciiTheme="majorEastAsia" w:eastAsiaTheme="majorEastAsia" w:hAnsiTheme="majorEastAsia"/>
-              </w:rPr>
-              <w:t>": ["32", "33"]</w:t>
-            </w:r>
-          </w:p>
-          <w:p>
-            <w:pPr>
-              <w:rPr>
-                <w:rFonts w:asciiTheme="majorEastAsia" w:eastAsiaTheme="majorEastAsia" w:hAnsiTheme="majorEastAsia"/>
-              </w:rPr>
-            </w:pPr>
-            <w:r>
-              <w:rPr>
-                <w:rFonts w:asciiTheme="majorEastAsia" w:eastAsiaTheme="majorEastAsia" w:hAnsiTheme="majorEastAsia"/>
-              </w:rPr>
-              <w:tab/>
-              <w:t>}</w:t>
-            </w:r>
-          </w:p>
-          <w:p>
-            <w:pPr>
-              <w:rPr>
-                <w:rFonts w:asciiTheme="majorEastAsia" w:eastAsiaTheme="majorEastAsia" w:hAnsiTheme="majorEastAsia"/>
-              </w:rPr>
-            </w:pPr>
-            <w:r>
-              <w:rPr>
-                <w:rFonts w:asciiTheme="majorEastAsia" w:eastAsiaTheme="majorEastAsia" w:hAnsiTheme="majorEastAsia"/>
-              </w:rPr>
-              <w:t>}</w:t>
-            </w:r>
           </w:p>
         </w:tc>
         <w:tc>
@@ -2224,15 +2413,9 @@
           <w:p>
             <w:pPr>
               <w:rPr>
-                <w:rFonts w:asciiTheme="majorEastAsia" w:eastAsiaTheme="majorEastAsia" w:hAnsiTheme="majorEastAsia"/>
-              </w:rPr>
-            </w:pPr>
-            <w:r>
-              <w:rPr>
-                <w:rFonts w:asciiTheme="majorEastAsia" w:eastAsiaTheme="majorEastAsia" w:hAnsiTheme="majorEastAsia" w:hint="eastAsia"/>
-              </w:rPr>
-              <w:t>post</w:t>
-            </w:r>
+                <w:rFonts w:asciiTheme="majorEastAsia" w:eastAsiaTheme="majorEastAsia" w:hAnsiTheme="majorEastAsia" w:hint="eastAsia"/>
+              </w:rPr>
+            </w:pPr>
           </w:p>
         </w:tc>
         <w:tc>
@@ -2251,316 +2434,6 @@
                 <w:rFonts w:asciiTheme="majorEastAsia" w:eastAsiaTheme="majorEastAsia" w:hAnsiTheme="majorEastAsia"/>
               </w:rPr>
             </w:pPr>
-            <w:r>
-              <w:rPr>
-                <w:rFonts w:asciiTheme="majorEastAsia" w:eastAsiaTheme="majorEastAsia" w:hAnsiTheme="majorEastAsia"/>
-              </w:rPr>
-              <w:t>{</w:t>
-            </w:r>
-          </w:p>
-          <w:p>
-            <w:pPr>
-              <w:rPr>
-                <w:rFonts w:asciiTheme="majorEastAsia" w:eastAsiaTheme="majorEastAsia" w:hAnsiTheme="majorEastAsia"/>
-              </w:rPr>
-            </w:pPr>
-            <w:r>
-              <w:rPr>
-                <w:rFonts w:asciiTheme="majorEastAsia" w:eastAsiaTheme="majorEastAsia" w:hAnsiTheme="majorEastAsia" w:hint="eastAsia"/>
-              </w:rPr>
-              <w:t xml:space="preserve">    questions:[</w:t>
-            </w:r>
-          </w:p>
-          <w:p>
-            <w:pPr>
-              <w:rPr>
-                <w:rFonts w:asciiTheme="majorEastAsia" w:eastAsiaTheme="majorEastAsia" w:hAnsiTheme="majorEastAsia"/>
-              </w:rPr>
-            </w:pPr>
-            <w:r>
-              <w:rPr>
-                <w:rFonts w:asciiTheme="majorEastAsia" w:eastAsiaTheme="majorEastAsia" w:hAnsiTheme="majorEastAsia" w:hint="eastAsia"/>
-              </w:rPr>
-              <w:t xml:space="preserve">    {</w:t>
-            </w:r>
-          </w:p>
-          <w:p>
-            <w:pPr>
-              <w:rPr>
-                <w:rFonts w:asciiTheme="majorEastAsia" w:eastAsiaTheme="majorEastAsia" w:hAnsiTheme="majorEastAsia"/>
-              </w:rPr>
-            </w:pPr>
-            <w:r>
-              <w:rPr>
-                <w:rFonts w:asciiTheme="majorEastAsia" w:eastAsiaTheme="majorEastAsia" w:hAnsiTheme="majorEastAsia" w:hint="eastAsia"/>
-              </w:rPr>
-              <w:t xml:space="preserve">   </w:t>
-            </w:r>
-            <w:proofErr w:type="spellStart"/>
-            <w:r>
-              <w:rPr>
-                <w:rFonts w:asciiTheme="majorEastAsia" w:eastAsiaTheme="majorEastAsia" w:hAnsiTheme="majorEastAsia" w:hint="eastAsia"/>
-              </w:rPr>
-              <w:t>question_no</w:t>
-            </w:r>
-            <w:proofErr w:type="spellEnd"/>
-            <w:r>
-              <w:rPr>
-                <w:rFonts w:asciiTheme="majorEastAsia" w:eastAsiaTheme="majorEastAsia" w:hAnsiTheme="majorEastAsia" w:hint="eastAsia"/>
-              </w:rPr>
-              <w:t>:</w:t>
-            </w:r>
-            <w:r>
-              <w:rPr>
-                <w:rFonts w:asciiTheme="majorEastAsia" w:eastAsiaTheme="majorEastAsia" w:hAnsiTheme="majorEastAsia"/>
-              </w:rPr>
-              <w:t xml:space="preserve"> </w:t>
-            </w:r>
-            <w:r>
-              <w:rPr>
-                <w:rFonts w:asciiTheme="majorEastAsia" w:eastAsiaTheme="majorEastAsia" w:hAnsiTheme="majorEastAsia"/>
-              </w:rPr>
-              <w:t>“</w:t>
-            </w:r>
-            <w:r>
-              <w:rPr>
-                <w:rFonts w:asciiTheme="majorEastAsia" w:eastAsiaTheme="majorEastAsia" w:hAnsiTheme="majorEastAsia" w:hint="eastAsia"/>
-              </w:rPr>
-              <w:t>0</w:t>
-            </w:r>
-            <w:r>
-              <w:rPr>
-                <w:rFonts w:asciiTheme="majorEastAsia" w:eastAsiaTheme="majorEastAsia" w:hAnsiTheme="majorEastAsia"/>
-              </w:rPr>
-              <w:t>”</w:t>
-            </w:r>
-            <w:r>
-              <w:rPr>
-                <w:rFonts w:asciiTheme="majorEastAsia" w:eastAsiaTheme="majorEastAsia" w:hAnsiTheme="majorEastAsia" w:hint="eastAsia"/>
-              </w:rPr>
-              <w:t>,</w:t>
-            </w:r>
-          </w:p>
-          <w:p>
-            <w:pPr>
-              <w:rPr>
-                <w:rFonts w:asciiTheme="majorEastAsia" w:eastAsiaTheme="majorEastAsia" w:hAnsiTheme="majorEastAsia"/>
-              </w:rPr>
-            </w:pPr>
-            <w:r>
-              <w:rPr>
-                <w:rFonts w:asciiTheme="majorEastAsia" w:eastAsiaTheme="majorEastAsia" w:hAnsiTheme="majorEastAsia" w:hint="eastAsia"/>
-              </w:rPr>
-              <w:t xml:space="preserve">    </w:t>
-            </w:r>
-            <w:proofErr w:type="spellStart"/>
-            <w:r>
-              <w:rPr>
-                <w:rFonts w:asciiTheme="majorEastAsia" w:eastAsiaTheme="majorEastAsia" w:hAnsiTheme="majorEastAsia" w:hint="eastAsia"/>
-              </w:rPr>
-              <w:t>question_content</w:t>
-            </w:r>
-            <w:proofErr w:type="spellEnd"/>
-            <w:r>
-              <w:rPr>
-                <w:rFonts w:asciiTheme="majorEastAsia" w:eastAsiaTheme="majorEastAsia" w:hAnsiTheme="majorEastAsia" w:hint="eastAsia"/>
-              </w:rPr>
-              <w:t xml:space="preserve">: </w:t>
-            </w:r>
-            <w:r>
-              <w:rPr>
-                <w:rFonts w:asciiTheme="majorEastAsia" w:eastAsiaTheme="majorEastAsia" w:hAnsiTheme="majorEastAsia"/>
-              </w:rPr>
-              <w:t>…</w:t>
-            </w:r>
-            <w:r>
-              <w:rPr>
-                <w:rFonts w:asciiTheme="majorEastAsia" w:eastAsiaTheme="majorEastAsia" w:hAnsiTheme="majorEastAsia" w:hint="eastAsia"/>
-              </w:rPr>
-              <w:t>,</w:t>
-            </w:r>
-          </w:p>
-          <w:p>
-            <w:pPr>
-              <w:rPr>
-                <w:rFonts w:asciiTheme="majorEastAsia" w:eastAsiaTheme="majorEastAsia" w:hAnsiTheme="majorEastAsia"/>
-              </w:rPr>
-            </w:pPr>
-            <w:r>
-              <w:rPr>
-                <w:rFonts w:asciiTheme="majorEastAsia" w:eastAsiaTheme="majorEastAsia" w:hAnsiTheme="majorEastAsia" w:hint="eastAsia"/>
-              </w:rPr>
-              <w:t xml:space="preserve">        </w:t>
-            </w:r>
-            <w:proofErr w:type="spellStart"/>
-            <w:r>
-              <w:rPr>
-                <w:rFonts w:asciiTheme="majorEastAsia" w:eastAsiaTheme="majorEastAsia" w:hAnsiTheme="majorEastAsia" w:hint="eastAsia"/>
-              </w:rPr>
-              <w:t>paper_name</w:t>
-            </w:r>
-            <w:proofErr w:type="spellEnd"/>
-            <w:r>
-              <w:rPr>
-                <w:rFonts w:asciiTheme="majorEastAsia" w:eastAsiaTheme="majorEastAsia" w:hAnsiTheme="majorEastAsia" w:hint="eastAsia"/>
-              </w:rPr>
-              <w:t xml:space="preserve">: </w:t>
-            </w:r>
-            <w:r>
-              <w:rPr>
-                <w:rFonts w:asciiTheme="majorEastAsia" w:eastAsiaTheme="majorEastAsia" w:hAnsiTheme="majorEastAsia"/>
-              </w:rPr>
-              <w:t>…</w:t>
-            </w:r>
-            <w:r>
-              <w:rPr>
-                <w:rFonts w:asciiTheme="majorEastAsia" w:eastAsiaTheme="majorEastAsia" w:hAnsiTheme="majorEastAsia" w:hint="eastAsia"/>
-              </w:rPr>
-              <w:t>.,</w:t>
-            </w:r>
-          </w:p>
-          <w:p>
-            <w:pPr>
-              <w:rPr>
-                <w:rFonts w:asciiTheme="majorEastAsia" w:eastAsiaTheme="majorEastAsia" w:hAnsiTheme="majorEastAsia"/>
-              </w:rPr>
-            </w:pPr>
-            <w:r>
-              <w:rPr>
-                <w:rFonts w:asciiTheme="majorEastAsia" w:eastAsiaTheme="majorEastAsia" w:hAnsiTheme="majorEastAsia" w:hint="eastAsia"/>
-              </w:rPr>
-              <w:t xml:space="preserve">        </w:t>
-            </w:r>
-            <w:proofErr w:type="spellStart"/>
-            <w:r>
-              <w:rPr>
-                <w:rFonts w:asciiTheme="majorEastAsia" w:eastAsiaTheme="majorEastAsia" w:hAnsiTheme="majorEastAsia" w:hint="eastAsia"/>
-              </w:rPr>
-              <w:t>figure_url</w:t>
-            </w:r>
-            <w:proofErr w:type="spellEnd"/>
-            <w:r>
-              <w:rPr>
-                <w:rFonts w:asciiTheme="majorEastAsia" w:eastAsiaTheme="majorEastAsia" w:hAnsiTheme="majorEastAsia" w:hint="eastAsia"/>
-              </w:rPr>
-              <w:t>:</w:t>
-            </w:r>
-            <w:r>
-              <w:rPr>
-                <w:rFonts w:asciiTheme="majorEastAsia" w:eastAsiaTheme="majorEastAsia" w:hAnsiTheme="majorEastAsia"/>
-              </w:rPr>
-              <w:t>…</w:t>
-            </w:r>
-          </w:p>
-          <w:p>
-            <w:pPr>
-              <w:rPr>
-                <w:rFonts w:asciiTheme="majorEastAsia" w:eastAsiaTheme="majorEastAsia" w:hAnsiTheme="majorEastAsia"/>
-              </w:rPr>
-            </w:pPr>
-            <w:r>
-              <w:rPr>
-                <w:rFonts w:asciiTheme="majorEastAsia" w:eastAsiaTheme="majorEastAsia" w:hAnsiTheme="majorEastAsia" w:hint="eastAsia"/>
-              </w:rPr>
-              <w:t xml:space="preserve">      },</w:t>
-            </w:r>
-            <w:r>
-              <w:rPr>
-                <w:rFonts w:asciiTheme="majorEastAsia" w:eastAsiaTheme="majorEastAsia" w:hAnsiTheme="majorEastAsia"/>
-              </w:rPr>
-              <w:t>…</w:t>
-            </w:r>
-            <w:r>
-              <w:rPr>
-                <w:rFonts w:asciiTheme="majorEastAsia" w:eastAsiaTheme="majorEastAsia" w:hAnsiTheme="majorEastAsia" w:hint="eastAsia"/>
-              </w:rPr>
-              <w:t>.</w:t>
-            </w:r>
-          </w:p>
-          <w:p>
-            <w:pPr>
-              <w:ind w:firstLineChars="200" w:firstLine="420"/>
-              <w:rPr>
-                <w:rFonts w:asciiTheme="majorEastAsia" w:eastAsiaTheme="majorEastAsia" w:hAnsiTheme="majorEastAsia" w:hint="eastAsia"/>
-              </w:rPr>
-            </w:pPr>
-            <w:r>
-              <w:rPr>
-                <w:rFonts w:asciiTheme="majorEastAsia" w:eastAsiaTheme="majorEastAsia" w:hAnsiTheme="majorEastAsia" w:hint="eastAsia"/>
-              </w:rPr>
-              <w:t>]</w:t>
-            </w:r>
-          </w:p>
-          <w:p>
-            <w:pPr>
-              <w:rPr>
-                <w:rFonts w:asciiTheme="majorEastAsia" w:eastAsiaTheme="majorEastAsia" w:hAnsiTheme="majorEastAsia" w:hint="eastAsia"/>
-              </w:rPr>
-            </w:pPr>
-            <w:r>
-              <w:rPr>
-                <w:rFonts w:asciiTheme="majorEastAsia" w:eastAsiaTheme="majorEastAsia" w:hAnsiTheme="majorEastAsia"/>
-              </w:rPr>
-              <w:t>}</w:t>
-            </w:r>
-            <w:r>
-              <w:rPr>
-                <w:rFonts w:asciiTheme="majorEastAsia" w:eastAsiaTheme="majorEastAsia" w:hAnsiTheme="majorEastAsia" w:hint="eastAsia"/>
-              </w:rPr>
-              <w:t>可见图</w:t>
-            </w:r>
-          </w:p>
-          <w:p>
-            <w:pPr>
-              <w:rPr>
-                <w:rFonts w:asciiTheme="majorEastAsia" w:eastAsiaTheme="majorEastAsia" w:hAnsiTheme="majorEastAsia"/>
-              </w:rPr>
-            </w:pPr>
-            <w:r>
-              <w:rPr>
-                <w:rFonts w:asciiTheme="majorEastAsia" w:eastAsiaTheme="majorEastAsia" w:hAnsiTheme="majorEastAsia" w:hint="eastAsia"/>
-              </w:rPr>
-              <w:t>没有题目</w:t>
-            </w:r>
-          </w:p>
-          <w:p>
-            <w:pPr>
-              <w:rPr>
-                <w:rFonts w:asciiTheme="majorEastAsia" w:eastAsiaTheme="majorEastAsia" w:hAnsiTheme="majorEastAsia"/>
-              </w:rPr>
-            </w:pPr>
-            <w:r>
-              <w:rPr>
-                <w:rFonts w:asciiTheme="majorEastAsia" w:eastAsiaTheme="majorEastAsia" w:hAnsiTheme="majorEastAsia"/>
-              </w:rPr>
-              <w:t>{</w:t>
-            </w:r>
-          </w:p>
-          <w:p>
-            <w:pPr>
-              <w:rPr>
-                <w:rFonts w:asciiTheme="majorEastAsia" w:eastAsiaTheme="majorEastAsia" w:hAnsiTheme="majorEastAsia"/>
-              </w:rPr>
-            </w:pPr>
-            <w:r>
-              <w:rPr>
-                <w:rFonts w:asciiTheme="majorEastAsia" w:eastAsiaTheme="majorEastAsia" w:hAnsiTheme="majorEastAsia"/>
-              </w:rPr>
-              <w:t xml:space="preserve">    "questions": []</w:t>
-            </w:r>
-          </w:p>
-          <w:p>
-            <w:pPr>
-              <w:rPr>
-                <w:rFonts w:asciiTheme="majorEastAsia" w:eastAsiaTheme="majorEastAsia" w:hAnsiTheme="majorEastAsia" w:hint="eastAsia"/>
-              </w:rPr>
-            </w:pPr>
-            <w:r>
-              <w:rPr>
-                <w:rFonts w:asciiTheme="majorEastAsia" w:eastAsiaTheme="majorEastAsia" w:hAnsiTheme="majorEastAsia"/>
-              </w:rPr>
-              <w:t>}</w:t>
-            </w:r>
           </w:p>
         </w:tc>
         <w:tc>
@@ -2576,20 +2449,7 @@
           <w:p>
             <w:pPr>
               <w:rPr>
-                <w:rFonts w:asciiTheme="majorEastAsia" w:eastAsiaTheme="majorEastAsia" w:hAnsiTheme="majorEastAsia"/>
-              </w:rPr>
-            </w:pPr>
-            <w:r>
-              <w:rPr>
-                <w:rFonts w:asciiTheme="majorEastAsia" w:eastAsiaTheme="majorEastAsia" w:hAnsiTheme="majorEastAsia" w:hint="eastAsia"/>
-              </w:rPr>
-              <w:t>除了关键字外其余的都必须要填写</w:t>
-            </w:r>
-          </w:p>
-          <w:p>
-            <w:pPr>
-              <w:rPr>
-                <w:rFonts w:asciiTheme="majorEastAsia" w:eastAsiaTheme="majorEastAsia" w:hAnsiTheme="majorEastAsia"/>
+                <w:rFonts w:asciiTheme="majorEastAsia" w:eastAsiaTheme="majorEastAsia" w:hAnsiTheme="majorEastAsia" w:hint="eastAsia"/>
               </w:rPr>
             </w:pPr>
           </w:p>
@@ -2618,10 +2478,10 @@
             </w:pPr>
             <w:r>
               <w:rPr>
-                <w:rFonts w:asciiTheme="majorEastAsia" w:eastAsiaTheme="majorEastAsia" w:hAnsiTheme="majorEastAsia"/>
+                <w:rFonts w:asciiTheme="majorEastAsia" w:eastAsiaTheme="majorEastAsia" w:hAnsiTheme="majorEastAsia" w:hint="eastAsia"/>
               </w:rPr>
               <w:lastRenderedPageBreak/>
-              <w:t>查看题目详情</w:t>
+              <w:t>试题库获取每页题目</w:t>
             </w:r>
           </w:p>
         </w:tc>
@@ -2639,11 +2499,13 @@
             <w:pPr>
               <w:rPr>
                 <w:rFonts w:asciiTheme="majorEastAsia" w:eastAsiaTheme="majorEastAsia" w:hAnsiTheme="majorEastAsia"/>
-              </w:rPr>
-            </w:pPr>
-            <w:r>
-              <w:rPr>
-                <w:rFonts w:asciiTheme="majorEastAsia" w:eastAsiaTheme="majorEastAsia" w:hAnsiTheme="majorEastAsia"/>
+                <w:color w:val="C00000"/>
+              </w:rPr>
+            </w:pPr>
+            <w:r>
+              <w:rPr>
+                <w:rFonts w:asciiTheme="majorEastAsia" w:eastAsiaTheme="majorEastAsia" w:hAnsiTheme="majorEastAsia"/>
+                <w:color w:val="C00000"/>
               </w:rPr>
               <w:t>/</w:t>
             </w:r>
@@ -2651,6 +2513,7 @@
             <w:r>
               <w:rPr>
                 <w:rFonts w:asciiTheme="majorEastAsia" w:eastAsiaTheme="majorEastAsia" w:hAnsiTheme="majorEastAsia"/>
+                <w:color w:val="C00000"/>
               </w:rPr>
               <w:t>api</w:t>
             </w:r>
@@ -2658,28 +2521,9 @@
             <w:r>
               <w:rPr>
                 <w:rFonts w:asciiTheme="majorEastAsia" w:eastAsiaTheme="majorEastAsia" w:hAnsiTheme="majorEastAsia"/>
-              </w:rPr>
-              <w:t>/get/</w:t>
-            </w:r>
-            <w:proofErr w:type="spellStart"/>
-            <w:r>
-              <w:rPr>
-                <w:rFonts w:asciiTheme="majorEastAsia" w:eastAsiaTheme="majorEastAsia" w:hAnsiTheme="majorEastAsia"/>
-              </w:rPr>
-              <w:t>Question</w:t>
-            </w:r>
-            <w:r>
-              <w:rPr>
-                <w:rFonts w:asciiTheme="majorEastAsia" w:eastAsiaTheme="majorEastAsia" w:hAnsiTheme="majorEastAsia" w:hint="eastAsia"/>
-              </w:rPr>
-              <w:t>Detail</w:t>
-            </w:r>
-            <w:proofErr w:type="spellEnd"/>
-            <w:r>
-              <w:rPr>
-                <w:rFonts w:asciiTheme="majorEastAsia" w:eastAsiaTheme="majorEastAsia" w:hAnsiTheme="majorEastAsia"/>
-              </w:rPr>
-              <w:t xml:space="preserve"> </w:t>
+                <w:color w:val="C00000"/>
+              </w:rPr>
+              <w:t>/get/Question</w:t>
             </w:r>
           </w:p>
         </w:tc>
@@ -2724,32 +2568,206 @@
               <w:rPr>
                 <w:rFonts w:asciiTheme="majorEastAsia" w:eastAsiaTheme="majorEastAsia" w:hAnsiTheme="majorEastAsia"/>
               </w:rPr>
-              <w:t>question_no</w:t>
+              <w:t>questionOffset</w:t>
             </w:r>
             <w:proofErr w:type="spellEnd"/>
             <w:r>
               <w:rPr>
                 <w:rFonts w:asciiTheme="majorEastAsia" w:eastAsiaTheme="majorEastAsia" w:hAnsiTheme="majorEastAsia"/>
               </w:rPr>
-              <w:t xml:space="preserve">" = </w:t>
-            </w:r>
-            <w:r>
-              <w:rPr>
-                <w:rFonts w:asciiTheme="majorEastAsia" w:eastAsiaTheme="majorEastAsia" w:hAnsiTheme="majorEastAsia"/>
-              </w:rPr>
+              <w:t>": 0,</w:t>
+            </w:r>
+          </w:p>
+          <w:p>
+            <w:pPr>
+              <w:rPr>
+                <w:rFonts w:asciiTheme="majorEastAsia" w:eastAsiaTheme="majorEastAsia" w:hAnsiTheme="majorEastAsia"/>
+              </w:rPr>
+            </w:pPr>
+            <w:r>
+              <w:rPr>
+                <w:rFonts w:asciiTheme="majorEastAsia" w:eastAsiaTheme="majorEastAsia" w:hAnsiTheme="majorEastAsia"/>
+              </w:rPr>
+              <w:tab/>
               <w:t>"</w:t>
             </w:r>
-            <w:r>
-              <w:rPr>
-                <w:rFonts w:asciiTheme="majorEastAsia" w:eastAsiaTheme="majorEastAsia" w:hAnsiTheme="majorEastAsia"/>
-              </w:rPr>
-              <w:t>2</w:t>
-            </w:r>
-            <w:r>
-              <w:rPr>
-                <w:rFonts w:asciiTheme="majorEastAsia" w:eastAsiaTheme="majorEastAsia" w:hAnsiTheme="majorEastAsia"/>
-              </w:rPr>
+            <w:proofErr w:type="spellStart"/>
+            <w:r>
+              <w:rPr>
+                <w:rFonts w:asciiTheme="majorEastAsia" w:eastAsiaTheme="majorEastAsia" w:hAnsiTheme="majorEastAsia"/>
+              </w:rPr>
+              <w:t>quetisonNum</w:t>
+            </w:r>
+            <w:proofErr w:type="spellEnd"/>
+            <w:r>
+              <w:rPr>
+                <w:rFonts w:asciiTheme="majorEastAsia" w:eastAsiaTheme="majorEastAsia" w:hAnsiTheme="majorEastAsia"/>
+              </w:rPr>
+              <w:t>": 100,</w:t>
+            </w:r>
+          </w:p>
+          <w:p>
+            <w:pPr>
+              <w:rPr>
+                <w:rFonts w:asciiTheme="majorEastAsia" w:eastAsiaTheme="majorEastAsia" w:hAnsiTheme="majorEastAsia"/>
+              </w:rPr>
+            </w:pPr>
+            <w:r>
+              <w:rPr>
+                <w:rFonts w:asciiTheme="majorEastAsia" w:eastAsiaTheme="majorEastAsia" w:hAnsiTheme="majorEastAsia"/>
+              </w:rPr>
+              <w:tab/>
               <w:t>"</w:t>
+            </w:r>
+            <w:proofErr w:type="spellStart"/>
+            <w:r>
+              <w:rPr>
+                <w:rFonts w:asciiTheme="majorEastAsia" w:eastAsiaTheme="majorEastAsia" w:hAnsiTheme="majorEastAsia"/>
+              </w:rPr>
+              <w:t>conditionForm</w:t>
+            </w:r>
+            <w:proofErr w:type="spellEnd"/>
+            <w:r>
+              <w:rPr>
+                <w:rFonts w:asciiTheme="majorEastAsia" w:eastAsiaTheme="majorEastAsia" w:hAnsiTheme="majorEastAsia"/>
+              </w:rPr>
+              <w:t>": {</w:t>
+            </w:r>
+          </w:p>
+          <w:p>
+            <w:pPr>
+              <w:rPr>
+                <w:rFonts w:asciiTheme="majorEastAsia" w:eastAsiaTheme="majorEastAsia" w:hAnsiTheme="majorEastAsia"/>
+              </w:rPr>
+            </w:pPr>
+            <w:r>
+              <w:rPr>
+                <w:rFonts w:asciiTheme="majorEastAsia" w:eastAsiaTheme="majorEastAsia" w:hAnsiTheme="majorEastAsia"/>
+              </w:rPr>
+              <w:tab/>
+            </w:r>
+            <w:r>
+              <w:rPr>
+                <w:rFonts w:asciiTheme="majorEastAsia" w:eastAsiaTheme="majorEastAsia" w:hAnsiTheme="majorEastAsia"/>
+              </w:rPr>
+              <w:tab/>
+              <w:t>"keyword": "",</w:t>
+            </w:r>
+          </w:p>
+          <w:p>
+            <w:pPr>
+              <w:rPr>
+                <w:rFonts w:asciiTheme="majorEastAsia" w:eastAsiaTheme="majorEastAsia" w:hAnsiTheme="majorEastAsia"/>
+              </w:rPr>
+            </w:pPr>
+            <w:r>
+              <w:rPr>
+                <w:rFonts w:asciiTheme="majorEastAsia" w:eastAsiaTheme="majorEastAsia" w:hAnsiTheme="majorEastAsia"/>
+              </w:rPr>
+              <w:tab/>
+            </w:r>
+            <w:r>
+              <w:rPr>
+                <w:rFonts w:asciiTheme="majorEastAsia" w:eastAsiaTheme="majorEastAsia" w:hAnsiTheme="majorEastAsia"/>
+              </w:rPr>
+              <w:tab/>
+              <w:t>"</w:t>
+            </w:r>
+            <w:proofErr w:type="spellStart"/>
+            <w:r>
+              <w:rPr>
+                <w:rFonts w:asciiTheme="majorEastAsia" w:eastAsiaTheme="majorEastAsia" w:hAnsiTheme="majorEastAsia"/>
+              </w:rPr>
+              <w:t>paper_grade</w:t>
+            </w:r>
+            <w:proofErr w:type="spellEnd"/>
+            <w:r>
+              <w:rPr>
+                <w:rFonts w:asciiTheme="majorEastAsia" w:eastAsiaTheme="majorEastAsia" w:hAnsiTheme="majorEastAsia"/>
+              </w:rPr>
+              <w:t>": "12",</w:t>
+            </w:r>
+          </w:p>
+          <w:p>
+            <w:pPr>
+              <w:rPr>
+                <w:rFonts w:asciiTheme="majorEastAsia" w:eastAsiaTheme="majorEastAsia" w:hAnsiTheme="majorEastAsia"/>
+              </w:rPr>
+            </w:pPr>
+            <w:r>
+              <w:rPr>
+                <w:rFonts w:asciiTheme="majorEastAsia" w:eastAsiaTheme="majorEastAsia" w:hAnsiTheme="majorEastAsia"/>
+              </w:rPr>
+              <w:tab/>
+            </w:r>
+            <w:r>
+              <w:rPr>
+                <w:rFonts w:asciiTheme="majorEastAsia" w:eastAsiaTheme="majorEastAsia" w:hAnsiTheme="majorEastAsia"/>
+              </w:rPr>
+              <w:tab/>
+              <w:t>"</w:t>
+            </w:r>
+            <w:proofErr w:type="spellStart"/>
+            <w:r>
+              <w:rPr>
+                <w:rFonts w:asciiTheme="majorEastAsia" w:eastAsiaTheme="majorEastAsia" w:hAnsiTheme="majorEastAsia"/>
+              </w:rPr>
+              <w:t>paper_subject</w:t>
+            </w:r>
+            <w:proofErr w:type="spellEnd"/>
+            <w:r>
+              <w:rPr>
+                <w:rFonts w:asciiTheme="majorEastAsia" w:eastAsiaTheme="majorEastAsia" w:hAnsiTheme="majorEastAsia"/>
+              </w:rPr>
+              <w:t>": "4",</w:t>
+            </w:r>
+          </w:p>
+          <w:p>
+            <w:pPr>
+              <w:rPr>
+                <w:rFonts w:asciiTheme="majorEastAsia" w:eastAsiaTheme="majorEastAsia" w:hAnsiTheme="majorEastAsia"/>
+              </w:rPr>
+            </w:pPr>
+            <w:r>
+              <w:rPr>
+                <w:rFonts w:asciiTheme="majorEastAsia" w:eastAsiaTheme="majorEastAsia" w:hAnsiTheme="majorEastAsia"/>
+              </w:rPr>
+              <w:tab/>
+            </w:r>
+            <w:r>
+              <w:rPr>
+                <w:rFonts w:asciiTheme="majorEastAsia" w:eastAsiaTheme="majorEastAsia" w:hAnsiTheme="majorEastAsia"/>
+              </w:rPr>
+              <w:tab/>
+              <w:t>"</w:t>
+            </w:r>
+            <w:proofErr w:type="spellStart"/>
+            <w:r>
+              <w:rPr>
+                <w:rFonts w:asciiTheme="majorEastAsia" w:eastAsiaTheme="majorEastAsia" w:hAnsiTheme="majorEastAsia"/>
+              </w:rPr>
+              <w:t>knowledge_point</w:t>
+            </w:r>
+            <w:proofErr w:type="spellEnd"/>
+            <w:r>
+              <w:rPr>
+                <w:rFonts w:asciiTheme="majorEastAsia" w:eastAsiaTheme="majorEastAsia" w:hAnsiTheme="majorEastAsia"/>
+              </w:rPr>
+              <w:t>": ["32", "33"]</w:t>
+            </w:r>
+          </w:p>
+          <w:p>
+            <w:pPr>
+              <w:rPr>
+                <w:rFonts w:asciiTheme="majorEastAsia" w:eastAsiaTheme="majorEastAsia" w:hAnsiTheme="majorEastAsia"/>
+              </w:rPr>
+            </w:pPr>
+            <w:r>
+              <w:rPr>
+                <w:rFonts w:asciiTheme="majorEastAsia" w:eastAsiaTheme="majorEastAsia" w:hAnsiTheme="majorEastAsia"/>
+              </w:rPr>
+              <w:tab/>
+              <w:t>}</w:t>
             </w:r>
           </w:p>
           <w:p>
@@ -2784,9 +2802,9 @@
             </w:pPr>
             <w:r>
               <w:rPr>
-                <w:rFonts w:asciiTheme="majorEastAsia" w:eastAsiaTheme="majorEastAsia" w:hAnsiTheme="majorEastAsia"/>
-              </w:rPr>
-              <w:t>get</w:t>
+                <w:rFonts w:asciiTheme="majorEastAsia" w:eastAsiaTheme="majorEastAsia" w:hAnsiTheme="majorEastAsia" w:hint="eastAsia"/>
+              </w:rPr>
+              <w:t>post</w:t>
             </w:r>
           </w:p>
         </w:tc>
@@ -2808,19 +2826,6 @@
             </w:pPr>
             <w:r>
               <w:rPr>
-                <w:rFonts w:asciiTheme="majorEastAsia" w:eastAsiaTheme="majorEastAsia" w:hAnsiTheme="majorEastAsia" w:hint="eastAsia"/>
-              </w:rPr>
-              <w:t>获取成功</w:t>
-            </w:r>
-          </w:p>
-          <w:p>
-            <w:pPr>
-              <w:rPr>
-                <w:rFonts w:asciiTheme="majorEastAsia" w:eastAsiaTheme="majorEastAsia" w:hAnsiTheme="majorEastAsia"/>
-              </w:rPr>
-            </w:pPr>
-            <w:r>
-              <w:rPr>
                 <w:rFonts w:asciiTheme="majorEastAsia" w:eastAsiaTheme="majorEastAsia" w:hAnsiTheme="majorEastAsia"/>
               </w:rPr>
               <w:t>{</w:t>
@@ -2836,27 +2841,40 @@
               <w:rPr>
                 <w:rFonts w:asciiTheme="majorEastAsia" w:eastAsiaTheme="majorEastAsia" w:hAnsiTheme="majorEastAsia" w:hint="eastAsia"/>
               </w:rPr>
-              <w:t xml:space="preserve">     code: 0,</w:t>
-            </w:r>
-          </w:p>
-          <w:p>
-            <w:pPr>
-              <w:rPr>
-                <w:rFonts w:asciiTheme="majorEastAsia" w:eastAsiaTheme="majorEastAsia" w:hAnsiTheme="majorEastAsia"/>
-              </w:rPr>
-            </w:pPr>
-            <w:r>
-              <w:rPr>
-                <w:rFonts w:asciiTheme="majorEastAsia" w:eastAsiaTheme="majorEastAsia" w:hAnsiTheme="majorEastAsia" w:hint="eastAsia"/>
-              </w:rPr>
-              <w:t xml:space="preserve">     </w:t>
+              <w:t xml:space="preserve">    questions:[</w:t>
+            </w:r>
+          </w:p>
+          <w:p>
+            <w:pPr>
+              <w:rPr>
+                <w:rFonts w:asciiTheme="majorEastAsia" w:eastAsiaTheme="majorEastAsia" w:hAnsiTheme="majorEastAsia"/>
+              </w:rPr>
+            </w:pPr>
+            <w:r>
+              <w:rPr>
+                <w:rFonts w:asciiTheme="majorEastAsia" w:eastAsiaTheme="majorEastAsia" w:hAnsiTheme="majorEastAsia" w:hint="eastAsia"/>
+              </w:rPr>
+              <w:t xml:space="preserve">    {</w:t>
+            </w:r>
+          </w:p>
+          <w:p>
+            <w:pPr>
+              <w:rPr>
+                <w:rFonts w:asciiTheme="majorEastAsia" w:eastAsiaTheme="majorEastAsia" w:hAnsiTheme="majorEastAsia"/>
+              </w:rPr>
+            </w:pPr>
+            <w:r>
+              <w:rPr>
+                <w:rFonts w:asciiTheme="majorEastAsia" w:eastAsiaTheme="majorEastAsia" w:hAnsiTheme="majorEastAsia" w:hint="eastAsia"/>
+              </w:rPr>
+              <w:t xml:space="preserve">   </w:t>
             </w:r>
             <w:proofErr w:type="spellStart"/>
             <w:r>
               <w:rPr>
                 <w:rFonts w:asciiTheme="majorEastAsia" w:eastAsiaTheme="majorEastAsia" w:hAnsiTheme="majorEastAsia" w:hint="eastAsia"/>
               </w:rPr>
-              <w:t>question_diff</w:t>
+              <w:t>question_no</w:t>
             </w:r>
             <w:proofErr w:type="spellEnd"/>
             <w:r>
@@ -2869,12 +2887,102 @@
               <w:rPr>
                 <w:rFonts w:asciiTheme="majorEastAsia" w:eastAsiaTheme="majorEastAsia" w:hAnsiTheme="majorEastAsia"/>
               </w:rPr>
+              <w:t xml:space="preserve"> “</w:t>
+            </w:r>
+            <w:r>
+              <w:rPr>
+                <w:rFonts w:asciiTheme="majorEastAsia" w:eastAsiaTheme="majorEastAsia" w:hAnsiTheme="majorEastAsia" w:hint="eastAsia"/>
+              </w:rPr>
+              <w:t>0</w:t>
+            </w:r>
+            <w:r>
+              <w:rPr>
+                <w:rFonts w:asciiTheme="majorEastAsia" w:eastAsiaTheme="majorEastAsia" w:hAnsiTheme="majorEastAsia"/>
+              </w:rPr>
+              <w:t>”</w:t>
+            </w:r>
+            <w:r>
+              <w:rPr>
+                <w:rFonts w:asciiTheme="majorEastAsia" w:eastAsiaTheme="majorEastAsia" w:hAnsiTheme="majorEastAsia" w:hint="eastAsia"/>
+              </w:rPr>
+              <w:t>,</w:t>
+            </w:r>
+          </w:p>
+          <w:p>
+            <w:pPr>
+              <w:rPr>
+                <w:rFonts w:asciiTheme="majorEastAsia" w:eastAsiaTheme="majorEastAsia" w:hAnsiTheme="majorEastAsia"/>
+              </w:rPr>
+            </w:pPr>
+            <w:r>
+              <w:rPr>
+                <w:rFonts w:asciiTheme="majorEastAsia" w:eastAsiaTheme="majorEastAsia" w:hAnsiTheme="majorEastAsia" w:hint="eastAsia"/>
+              </w:rPr>
+              <w:t xml:space="preserve">    </w:t>
+            </w:r>
+            <w:proofErr w:type="spellStart"/>
+            <w:r>
+              <w:rPr>
+                <w:rFonts w:asciiTheme="majorEastAsia" w:eastAsiaTheme="majorEastAsia" w:hAnsiTheme="majorEastAsia" w:hint="eastAsia"/>
+              </w:rPr>
+              <w:t>question_content</w:t>
+            </w:r>
+            <w:proofErr w:type="spellEnd"/>
+            <w:r>
+              <w:rPr>
+                <w:rFonts w:asciiTheme="majorEastAsia" w:eastAsiaTheme="majorEastAsia" w:hAnsiTheme="majorEastAsia" w:hint="eastAsia"/>
+              </w:rPr>
+              <w:t xml:space="preserve">: </w:t>
+            </w:r>
+            <w:r>
+              <w:rPr>
+                <w:rFonts w:asciiTheme="majorEastAsia" w:eastAsiaTheme="majorEastAsia" w:hAnsiTheme="majorEastAsia"/>
+              </w:rPr>
               <w:t>…</w:t>
             </w:r>
             <w:r>
               <w:rPr>
                 <w:rFonts w:asciiTheme="majorEastAsia" w:eastAsiaTheme="majorEastAsia" w:hAnsiTheme="majorEastAsia" w:hint="eastAsia"/>
               </w:rPr>
+              <w:t>,</w:t>
+            </w:r>
+          </w:p>
+          <w:p>
+            <w:pPr>
+              <w:rPr>
+                <w:rFonts w:asciiTheme="majorEastAsia" w:eastAsiaTheme="majorEastAsia" w:hAnsiTheme="majorEastAsia"/>
+              </w:rPr>
+            </w:pPr>
+            <w:r>
+              <w:rPr>
+                <w:rFonts w:asciiTheme="majorEastAsia" w:eastAsiaTheme="majorEastAsia" w:hAnsiTheme="majorEastAsia" w:hint="eastAsia"/>
+              </w:rPr>
+              <w:t xml:space="preserve">        </w:t>
+            </w:r>
+            <w:proofErr w:type="spellStart"/>
+            <w:r>
+              <w:rPr>
+                <w:rFonts w:asciiTheme="majorEastAsia" w:eastAsiaTheme="majorEastAsia" w:hAnsiTheme="majorEastAsia" w:hint="eastAsia"/>
+              </w:rPr>
+              <w:t>paper_name</w:t>
+            </w:r>
+            <w:proofErr w:type="spellEnd"/>
+            <w:r>
+              <w:rPr>
+                <w:rFonts w:asciiTheme="majorEastAsia" w:eastAsiaTheme="majorEastAsia" w:hAnsiTheme="majorEastAsia" w:hint="eastAsia"/>
+              </w:rPr>
+              <w:t xml:space="preserve">: </w:t>
+            </w:r>
+            <w:r>
+              <w:rPr>
+                <w:rFonts w:asciiTheme="majorEastAsia" w:eastAsiaTheme="majorEastAsia" w:hAnsiTheme="majorEastAsia"/>
+              </w:rPr>
+              <w:t>…</w:t>
+            </w:r>
+            <w:r>
+              <w:rPr>
+                <w:rFonts w:asciiTheme="majorEastAsia" w:eastAsiaTheme="majorEastAsia" w:hAnsiTheme="majorEastAsia" w:hint="eastAsia"/>
+              </w:rPr>
               <w:t>.,</w:t>
             </w:r>
           </w:p>
@@ -2888,14 +2996,14 @@
               <w:rPr>
                 <w:rFonts w:asciiTheme="majorEastAsia" w:eastAsiaTheme="majorEastAsia" w:hAnsiTheme="majorEastAsia" w:hint="eastAsia"/>
               </w:rPr>
-              <w:t xml:space="preserve">     </w:t>
+              <w:t xml:space="preserve">        </w:t>
             </w:r>
             <w:proofErr w:type="spellStart"/>
             <w:r>
               <w:rPr>
                 <w:rFonts w:asciiTheme="majorEastAsia" w:eastAsiaTheme="majorEastAsia" w:hAnsiTheme="majorEastAsia" w:hint="eastAsia"/>
               </w:rPr>
-              <w:t>question_type</w:t>
+              <w:t>figure_url</w:t>
             </w:r>
             <w:proofErr w:type="spellEnd"/>
             <w:r>
@@ -2908,97 +3016,20 @@
               <w:rPr>
                 <w:rFonts w:asciiTheme="majorEastAsia" w:eastAsiaTheme="majorEastAsia" w:hAnsiTheme="majorEastAsia"/>
               </w:rPr>
-              <w:t xml:space="preserve"> </w:t>
-            </w:r>
-            <w:r>
-              <w:rPr>
-                <w:rFonts w:asciiTheme="majorEastAsia" w:eastAsiaTheme="majorEastAsia" w:hAnsiTheme="majorEastAsia"/>
-              </w:rPr>
-              <w:t>"</w:t>
-            </w:r>
-            <w:r>
-              <w:rPr>
-                <w:rFonts w:asciiTheme="majorEastAsia" w:eastAsiaTheme="majorEastAsia" w:hAnsiTheme="majorEastAsia" w:hint="eastAsia"/>
-              </w:rPr>
-              <w:t>0</w:t>
-            </w:r>
-            <w:r>
-              <w:rPr>
-                <w:rFonts w:asciiTheme="majorEastAsia" w:eastAsiaTheme="majorEastAsia" w:hAnsiTheme="majorEastAsia"/>
-              </w:rPr>
-              <w:t>"</w:t>
-            </w:r>
-            <w:r>
-              <w:rPr>
-                <w:rFonts w:asciiTheme="majorEastAsia" w:eastAsiaTheme="majorEastAsia" w:hAnsiTheme="majorEastAsia" w:hint="eastAsia"/>
-              </w:rPr>
-              <w:t>,</w:t>
-            </w:r>
-          </w:p>
-          <w:p>
-            <w:pPr>
-              <w:rPr>
-                <w:rFonts w:asciiTheme="majorEastAsia" w:eastAsiaTheme="majorEastAsia" w:hAnsiTheme="majorEastAsia"/>
-              </w:rPr>
-            </w:pPr>
-            <w:r>
-              <w:rPr>
-                <w:rFonts w:asciiTheme="majorEastAsia" w:eastAsiaTheme="majorEastAsia" w:hAnsiTheme="majorEastAsia" w:hint="eastAsia"/>
-              </w:rPr>
-              <w:t xml:space="preserve">     </w:t>
-            </w:r>
-            <w:proofErr w:type="spellStart"/>
-            <w:r>
-              <w:rPr>
-                <w:rFonts w:asciiTheme="majorEastAsia" w:eastAsiaTheme="majorEastAsia" w:hAnsiTheme="majorEastAsia" w:hint="eastAsia"/>
-              </w:rPr>
-              <w:t>question_content</w:t>
-            </w:r>
-            <w:proofErr w:type="spellEnd"/>
-            <w:r>
-              <w:rPr>
-                <w:rFonts w:asciiTheme="majorEastAsia" w:eastAsiaTheme="majorEastAsia" w:hAnsiTheme="majorEastAsia" w:hint="eastAsia"/>
-              </w:rPr>
-              <w:t xml:space="preserve">: </w:t>
-            </w:r>
-            <w:r>
-              <w:rPr>
-                <w:rFonts w:asciiTheme="majorEastAsia" w:eastAsiaTheme="majorEastAsia" w:hAnsiTheme="majorEastAsia"/>
-              </w:rPr>
               <w:t>…</w:t>
             </w:r>
-            <w:r>
-              <w:rPr>
-                <w:rFonts w:asciiTheme="majorEastAsia" w:eastAsiaTheme="majorEastAsia" w:hAnsiTheme="majorEastAsia" w:hint="eastAsia"/>
-              </w:rPr>
-              <w:t>.,</w:t>
-            </w:r>
-          </w:p>
-          <w:p>
-            <w:pPr>
-              <w:rPr>
-                <w:rFonts w:asciiTheme="majorEastAsia" w:eastAsiaTheme="majorEastAsia" w:hAnsiTheme="majorEastAsia"/>
-              </w:rPr>
-            </w:pPr>
-            <w:r>
-              <w:rPr>
-                <w:rFonts w:asciiTheme="majorEastAsia" w:eastAsiaTheme="majorEastAsia" w:hAnsiTheme="majorEastAsia" w:hint="eastAsia"/>
-              </w:rPr>
-              <w:t xml:space="preserve">     </w:t>
-            </w:r>
-            <w:proofErr w:type="spellStart"/>
-            <w:r>
-              <w:rPr>
-                <w:rFonts w:asciiTheme="majorEastAsia" w:eastAsiaTheme="majorEastAsia" w:hAnsiTheme="majorEastAsia" w:hint="eastAsia"/>
-              </w:rPr>
-              <w:t>question_answer</w:t>
-            </w:r>
-            <w:proofErr w:type="spellEnd"/>
-            <w:r>
-              <w:rPr>
-                <w:rFonts w:asciiTheme="majorEastAsia" w:eastAsiaTheme="majorEastAsia" w:hAnsiTheme="majorEastAsia" w:hint="eastAsia"/>
-              </w:rPr>
-              <w:t>:</w:t>
+          </w:p>
+          <w:p>
+            <w:pPr>
+              <w:rPr>
+                <w:rFonts w:asciiTheme="majorEastAsia" w:eastAsiaTheme="majorEastAsia" w:hAnsiTheme="majorEastAsia"/>
+              </w:rPr>
+            </w:pPr>
+            <w:r>
+              <w:rPr>
+                <w:rFonts w:asciiTheme="majorEastAsia" w:eastAsiaTheme="majorEastAsia" w:hAnsiTheme="majorEastAsia" w:hint="eastAsia"/>
+              </w:rPr>
+              <w:t xml:space="preserve">      },</w:t>
             </w:r>
             <w:r>
               <w:rPr>
@@ -3010,199 +3041,21 @@
               <w:rPr>
                 <w:rFonts w:asciiTheme="majorEastAsia" w:eastAsiaTheme="majorEastAsia" w:hAnsiTheme="majorEastAsia" w:hint="eastAsia"/>
               </w:rPr>
-              <w:t>,</w:t>
-            </w:r>
-          </w:p>
-          <w:p>
-            <w:pPr>
-              <w:rPr>
-                <w:rFonts w:asciiTheme="majorEastAsia" w:eastAsiaTheme="majorEastAsia" w:hAnsiTheme="majorEastAsia"/>
-              </w:rPr>
-            </w:pPr>
-            <w:r>
-              <w:rPr>
-                <w:rFonts w:asciiTheme="majorEastAsia" w:eastAsiaTheme="majorEastAsia" w:hAnsiTheme="majorEastAsia" w:hint="eastAsia"/>
-              </w:rPr>
-              <w:t xml:space="preserve">     </w:t>
-            </w:r>
-            <w:proofErr w:type="spellStart"/>
-            <w:r>
-              <w:rPr>
-                <w:rFonts w:asciiTheme="majorEastAsia" w:eastAsiaTheme="majorEastAsia" w:hAnsiTheme="majorEastAsia" w:hint="eastAsia"/>
-              </w:rPr>
-              <w:t>question_analy</w:t>
-            </w:r>
-            <w:proofErr w:type="spellEnd"/>
-            <w:r>
-              <w:rPr>
-                <w:rFonts w:asciiTheme="majorEastAsia" w:eastAsiaTheme="majorEastAsia" w:hAnsiTheme="majorEastAsia" w:hint="eastAsia"/>
-              </w:rPr>
-              <w:t>:</w:t>
-            </w:r>
-            <w:r>
-              <w:rPr>
-                <w:rFonts w:asciiTheme="majorEastAsia" w:eastAsiaTheme="majorEastAsia" w:hAnsiTheme="majorEastAsia"/>
-              </w:rPr>
-              <w:t>…</w:t>
-            </w:r>
-            <w:r>
-              <w:rPr>
-                <w:rFonts w:asciiTheme="majorEastAsia" w:eastAsiaTheme="majorEastAsia" w:hAnsiTheme="majorEastAsia" w:hint="eastAsia"/>
-              </w:rPr>
-              <w:t>.,</w:t>
-            </w:r>
-          </w:p>
-          <w:p>
-            <w:pPr>
-              <w:rPr>
-                <w:rFonts w:asciiTheme="majorEastAsia" w:eastAsiaTheme="majorEastAsia" w:hAnsiTheme="majorEastAsia"/>
-              </w:rPr>
-            </w:pPr>
-            <w:r>
-              <w:rPr>
-                <w:rFonts w:asciiTheme="majorEastAsia" w:eastAsiaTheme="majorEastAsia" w:hAnsiTheme="majorEastAsia" w:hint="eastAsia"/>
-              </w:rPr>
-              <w:t xml:space="preserve">     </w:t>
-            </w:r>
-            <w:proofErr w:type="spellStart"/>
-            <w:r>
-              <w:rPr>
-                <w:rFonts w:asciiTheme="majorEastAsia" w:eastAsiaTheme="majorEastAsia" w:hAnsiTheme="majorEastAsia" w:hint="eastAsia"/>
-              </w:rPr>
-              <w:t>figure_url</w:t>
-            </w:r>
-            <w:proofErr w:type="spellEnd"/>
-            <w:r>
-              <w:rPr>
-                <w:rFonts w:asciiTheme="majorEastAsia" w:eastAsiaTheme="majorEastAsia" w:hAnsiTheme="majorEastAsia" w:hint="eastAsia"/>
-              </w:rPr>
-              <w:t>:.....,</w:t>
-            </w:r>
-          </w:p>
-          <w:p>
-            <w:pPr>
-              <w:rPr>
-                <w:rFonts w:asciiTheme="majorEastAsia" w:eastAsiaTheme="majorEastAsia" w:hAnsiTheme="majorEastAsia"/>
-              </w:rPr>
-            </w:pPr>
-            <w:r>
-              <w:rPr>
-                <w:rFonts w:asciiTheme="majorEastAsia" w:eastAsiaTheme="majorEastAsia" w:hAnsiTheme="majorEastAsia" w:hint="eastAsia"/>
-              </w:rPr>
-              <w:t xml:space="preserve">     </w:t>
-            </w:r>
-            <w:proofErr w:type="spellStart"/>
-            <w:r>
-              <w:rPr>
-                <w:rFonts w:asciiTheme="majorEastAsia" w:eastAsiaTheme="majorEastAsia" w:hAnsiTheme="majorEastAsia" w:hint="eastAsia"/>
-              </w:rPr>
-              <w:t>paper_name</w:t>
-            </w:r>
-            <w:proofErr w:type="spellEnd"/>
-            <w:r>
-              <w:rPr>
-                <w:rFonts w:asciiTheme="majorEastAsia" w:eastAsiaTheme="majorEastAsia" w:hAnsiTheme="majorEastAsia" w:hint="eastAsia"/>
-              </w:rPr>
-              <w:t xml:space="preserve">: </w:t>
-            </w:r>
-            <w:r>
-              <w:rPr>
-                <w:rFonts w:asciiTheme="majorEastAsia" w:eastAsiaTheme="majorEastAsia" w:hAnsiTheme="majorEastAsia"/>
-              </w:rPr>
-              <w:t>…</w:t>
-            </w:r>
-            <w:r>
-              <w:rPr>
-                <w:rFonts w:asciiTheme="majorEastAsia" w:eastAsiaTheme="majorEastAsia" w:hAnsiTheme="majorEastAsia" w:hint="eastAsia"/>
-              </w:rPr>
-              <w:t>.,</w:t>
-            </w:r>
-          </w:p>
-          <w:p>
-            <w:pPr>
-              <w:rPr>
-                <w:rFonts w:asciiTheme="majorEastAsia" w:eastAsiaTheme="majorEastAsia" w:hAnsiTheme="majorEastAsia"/>
-              </w:rPr>
-            </w:pPr>
-            <w:r>
-              <w:rPr>
-                <w:rFonts w:asciiTheme="majorEastAsia" w:eastAsiaTheme="majorEastAsia" w:hAnsiTheme="majorEastAsia" w:hint="eastAsia"/>
-              </w:rPr>
-              <w:t xml:space="preserve">     </w:t>
-            </w:r>
-            <w:proofErr w:type="spellStart"/>
-            <w:r>
-              <w:rPr>
-                <w:rFonts w:asciiTheme="majorEastAsia" w:eastAsiaTheme="majorEastAsia" w:hAnsiTheme="majorEastAsia" w:hint="eastAsia"/>
-              </w:rPr>
-              <w:t>knowledge_point</w:t>
-            </w:r>
-            <w:proofErr w:type="spellEnd"/>
-            <w:r>
-              <w:rPr>
-                <w:rFonts w:asciiTheme="majorEastAsia" w:eastAsiaTheme="majorEastAsia" w:hAnsiTheme="majorEastAsia" w:hint="eastAsia"/>
-              </w:rPr>
-              <w:t>:[</w:t>
-            </w:r>
-            <w:r>
-              <w:rPr>
-                <w:rFonts w:asciiTheme="majorEastAsia" w:eastAsiaTheme="majorEastAsia" w:hAnsiTheme="majorEastAsia"/>
-              </w:rPr>
-              <w:t xml:space="preserve"> </w:t>
-            </w:r>
-            <w:r>
-              <w:rPr>
-                <w:rFonts w:asciiTheme="majorEastAsia" w:eastAsiaTheme="majorEastAsia" w:hAnsiTheme="majorEastAsia"/>
-              </w:rPr>
-              <w:t>"</w:t>
-            </w:r>
-            <w:r>
-              <w:rPr>
-                <w:rFonts w:asciiTheme="majorEastAsia" w:eastAsiaTheme="majorEastAsia" w:hAnsiTheme="majorEastAsia" w:hint="eastAsia"/>
-              </w:rPr>
-              <w:t>1</w:t>
-            </w:r>
-            <w:r>
-              <w:rPr>
-                <w:rFonts w:asciiTheme="majorEastAsia" w:eastAsiaTheme="majorEastAsia" w:hAnsiTheme="majorEastAsia"/>
-              </w:rPr>
-              <w:t>"</w:t>
-            </w:r>
-            <w:r>
-              <w:rPr>
-                <w:rFonts w:asciiTheme="majorEastAsia" w:eastAsiaTheme="majorEastAsia" w:hAnsiTheme="majorEastAsia" w:hint="eastAsia"/>
-              </w:rPr>
-              <w:t>,</w:t>
-            </w:r>
-            <w:r>
-              <w:rPr>
-                <w:rFonts w:asciiTheme="majorEastAsia" w:eastAsiaTheme="majorEastAsia" w:hAnsiTheme="majorEastAsia"/>
-              </w:rPr>
-              <w:t xml:space="preserve"> </w:t>
-            </w:r>
-            <w:r>
-              <w:rPr>
-                <w:rFonts w:asciiTheme="majorEastAsia" w:eastAsiaTheme="majorEastAsia" w:hAnsiTheme="majorEastAsia"/>
-              </w:rPr>
-              <w:t>"</w:t>
-            </w:r>
-            <w:r>
-              <w:rPr>
-                <w:rFonts w:asciiTheme="majorEastAsia" w:eastAsiaTheme="majorEastAsia" w:hAnsiTheme="majorEastAsia" w:hint="eastAsia"/>
-              </w:rPr>
-              <w:t>3</w:t>
-            </w:r>
-            <w:r>
-              <w:rPr>
-                <w:rFonts w:asciiTheme="majorEastAsia" w:eastAsiaTheme="majorEastAsia" w:hAnsiTheme="majorEastAsia"/>
-              </w:rPr>
-              <w:t>"</w:t>
-            </w:r>
-            <w:r>
-              <w:rPr>
-                <w:rFonts w:asciiTheme="majorEastAsia" w:eastAsiaTheme="majorEastAsia" w:hAnsiTheme="majorEastAsia" w:hint="eastAsia"/>
-              </w:rPr>
-              <w:t>],</w:t>
+              <w:t>.</w:t>
+            </w:r>
+          </w:p>
+          <w:p>
+            <w:pPr>
+              <w:ind w:firstLineChars="200" w:firstLine="420"/>
+              <w:rPr>
+                <w:rFonts w:asciiTheme="majorEastAsia" w:eastAsiaTheme="majorEastAsia" w:hAnsiTheme="majorEastAsia"/>
+              </w:rPr>
+            </w:pPr>
+            <w:r>
+              <w:rPr>
+                <w:rFonts w:asciiTheme="majorEastAsia" w:eastAsiaTheme="majorEastAsia" w:hAnsiTheme="majorEastAsia" w:hint="eastAsia"/>
+              </w:rPr>
+              <w:t>]</w:t>
             </w:r>
           </w:p>
           <w:p>
@@ -3223,54 +3076,58 @@
               </w:rPr>
               <w:t>可见图</w:t>
             </w:r>
-            <w:bookmarkStart w:id="0" w:name="_GoBack"/>
-            <w:bookmarkEnd w:id="0"/>
-          </w:p>
-          <w:p>
-            <w:pPr>
-              <w:rPr>
-                <w:rFonts w:asciiTheme="majorEastAsia" w:eastAsiaTheme="majorEastAsia" w:hAnsiTheme="majorEastAsia"/>
-              </w:rPr>
-            </w:pPr>
-            <w:r>
-              <w:rPr>
-                <w:rFonts w:asciiTheme="majorEastAsia" w:eastAsiaTheme="majorEastAsia" w:hAnsiTheme="majorEastAsia" w:hint="eastAsia"/>
-              </w:rPr>
-              <w:t>获取失败{</w:t>
-            </w:r>
-          </w:p>
-          <w:p>
-            <w:pPr>
-              <w:rPr>
-                <w:rFonts w:asciiTheme="majorEastAsia" w:eastAsiaTheme="majorEastAsia" w:hAnsiTheme="majorEastAsia"/>
-              </w:rPr>
-            </w:pPr>
-            <w:r>
-              <w:rPr>
-                <w:rFonts w:asciiTheme="majorEastAsia" w:eastAsiaTheme="majorEastAsia" w:hAnsiTheme="majorEastAsia" w:hint="eastAsia"/>
-              </w:rPr>
-              <w:t xml:space="preserve">     code: -1,</w:t>
-            </w:r>
-          </w:p>
-          <w:p>
-            <w:pPr>
-              <w:rPr>
-                <w:rFonts w:asciiTheme="majorEastAsia" w:eastAsiaTheme="majorEastAsia" w:hAnsiTheme="majorEastAsia"/>
-              </w:rPr>
-            </w:pPr>
-            <w:r>
-              <w:rPr>
-                <w:rFonts w:asciiTheme="majorEastAsia" w:eastAsiaTheme="majorEastAsia" w:hAnsiTheme="majorEastAsia" w:hint="eastAsia"/>
+          </w:p>
+          <w:p>
+            <w:pPr>
+              <w:rPr>
+                <w:rFonts w:asciiTheme="majorEastAsia" w:eastAsiaTheme="majorEastAsia" w:hAnsiTheme="majorEastAsia"/>
+              </w:rPr>
+            </w:pPr>
+            <w:r>
+              <w:rPr>
+                <w:rFonts w:asciiTheme="majorEastAsia" w:eastAsiaTheme="majorEastAsia" w:hAnsiTheme="majorEastAsia" w:hint="eastAsia"/>
+              </w:rPr>
+              <w:t>没有题目</w:t>
+            </w:r>
+          </w:p>
+          <w:p>
+            <w:pPr>
+              <w:rPr>
+                <w:rFonts w:asciiTheme="majorEastAsia" w:eastAsiaTheme="majorEastAsia" w:hAnsiTheme="majorEastAsia"/>
+              </w:rPr>
+            </w:pPr>
+            <w:r>
+              <w:rPr>
+                <w:rFonts w:asciiTheme="majorEastAsia" w:eastAsiaTheme="majorEastAsia" w:hAnsiTheme="majorEastAsia"/>
+              </w:rPr>
+              <w:t>{</w:t>
+            </w:r>
+          </w:p>
+          <w:p>
+            <w:pPr>
+              <w:rPr>
+                <w:rFonts w:asciiTheme="majorEastAsia" w:eastAsiaTheme="majorEastAsia" w:hAnsiTheme="majorEastAsia"/>
+              </w:rPr>
+            </w:pPr>
+            <w:r>
+              <w:rPr>
+                <w:rFonts w:asciiTheme="majorEastAsia" w:eastAsiaTheme="majorEastAsia" w:hAnsiTheme="majorEastAsia"/>
+              </w:rPr>
+              <w:t xml:space="preserve">    "questions": []</w:t>
+            </w:r>
+          </w:p>
+          <w:p>
+            <w:pPr>
+              <w:rPr>
+                <w:rFonts w:asciiTheme="majorEastAsia" w:eastAsiaTheme="majorEastAsia" w:hAnsiTheme="majorEastAsia"/>
+              </w:rPr>
+            </w:pPr>
+            <w:r>
+              <w:rPr>
+                <w:rFonts w:asciiTheme="majorEastAsia" w:eastAsiaTheme="majorEastAsia" w:hAnsiTheme="majorEastAsia"/>
               </w:rPr>
               <w:t>}</w:t>
             </w:r>
-          </w:p>
-          <w:p>
-            <w:pPr>
-              <w:rPr>
-                <w:rFonts w:asciiTheme="majorEastAsia" w:eastAsiaTheme="majorEastAsia" w:hAnsiTheme="majorEastAsia"/>
-              </w:rPr>
-            </w:pPr>
           </w:p>
         </w:tc>
         <w:tc>
@@ -3293,65 +3150,7 @@
               <w:rPr>
                 <w:rFonts w:asciiTheme="majorEastAsia" w:eastAsiaTheme="majorEastAsia" w:hAnsiTheme="majorEastAsia" w:hint="eastAsia"/>
               </w:rPr>
-              <w:t>返回</w:t>
-            </w:r>
-            <w:r>
-              <w:rPr>
-                <w:rFonts w:asciiTheme="majorEastAsia" w:eastAsiaTheme="majorEastAsia" w:hAnsiTheme="majorEastAsia" w:hint="eastAsia"/>
-              </w:rPr>
-              <w:t>题目详情</w:t>
-            </w:r>
-          </w:p>
-          <w:p>
-            <w:pPr>
-              <w:rPr>
-                <w:rFonts w:asciiTheme="majorEastAsia" w:eastAsiaTheme="majorEastAsia" w:hAnsiTheme="majorEastAsia"/>
-              </w:rPr>
-            </w:pPr>
-            <w:r>
-              <w:rPr>
-                <w:rFonts w:asciiTheme="majorEastAsia" w:eastAsiaTheme="majorEastAsia" w:hAnsiTheme="majorEastAsia" w:hint="eastAsia"/>
-              </w:rPr>
-              <w:t>其中type参考相关字典</w:t>
-            </w:r>
-          </w:p>
-          <w:p>
-            <w:pPr>
-              <w:rPr>
-                <w:rFonts w:asciiTheme="majorEastAsia" w:eastAsiaTheme="majorEastAsia" w:hAnsiTheme="majorEastAsia"/>
-              </w:rPr>
-            </w:pPr>
-            <w:proofErr w:type="spellStart"/>
-            <w:r>
-              <w:rPr>
-                <w:rFonts w:asciiTheme="majorEastAsia" w:eastAsiaTheme="majorEastAsia" w:hAnsiTheme="majorEastAsia"/>
-              </w:rPr>
-              <w:t>knowledge</w:t>
-            </w:r>
-            <w:r>
-              <w:rPr>
-                <w:rFonts w:asciiTheme="majorEastAsia" w:eastAsiaTheme="majorEastAsia" w:hAnsiTheme="majorEastAsia" w:hint="eastAsia"/>
-              </w:rPr>
-              <w:t>_point</w:t>
-            </w:r>
-            <w:proofErr w:type="spellEnd"/>
-            <w:r>
-              <w:rPr>
-                <w:rFonts w:asciiTheme="majorEastAsia" w:eastAsiaTheme="majorEastAsia" w:hAnsiTheme="majorEastAsia" w:hint="eastAsia"/>
-              </w:rPr>
-              <w:t xml:space="preserve"> 顺序为父、子、子的子..以及最终所属</w:t>
-            </w:r>
-            <w:r>
-              <w:rPr>
-                <w:rFonts w:asciiTheme="majorEastAsia" w:eastAsiaTheme="majorEastAsia" w:hAnsiTheme="majorEastAsia"/>
-              </w:rPr>
-              <w:t>的</w:t>
-            </w:r>
-            <w:r>
-              <w:rPr>
-                <w:rFonts w:asciiTheme="majorEastAsia" w:eastAsiaTheme="majorEastAsia" w:hAnsiTheme="majorEastAsia" w:hint="eastAsia"/>
-              </w:rPr>
-              <w:t>编号。</w:t>
+              <w:t>除了关键字外其余的都必须要填写</w:t>
             </w:r>
           </w:p>
           <w:p>
@@ -3386,16 +3185,10 @@
             </w:pPr>
             <w:r>
               <w:rPr>
-                <w:rFonts w:asciiTheme="majorEastAsia" w:eastAsiaTheme="majorEastAsia" w:hAnsiTheme="majorEastAsia" w:hint="eastAsia"/>
+                <w:rFonts w:asciiTheme="majorEastAsia" w:eastAsiaTheme="majorEastAsia" w:hAnsiTheme="majorEastAsia"/>
               </w:rPr>
               <w:lastRenderedPageBreak/>
-              <w:t>获取所有</w:t>
-            </w:r>
-            <w:r>
-              <w:rPr>
-                <w:rFonts w:asciiTheme="majorEastAsia" w:eastAsiaTheme="majorEastAsia" w:hAnsiTheme="majorEastAsia"/>
-              </w:rPr>
-              <w:t>知识点</w:t>
+              <w:t>查看题目详情</w:t>
             </w:r>
           </w:p>
         </w:tc>
@@ -3413,11 +3206,13 @@
             <w:pPr>
               <w:rPr>
                 <w:rFonts w:asciiTheme="majorEastAsia" w:eastAsiaTheme="majorEastAsia" w:hAnsiTheme="majorEastAsia"/>
-              </w:rPr>
-            </w:pPr>
-            <w:r>
-              <w:rPr>
-                <w:rFonts w:asciiTheme="majorEastAsia" w:eastAsiaTheme="majorEastAsia" w:hAnsiTheme="majorEastAsia"/>
+                <w:color w:val="C00000"/>
+              </w:rPr>
+            </w:pPr>
+            <w:r>
+              <w:rPr>
+                <w:rFonts w:asciiTheme="majorEastAsia" w:eastAsiaTheme="majorEastAsia" w:hAnsiTheme="majorEastAsia"/>
+                <w:color w:val="C00000"/>
               </w:rPr>
               <w:t>/</w:t>
             </w:r>
@@ -3425,6 +3220,7 @@
             <w:r>
               <w:rPr>
                 <w:rFonts w:asciiTheme="majorEastAsia" w:eastAsiaTheme="majorEastAsia" w:hAnsiTheme="majorEastAsia"/>
+                <w:color w:val="C00000"/>
               </w:rPr>
               <w:t>api</w:t>
             </w:r>
@@ -3432,17 +3228,33 @@
             <w:r>
               <w:rPr>
                 <w:rFonts w:asciiTheme="majorEastAsia" w:eastAsiaTheme="majorEastAsia" w:hAnsiTheme="majorEastAsia"/>
+                <w:color w:val="C00000"/>
               </w:rPr>
               <w:t>/get/</w:t>
             </w:r>
             <w:proofErr w:type="spellStart"/>
             <w:r>
               <w:rPr>
-                <w:rFonts w:asciiTheme="majorEastAsia" w:eastAsiaTheme="majorEastAsia" w:hAnsiTheme="majorEastAsia" w:hint="eastAsia"/>
-              </w:rPr>
-              <w:t>KnowledgePoints</w:t>
+                <w:rFonts w:asciiTheme="majorEastAsia" w:eastAsiaTheme="majorEastAsia" w:hAnsiTheme="majorEastAsia"/>
+                <w:color w:val="C00000"/>
+              </w:rPr>
+              <w:t>Question</w:t>
+            </w:r>
+            <w:r>
+              <w:rPr>
+                <w:rFonts w:asciiTheme="majorEastAsia" w:eastAsiaTheme="majorEastAsia" w:hAnsiTheme="majorEastAsia" w:hint="eastAsia"/>
+                <w:color w:val="C00000"/>
+              </w:rPr>
+              <w:t>Detail</w:t>
             </w:r>
             <w:proofErr w:type="spellEnd"/>
+            <w:r>
+              <w:rPr>
+                <w:rFonts w:asciiTheme="majorEastAsia" w:eastAsiaTheme="majorEastAsia" w:hAnsiTheme="majorEastAsia"/>
+                <w:color w:val="C00000"/>
+              </w:rPr>
+              <w:t xml:space="preserve"> </w:t>
+            </w:r>
           </w:p>
         </w:tc>
         <w:tc>
@@ -3461,6 +3273,71 @@
                 <w:rFonts w:asciiTheme="majorEastAsia" w:eastAsiaTheme="majorEastAsia" w:hAnsiTheme="majorEastAsia"/>
               </w:rPr>
             </w:pPr>
+            <w:r>
+              <w:rPr>
+                <w:rFonts w:asciiTheme="majorEastAsia" w:eastAsiaTheme="majorEastAsia" w:hAnsiTheme="majorEastAsia"/>
+              </w:rPr>
+              <w:t>{</w:t>
+            </w:r>
+          </w:p>
+          <w:p>
+            <w:pPr>
+              <w:rPr>
+                <w:rFonts w:asciiTheme="majorEastAsia" w:eastAsiaTheme="majorEastAsia" w:hAnsiTheme="majorEastAsia"/>
+              </w:rPr>
+            </w:pPr>
+            <w:r>
+              <w:rPr>
+                <w:rFonts w:asciiTheme="majorEastAsia" w:eastAsiaTheme="majorEastAsia" w:hAnsiTheme="majorEastAsia"/>
+              </w:rPr>
+              <w:tab/>
+              <w:t>"</w:t>
+            </w:r>
+            <w:proofErr w:type="spellStart"/>
+            <w:r>
+              <w:rPr>
+                <w:rFonts w:asciiTheme="majorEastAsia" w:eastAsiaTheme="majorEastAsia" w:hAnsiTheme="majorEastAsia"/>
+              </w:rPr>
+              <w:t>question_no</w:t>
+            </w:r>
+            <w:proofErr w:type="spellEnd"/>
+            <w:r>
+              <w:rPr>
+                <w:rFonts w:asciiTheme="majorEastAsia" w:eastAsiaTheme="majorEastAsia" w:hAnsiTheme="majorEastAsia"/>
+              </w:rPr>
+              <w:t xml:space="preserve">" = </w:t>
+            </w:r>
+            <w:r>
+              <w:rPr>
+                <w:rFonts w:asciiTheme="majorEastAsia" w:eastAsiaTheme="majorEastAsia" w:hAnsiTheme="majorEastAsia"/>
+              </w:rPr>
+              <w:t>"</w:t>
+            </w:r>
+            <w:r>
+              <w:rPr>
+                <w:rFonts w:asciiTheme="majorEastAsia" w:eastAsiaTheme="majorEastAsia" w:hAnsiTheme="majorEastAsia"/>
+              </w:rPr>
+              <w:t>2</w:t>
+            </w:r>
+            <w:r>
+              <w:rPr>
+                <w:rFonts w:asciiTheme="majorEastAsia" w:eastAsiaTheme="majorEastAsia" w:hAnsiTheme="majorEastAsia"/>
+              </w:rPr>
+              <w:t>"</w:t>
+            </w:r>
+          </w:p>
+          <w:p>
+            <w:pPr>
+              <w:rPr>
+                <w:rFonts w:asciiTheme="majorEastAsia" w:eastAsiaTheme="majorEastAsia" w:hAnsiTheme="majorEastAsia"/>
+              </w:rPr>
+            </w:pPr>
+            <w:r>
+              <w:rPr>
+                <w:rFonts w:asciiTheme="majorEastAsia" w:eastAsiaTheme="majorEastAsia" w:hAnsiTheme="majorEastAsia"/>
+              </w:rPr>
+              <w:t>}</w:t>
+            </w:r>
           </w:p>
         </w:tc>
         <w:tc>
@@ -3505,6 +3382,19 @@
             </w:pPr>
             <w:r>
               <w:rPr>
+                <w:rFonts w:asciiTheme="majorEastAsia" w:eastAsiaTheme="majorEastAsia" w:hAnsiTheme="majorEastAsia" w:hint="eastAsia"/>
+              </w:rPr>
+              <w:t>获取成功</w:t>
+            </w:r>
+          </w:p>
+          <w:p>
+            <w:pPr>
+              <w:rPr>
+                <w:rFonts w:asciiTheme="majorEastAsia" w:eastAsiaTheme="majorEastAsia" w:hAnsiTheme="majorEastAsia"/>
+              </w:rPr>
+            </w:pPr>
+            <w:r>
+              <w:rPr>
                 <w:rFonts w:asciiTheme="majorEastAsia" w:eastAsiaTheme="majorEastAsia" w:hAnsiTheme="majorEastAsia"/>
               </w:rPr>
               <w:t>{</w:t>
@@ -3518,88 +3408,97 @@
             </w:pPr>
             <w:r>
               <w:rPr>
-                <w:rFonts w:asciiTheme="majorEastAsia" w:eastAsiaTheme="majorEastAsia" w:hAnsiTheme="majorEastAsia"/>
-              </w:rPr>
-              <w:tab/>
-              <w:t>"know":[</w:t>
-            </w:r>
-          </w:p>
-          <w:p>
-            <w:pPr>
-              <w:rPr>
-                <w:rFonts w:asciiTheme="majorEastAsia" w:eastAsiaTheme="majorEastAsia" w:hAnsiTheme="majorEastAsia"/>
-              </w:rPr>
-            </w:pPr>
-            <w:r>
-              <w:rPr>
-                <w:rFonts w:asciiTheme="majorEastAsia" w:eastAsiaTheme="majorEastAsia" w:hAnsiTheme="majorEastAsia"/>
-              </w:rPr>
-              <w:tab/>
-              <w:t>{</w:t>
-            </w:r>
-          </w:p>
-          <w:p>
-            <w:pPr>
-              <w:rPr>
-                <w:rFonts w:asciiTheme="majorEastAsia" w:eastAsiaTheme="majorEastAsia" w:hAnsiTheme="majorEastAsia" w:hint="eastAsia"/>
-              </w:rPr>
-            </w:pPr>
-            <w:r>
-              <w:rPr>
-                <w:rFonts w:asciiTheme="majorEastAsia" w:eastAsiaTheme="majorEastAsia" w:hAnsiTheme="majorEastAsia" w:hint="eastAsia"/>
-              </w:rPr>
-              <w:t xml:space="preserve">     "</w:t>
+                <w:rFonts w:asciiTheme="majorEastAsia" w:eastAsiaTheme="majorEastAsia" w:hAnsiTheme="majorEastAsia" w:hint="eastAsia"/>
+              </w:rPr>
+              <w:t xml:space="preserve">     code: 0,</w:t>
+            </w:r>
+          </w:p>
+          <w:p>
+            <w:pPr>
+              <w:rPr>
+                <w:rFonts w:asciiTheme="majorEastAsia" w:eastAsiaTheme="majorEastAsia" w:hAnsiTheme="majorEastAsia"/>
+              </w:rPr>
+            </w:pPr>
+            <w:r>
+              <w:rPr>
+                <w:rFonts w:asciiTheme="majorEastAsia" w:eastAsiaTheme="majorEastAsia" w:hAnsiTheme="majorEastAsia" w:hint="eastAsia"/>
+              </w:rPr>
+              <w:t xml:space="preserve">     </w:t>
             </w:r>
             <w:proofErr w:type="spellStart"/>
             <w:r>
               <w:rPr>
                 <w:rFonts w:asciiTheme="majorEastAsia" w:eastAsiaTheme="majorEastAsia" w:hAnsiTheme="majorEastAsia" w:hint="eastAsia"/>
               </w:rPr>
-              <w:t>know_name</w:t>
+              <w:t>question_diff</w:t>
             </w:r>
             <w:proofErr w:type="spellEnd"/>
             <w:r>
               <w:rPr>
                 <w:rFonts w:asciiTheme="majorEastAsia" w:eastAsiaTheme="majorEastAsia" w:hAnsiTheme="majorEastAsia" w:hint="eastAsia"/>
               </w:rPr>
-              <w:t>": "椭圆",</w:t>
-            </w:r>
-          </w:p>
-          <w:p>
-            <w:pPr>
-              <w:rPr>
-                <w:rFonts w:asciiTheme="majorEastAsia" w:eastAsiaTheme="majorEastAsia" w:hAnsiTheme="majorEastAsia"/>
-              </w:rPr>
-            </w:pPr>
-            <w:r>
-              <w:rPr>
-                <w:rFonts w:asciiTheme="majorEastAsia" w:eastAsiaTheme="majorEastAsia" w:hAnsiTheme="majorEastAsia"/>
-              </w:rPr>
-              <w:t xml:space="preserve">     "</w:t>
+              <w:t>:</w:t>
+            </w:r>
+            <w:r>
+              <w:rPr>
+                <w:rFonts w:asciiTheme="majorEastAsia" w:eastAsiaTheme="majorEastAsia" w:hAnsiTheme="majorEastAsia"/>
+              </w:rPr>
+              <w:t>…</w:t>
+            </w:r>
+            <w:r>
+              <w:rPr>
+                <w:rFonts w:asciiTheme="majorEastAsia" w:eastAsiaTheme="majorEastAsia" w:hAnsiTheme="majorEastAsia" w:hint="eastAsia"/>
+              </w:rPr>
+              <w:t>.,</w:t>
+            </w:r>
+          </w:p>
+          <w:p>
+            <w:pPr>
+              <w:rPr>
+                <w:rFonts w:asciiTheme="majorEastAsia" w:eastAsiaTheme="majorEastAsia" w:hAnsiTheme="majorEastAsia"/>
+              </w:rPr>
+            </w:pPr>
+            <w:r>
+              <w:rPr>
+                <w:rFonts w:asciiTheme="majorEastAsia" w:eastAsiaTheme="majorEastAsia" w:hAnsiTheme="majorEastAsia" w:hint="eastAsia"/>
+              </w:rPr>
+              <w:t xml:space="preserve">     </w:t>
             </w:r>
             <w:proofErr w:type="spellStart"/>
             <w:r>
               <w:rPr>
-                <w:rFonts w:asciiTheme="majorEastAsia" w:eastAsiaTheme="majorEastAsia" w:hAnsiTheme="majorEastAsia"/>
-              </w:rPr>
-              <w:t>know_no</w:t>
+                <w:rFonts w:asciiTheme="majorEastAsia" w:eastAsiaTheme="majorEastAsia" w:hAnsiTheme="majorEastAsia" w:hint="eastAsia"/>
+              </w:rPr>
+              <w:t>question_type</w:t>
             </w:r>
             <w:proofErr w:type="spellEnd"/>
             <w:r>
               <w:rPr>
-                <w:rFonts w:asciiTheme="majorEastAsia" w:eastAsiaTheme="majorEastAsia" w:hAnsiTheme="majorEastAsia"/>
-              </w:rPr>
-              <w:t xml:space="preserve">": </w:t>
-            </w:r>
-            <w:r>
-              <w:rPr>
-                <w:rFonts w:asciiTheme="majorEastAsia" w:eastAsiaTheme="majorEastAsia" w:hAnsiTheme="majorEastAsia"/>
-              </w:rPr>
-              <w:t>“13”</w:t>
-            </w:r>
-            <w:r>
-              <w:rPr>
-                <w:rFonts w:asciiTheme="majorEastAsia" w:eastAsiaTheme="majorEastAsia" w:hAnsiTheme="majorEastAsia"/>
+                <w:rFonts w:asciiTheme="majorEastAsia" w:eastAsiaTheme="majorEastAsia" w:hAnsiTheme="majorEastAsia" w:hint="eastAsia"/>
+              </w:rPr>
+              <w:t>:</w:t>
+            </w:r>
+            <w:r>
+              <w:rPr>
+                <w:rFonts w:asciiTheme="majorEastAsia" w:eastAsiaTheme="majorEastAsia" w:hAnsiTheme="majorEastAsia"/>
+              </w:rPr>
+              <w:t xml:space="preserve"> "</w:t>
+            </w:r>
+            <w:r>
+              <w:rPr>
+                <w:rFonts w:asciiTheme="majorEastAsia" w:eastAsiaTheme="majorEastAsia" w:hAnsiTheme="majorEastAsia" w:hint="eastAsia"/>
+              </w:rPr>
+              <w:t>0</w:t>
+            </w:r>
+            <w:r>
+              <w:rPr>
+                <w:rFonts w:asciiTheme="majorEastAsia" w:eastAsiaTheme="majorEastAsia" w:hAnsiTheme="majorEastAsia"/>
+              </w:rPr>
+              <w:t>"</w:t>
+            </w:r>
+            <w:r>
+              <w:rPr>
+                <w:rFonts w:asciiTheme="majorEastAsia" w:eastAsiaTheme="majorEastAsia" w:hAnsiTheme="majorEastAsia" w:hint="eastAsia"/>
               </w:rPr>
               <w:t>,</w:t>
             </w:r>
@@ -3607,211 +3506,352 @@
           <w:p>
             <w:pPr>
               <w:rPr>
-                <w:rFonts w:asciiTheme="majorEastAsia" w:eastAsiaTheme="majorEastAsia" w:hAnsiTheme="majorEastAsia" w:hint="eastAsia"/>
-              </w:rPr>
-            </w:pPr>
-            <w:r>
-              <w:rPr>
-                <w:rFonts w:asciiTheme="majorEastAsia" w:eastAsiaTheme="majorEastAsia" w:hAnsiTheme="majorEastAsia" w:hint="eastAsia"/>
-              </w:rPr>
-              <w:t xml:space="preserve">     "</w:t>
+                <w:rFonts w:asciiTheme="majorEastAsia" w:eastAsiaTheme="majorEastAsia" w:hAnsiTheme="majorEastAsia"/>
+              </w:rPr>
+            </w:pPr>
+            <w:r>
+              <w:rPr>
+                <w:rFonts w:asciiTheme="majorEastAsia" w:eastAsiaTheme="majorEastAsia" w:hAnsiTheme="majorEastAsia" w:hint="eastAsia"/>
+              </w:rPr>
+              <w:t xml:space="preserve">     </w:t>
             </w:r>
             <w:proofErr w:type="spellStart"/>
             <w:r>
               <w:rPr>
                 <w:rFonts w:asciiTheme="majorEastAsia" w:eastAsiaTheme="majorEastAsia" w:hAnsiTheme="majorEastAsia" w:hint="eastAsia"/>
               </w:rPr>
-              <w:t>super_name</w:t>
+              <w:t>question_content</w:t>
             </w:r>
             <w:proofErr w:type="spellEnd"/>
             <w:r>
               <w:rPr>
                 <w:rFonts w:asciiTheme="majorEastAsia" w:eastAsiaTheme="majorEastAsia" w:hAnsiTheme="majorEastAsia" w:hint="eastAsia"/>
               </w:rPr>
-              <w:t>": "解析几何",</w:t>
-            </w:r>
-          </w:p>
-          <w:p>
-            <w:pPr>
-              <w:rPr>
-                <w:rFonts w:asciiTheme="majorEastAsia" w:eastAsiaTheme="majorEastAsia" w:hAnsiTheme="majorEastAsia"/>
-              </w:rPr>
-            </w:pPr>
-            <w:r>
-              <w:rPr>
-                <w:rFonts w:asciiTheme="majorEastAsia" w:eastAsiaTheme="majorEastAsia" w:hAnsiTheme="majorEastAsia"/>
-              </w:rPr>
-              <w:t xml:space="preserve">      "</w:t>
+              <w:t xml:space="preserve">: </w:t>
+            </w:r>
+            <w:r>
+              <w:rPr>
+                <w:rFonts w:asciiTheme="majorEastAsia" w:eastAsiaTheme="majorEastAsia" w:hAnsiTheme="majorEastAsia"/>
+              </w:rPr>
+              <w:t>…</w:t>
+            </w:r>
+            <w:r>
+              <w:rPr>
+                <w:rFonts w:asciiTheme="majorEastAsia" w:eastAsiaTheme="majorEastAsia" w:hAnsiTheme="majorEastAsia" w:hint="eastAsia"/>
+              </w:rPr>
+              <w:t>.,</w:t>
+            </w:r>
+          </w:p>
+          <w:p>
+            <w:pPr>
+              <w:rPr>
+                <w:rFonts w:asciiTheme="majorEastAsia" w:eastAsiaTheme="majorEastAsia" w:hAnsiTheme="majorEastAsia"/>
+              </w:rPr>
+            </w:pPr>
+            <w:r>
+              <w:rPr>
+                <w:rFonts w:asciiTheme="majorEastAsia" w:eastAsiaTheme="majorEastAsia" w:hAnsiTheme="majorEastAsia" w:hint="eastAsia"/>
+              </w:rPr>
+              <w:t xml:space="preserve">     </w:t>
             </w:r>
             <w:proofErr w:type="spellStart"/>
             <w:r>
               <w:rPr>
-                <w:rFonts w:asciiTheme="majorEastAsia" w:eastAsiaTheme="majorEastAsia" w:hAnsiTheme="majorEastAsia"/>
-              </w:rPr>
-              <w:t>super_no</w:t>
+                <w:rFonts w:asciiTheme="majorEastAsia" w:eastAsiaTheme="majorEastAsia" w:hAnsiTheme="majorEastAsia" w:hint="eastAsia"/>
+              </w:rPr>
+              <w:t>question_answer</w:t>
             </w:r>
             <w:proofErr w:type="spellEnd"/>
             <w:r>
               <w:rPr>
-                <w:rFonts w:asciiTheme="majorEastAsia" w:eastAsiaTheme="majorEastAsia" w:hAnsiTheme="majorEastAsia"/>
-              </w:rPr>
-              <w:t xml:space="preserve">": </w:t>
-            </w:r>
-            <w:r>
-              <w:rPr>
-                <w:rFonts w:asciiTheme="majorEastAsia" w:eastAsiaTheme="majorEastAsia" w:hAnsiTheme="majorEastAsia"/>
-              </w:rPr>
-              <w:t>“</w:t>
-            </w:r>
-            <w:r>
-              <w:rPr>
-                <w:rFonts w:asciiTheme="majorEastAsia" w:eastAsiaTheme="majorEastAsia" w:hAnsiTheme="majorEastAsia"/>
-              </w:rPr>
-              <w:t>12</w:t>
-            </w:r>
-            <w:r>
-              <w:rPr>
-                <w:rFonts w:asciiTheme="majorEastAsia" w:eastAsiaTheme="majorEastAsia" w:hAnsiTheme="majorEastAsia"/>
-              </w:rPr>
-              <w:t>”</w:t>
-            </w:r>
-          </w:p>
-          <w:p>
-            <w:pPr>
-              <w:rPr>
-                <w:rFonts w:asciiTheme="majorEastAsia" w:eastAsiaTheme="majorEastAsia" w:hAnsiTheme="majorEastAsia"/>
-              </w:rPr>
-            </w:pPr>
-            <w:r>
-              <w:rPr>
-                <w:rFonts w:asciiTheme="majorEastAsia" w:eastAsiaTheme="majorEastAsia" w:hAnsiTheme="majorEastAsia"/>
-              </w:rPr>
-              <w:t xml:space="preserve">     },</w:t>
-            </w:r>
-          </w:p>
-          <w:p>
-            <w:pPr>
-              <w:rPr>
-                <w:rFonts w:asciiTheme="majorEastAsia" w:eastAsiaTheme="majorEastAsia" w:hAnsiTheme="majorEastAsia"/>
-              </w:rPr>
-            </w:pPr>
-            <w:r>
-              <w:rPr>
-                <w:rFonts w:asciiTheme="majorEastAsia" w:eastAsiaTheme="majorEastAsia" w:hAnsiTheme="majorEastAsia" w:hint="eastAsia"/>
-              </w:rPr>
-              <w:t xml:space="preserve"> </w:t>
-            </w:r>
-            <w:r>
-              <w:rPr>
-                <w:rFonts w:asciiTheme="majorEastAsia" w:eastAsiaTheme="majorEastAsia" w:hAnsiTheme="majorEastAsia"/>
-              </w:rPr>
-              <w:t xml:space="preserve">    …</w:t>
-            </w:r>
-          </w:p>
-          <w:p>
-            <w:pPr>
-              <w:widowControl/>
-              <w:jc w:val="left"/>
-              <w:rPr>
-                <w:rFonts w:ascii="宋体" w:eastAsia="宋体" w:hAnsi="宋体" w:cs="宋体"/>
-                <w:kern w:val="0"/>
-                <w:sz w:val="24"/>
-                <w:szCs w:val="24"/>
-              </w:rPr>
-            </w:pPr>
-            <w:r>
-              <w:rPr>
-                <w:rFonts w:asciiTheme="majorEastAsia" w:eastAsiaTheme="majorEastAsia" w:hAnsiTheme="majorEastAsia" w:hint="eastAsia"/>
+                <w:rFonts w:asciiTheme="majorEastAsia" w:eastAsiaTheme="majorEastAsia" w:hAnsiTheme="majorEastAsia" w:hint="eastAsia"/>
+              </w:rPr>
+              <w:t>:</w:t>
+            </w:r>
+            <w:r>
+              <w:rPr>
+                <w:rFonts w:asciiTheme="majorEastAsia" w:eastAsiaTheme="majorEastAsia" w:hAnsiTheme="majorEastAsia"/>
+              </w:rPr>
+              <w:t>…</w:t>
+            </w:r>
+            <w:r>
+              <w:rPr>
+                <w:rFonts w:asciiTheme="majorEastAsia" w:eastAsiaTheme="majorEastAsia" w:hAnsiTheme="majorEastAsia" w:hint="eastAsia"/>
+              </w:rPr>
+              <w:t>,</w:t>
+            </w:r>
+          </w:p>
+          <w:p>
+            <w:pPr>
+              <w:rPr>
+                <w:rFonts w:asciiTheme="majorEastAsia" w:eastAsiaTheme="majorEastAsia" w:hAnsiTheme="majorEastAsia"/>
+              </w:rPr>
+            </w:pPr>
+            <w:r>
+              <w:rPr>
+                <w:rFonts w:asciiTheme="majorEastAsia" w:eastAsiaTheme="majorEastAsia" w:hAnsiTheme="majorEastAsia" w:hint="eastAsia"/>
+              </w:rPr>
+              <w:t xml:space="preserve">     </w:t>
+            </w:r>
+            <w:proofErr w:type="spellStart"/>
+            <w:r>
+              <w:rPr>
+                <w:rFonts w:asciiTheme="majorEastAsia" w:eastAsiaTheme="majorEastAsia" w:hAnsiTheme="majorEastAsia" w:hint="eastAsia"/>
+              </w:rPr>
+              <w:t>question_analy</w:t>
+            </w:r>
+            <w:proofErr w:type="spellEnd"/>
+            <w:r>
+              <w:rPr>
+                <w:rFonts w:asciiTheme="majorEastAsia" w:eastAsiaTheme="majorEastAsia" w:hAnsiTheme="majorEastAsia" w:hint="eastAsia"/>
+              </w:rPr>
+              <w:t>:</w:t>
+            </w:r>
+            <w:r>
+              <w:rPr>
+                <w:rFonts w:asciiTheme="majorEastAsia" w:eastAsiaTheme="majorEastAsia" w:hAnsiTheme="majorEastAsia"/>
+              </w:rPr>
+              <w:t>…</w:t>
+            </w:r>
+            <w:r>
+              <w:rPr>
+                <w:rFonts w:asciiTheme="majorEastAsia" w:eastAsiaTheme="majorEastAsia" w:hAnsiTheme="majorEastAsia" w:hint="eastAsia"/>
+              </w:rPr>
+              <w:t>.,</w:t>
+            </w:r>
+          </w:p>
+          <w:p>
+            <w:pPr>
+              <w:rPr>
+                <w:rFonts w:asciiTheme="majorEastAsia" w:eastAsiaTheme="majorEastAsia" w:hAnsiTheme="majorEastAsia"/>
+              </w:rPr>
+            </w:pPr>
+            <w:r>
+              <w:rPr>
+                <w:rFonts w:asciiTheme="majorEastAsia" w:eastAsiaTheme="majorEastAsia" w:hAnsiTheme="majorEastAsia" w:hint="eastAsia"/>
+              </w:rPr>
+              <w:t xml:space="preserve">     </w:t>
+            </w:r>
+            <w:proofErr w:type="spellStart"/>
+            <w:r>
+              <w:rPr>
+                <w:rFonts w:asciiTheme="majorEastAsia" w:eastAsiaTheme="majorEastAsia" w:hAnsiTheme="majorEastAsia" w:hint="eastAsia"/>
+              </w:rPr>
+              <w:t>figure_url</w:t>
+            </w:r>
+            <w:proofErr w:type="spellEnd"/>
+            <w:r>
+              <w:rPr>
+                <w:rFonts w:asciiTheme="majorEastAsia" w:eastAsiaTheme="majorEastAsia" w:hAnsiTheme="majorEastAsia" w:hint="eastAsia"/>
+              </w:rPr>
+              <w:t>:.....,</w:t>
+            </w:r>
+          </w:p>
+          <w:p>
+            <w:pPr>
+              <w:rPr>
+                <w:rFonts w:asciiTheme="majorEastAsia" w:eastAsiaTheme="majorEastAsia" w:hAnsiTheme="majorEastAsia"/>
+              </w:rPr>
+            </w:pPr>
+            <w:r>
+              <w:rPr>
+                <w:rFonts w:asciiTheme="majorEastAsia" w:eastAsiaTheme="majorEastAsia" w:hAnsiTheme="majorEastAsia" w:hint="eastAsia"/>
+              </w:rPr>
+              <w:t xml:space="preserve">     </w:t>
+            </w:r>
+            <w:proofErr w:type="spellStart"/>
+            <w:r>
+              <w:rPr>
+                <w:rFonts w:asciiTheme="majorEastAsia" w:eastAsiaTheme="majorEastAsia" w:hAnsiTheme="majorEastAsia" w:hint="eastAsia"/>
+              </w:rPr>
+              <w:t>paper_name</w:t>
+            </w:r>
+            <w:proofErr w:type="spellEnd"/>
+            <w:r>
+              <w:rPr>
+                <w:rFonts w:asciiTheme="majorEastAsia" w:eastAsiaTheme="majorEastAsia" w:hAnsiTheme="majorEastAsia" w:hint="eastAsia"/>
+              </w:rPr>
+              <w:t xml:space="preserve">: </w:t>
+            </w:r>
+            <w:r>
+              <w:rPr>
+                <w:rFonts w:asciiTheme="majorEastAsia" w:eastAsiaTheme="majorEastAsia" w:hAnsiTheme="majorEastAsia"/>
+              </w:rPr>
+              <w:t>…</w:t>
+            </w:r>
+            <w:r>
+              <w:rPr>
+                <w:rFonts w:asciiTheme="majorEastAsia" w:eastAsiaTheme="majorEastAsia" w:hAnsiTheme="majorEastAsia" w:hint="eastAsia"/>
+              </w:rPr>
+              <w:t>.,</w:t>
+            </w:r>
+          </w:p>
+          <w:p>
+            <w:pPr>
+              <w:rPr>
+                <w:rFonts w:asciiTheme="majorEastAsia" w:eastAsiaTheme="majorEastAsia" w:hAnsiTheme="majorEastAsia"/>
+              </w:rPr>
+            </w:pPr>
+            <w:r>
+              <w:rPr>
+                <w:rFonts w:asciiTheme="majorEastAsia" w:eastAsiaTheme="majorEastAsia" w:hAnsiTheme="majorEastAsia" w:hint="eastAsia"/>
+              </w:rPr>
+              <w:t xml:space="preserve">     </w:t>
+            </w:r>
+            <w:proofErr w:type="spellStart"/>
+            <w:r>
+              <w:rPr>
+                <w:rFonts w:asciiTheme="majorEastAsia" w:eastAsiaTheme="majorEastAsia" w:hAnsiTheme="majorEastAsia" w:hint="eastAsia"/>
+              </w:rPr>
+              <w:t>knowledge_point</w:t>
+            </w:r>
+            <w:proofErr w:type="spellEnd"/>
+            <w:r>
+              <w:rPr>
+                <w:rFonts w:asciiTheme="majorEastAsia" w:eastAsiaTheme="majorEastAsia" w:hAnsiTheme="majorEastAsia" w:hint="eastAsia"/>
+              </w:rPr>
+              <w:t>:[</w:t>
+            </w:r>
+            <w:r>
+              <w:rPr>
+                <w:rFonts w:asciiTheme="majorEastAsia" w:eastAsiaTheme="majorEastAsia" w:hAnsiTheme="majorEastAsia"/>
+              </w:rPr>
+              <w:t xml:space="preserve"> "</w:t>
+            </w:r>
+            <w:r>
+              <w:rPr>
+                <w:rFonts w:asciiTheme="majorEastAsia" w:eastAsiaTheme="majorEastAsia" w:hAnsiTheme="majorEastAsia" w:hint="eastAsia"/>
+              </w:rPr>
+              <w:t>1</w:t>
+            </w:r>
+            <w:r>
+              <w:rPr>
+                <w:rFonts w:asciiTheme="majorEastAsia" w:eastAsiaTheme="majorEastAsia" w:hAnsiTheme="majorEastAsia"/>
+              </w:rPr>
+              <w:t>"</w:t>
+            </w:r>
+            <w:r>
+              <w:rPr>
+                <w:rFonts w:asciiTheme="majorEastAsia" w:eastAsiaTheme="majorEastAsia" w:hAnsiTheme="majorEastAsia" w:hint="eastAsia"/>
+              </w:rPr>
+              <w:t>,</w:t>
+            </w:r>
+            <w:r>
+              <w:rPr>
+                <w:rFonts w:asciiTheme="majorEastAsia" w:eastAsiaTheme="majorEastAsia" w:hAnsiTheme="majorEastAsia"/>
+              </w:rPr>
+              <w:t xml:space="preserve"> "</w:t>
+            </w:r>
+            <w:r>
+              <w:rPr>
+                <w:rFonts w:asciiTheme="majorEastAsia" w:eastAsiaTheme="majorEastAsia" w:hAnsiTheme="majorEastAsia" w:hint="eastAsia"/>
+              </w:rPr>
+              <w:t>3</w:t>
+            </w:r>
+            <w:r>
+              <w:rPr>
+                <w:rFonts w:asciiTheme="majorEastAsia" w:eastAsiaTheme="majorEastAsia" w:hAnsiTheme="majorEastAsia"/>
+              </w:rPr>
+              <w:t>"</w:t>
+            </w:r>
+            <w:r>
+              <w:rPr>
+                <w:rFonts w:asciiTheme="majorEastAsia" w:eastAsiaTheme="majorEastAsia" w:hAnsiTheme="majorEastAsia" w:hint="eastAsia"/>
+              </w:rPr>
+              <w:t>],</w:t>
+            </w:r>
+          </w:p>
+          <w:p>
+            <w:pPr>
+              <w:rPr>
+                <w:rFonts w:asciiTheme="majorEastAsia" w:eastAsiaTheme="majorEastAsia" w:hAnsiTheme="majorEastAsia"/>
+              </w:rPr>
+            </w:pPr>
+            <w:r>
+              <w:rPr>
+                <w:rFonts w:asciiTheme="majorEastAsia" w:eastAsiaTheme="majorEastAsia" w:hAnsiTheme="majorEastAsia"/>
+              </w:rPr>
+              <w:t>"</w:t>
+            </w:r>
+            <w:proofErr w:type="spellStart"/>
+            <w:r>
+              <w:rPr>
+                <w:rFonts w:asciiTheme="majorEastAsia" w:eastAsiaTheme="majorEastAsia" w:hAnsiTheme="majorEastAsia"/>
+              </w:rPr>
+              <w:t>little_question</w:t>
+            </w:r>
+            <w:proofErr w:type="spellEnd"/>
+            <w:r>
+              <w:rPr>
+                <w:rFonts w:asciiTheme="majorEastAsia" w:eastAsiaTheme="majorEastAsia" w:hAnsiTheme="majorEastAsia"/>
+              </w:rPr>
+              <w:t>": []</w:t>
+            </w:r>
+          </w:p>
+          <w:p>
+            <w:pPr>
+              <w:rPr>
+                <w:rFonts w:asciiTheme="majorEastAsia" w:eastAsiaTheme="majorEastAsia" w:hAnsiTheme="majorEastAsia"/>
+              </w:rPr>
+            </w:pPr>
+            <w:r>
+              <w:rPr>
+                <w:rFonts w:asciiTheme="majorEastAsia" w:eastAsiaTheme="majorEastAsia" w:hAnsiTheme="majorEastAsia"/>
               </w:rPr>
               <w:t>}</w:t>
             </w:r>
-          </w:p>
-          <w:p>
-            <w:pPr>
-              <w:widowControl/>
-              <w:jc w:val="left"/>
-              <w:rPr>
-                <w:rFonts w:ascii="宋体" w:eastAsia="宋体" w:hAnsi="宋体" w:cs="宋体"/>
-                <w:kern w:val="0"/>
-                <w:sz w:val="24"/>
-                <w:szCs w:val="24"/>
-              </w:rPr>
-            </w:pPr>
-            <w:r>
-              <w:rPr>
-                <w:rFonts w:ascii="宋体" w:eastAsia="宋体" w:hAnsi="宋体" w:cs="宋体" w:hint="eastAsia"/>
-                <w:kern w:val="0"/>
-                <w:sz w:val="24"/>
-                <w:szCs w:val="24"/>
-              </w:rPr>
-              <w:t>具体</w:t>
-            </w:r>
-            <w:r>
-              <w:rPr>
-                <w:rFonts w:ascii="宋体" w:eastAsia="宋体" w:hAnsi="宋体" w:cs="宋体" w:hint="eastAsia"/>
-                <w:kern w:val="0"/>
-                <w:sz w:val="24"/>
-                <w:szCs w:val="24"/>
-              </w:rPr>
-              <w:t>见图</w:t>
-            </w:r>
-          </w:p>
-          <w:p>
-            <w:pPr>
-              <w:rPr>
-                <w:rFonts w:asciiTheme="majorEastAsia" w:eastAsiaTheme="majorEastAsia" w:hAnsiTheme="majorEastAsia"/>
-              </w:rPr>
-            </w:pPr>
-            <w:r>
-              <w:rPr>
-                <w:rFonts w:asciiTheme="majorEastAsia" w:eastAsiaTheme="majorEastAsia" w:hAnsiTheme="majorEastAsia" w:hint="eastAsia"/>
-              </w:rPr>
-              <w:t>一级学科“</w:t>
-            </w:r>
-            <w:proofErr w:type="spellStart"/>
-            <w:r>
-              <w:rPr>
-                <w:rFonts w:asciiTheme="majorEastAsia" w:eastAsiaTheme="majorEastAsia" w:hAnsiTheme="majorEastAsia" w:hint="eastAsia"/>
-              </w:rPr>
-              <w:t>super</w:t>
-            </w:r>
-            <w:r>
-              <w:rPr>
-                <w:rFonts w:asciiTheme="majorEastAsia" w:eastAsiaTheme="majorEastAsia" w:hAnsiTheme="majorEastAsia"/>
-              </w:rPr>
-              <w:t>_no</w:t>
-            </w:r>
-            <w:proofErr w:type="spellEnd"/>
-            <w:r>
-              <w:rPr>
-                <w:rFonts w:asciiTheme="majorEastAsia" w:eastAsiaTheme="majorEastAsia" w:hAnsiTheme="majorEastAsia" w:hint="eastAsia"/>
-              </w:rPr>
-              <w:t>”:</w:t>
-            </w:r>
-            <w:r>
-              <w:rPr>
-                <w:rFonts w:asciiTheme="majorEastAsia" w:eastAsiaTheme="majorEastAsia" w:hAnsiTheme="majorEastAsia"/>
-              </w:rPr>
-              <w:t xml:space="preserve"> </w:t>
-            </w:r>
-            <w:r>
-              <w:rPr>
-                <w:rFonts w:asciiTheme="majorEastAsia" w:eastAsiaTheme="majorEastAsia" w:hAnsiTheme="majorEastAsia"/>
-              </w:rPr>
-              <w:t>“</w:t>
-            </w:r>
-            <w:r>
-              <w:rPr>
-                <w:rFonts w:asciiTheme="majorEastAsia" w:eastAsiaTheme="majorEastAsia" w:hAnsiTheme="majorEastAsia"/>
-              </w:rPr>
-              <w:t>0</w:t>
-            </w:r>
-            <w:r>
-              <w:rPr>
-                <w:rFonts w:asciiTheme="majorEastAsia" w:eastAsiaTheme="majorEastAsia" w:hAnsiTheme="majorEastAsia"/>
-              </w:rPr>
-              <w:t>”</w:t>
-            </w:r>
+            <w:r>
+              <w:rPr>
+                <w:rFonts w:asciiTheme="majorEastAsia" w:eastAsiaTheme="majorEastAsia" w:hAnsiTheme="majorEastAsia" w:hint="eastAsia"/>
+              </w:rPr>
+              <w:t>可见图</w:t>
+            </w:r>
+          </w:p>
+          <w:p>
+            <w:pPr>
+              <w:rPr>
+                <w:rFonts w:asciiTheme="majorEastAsia" w:eastAsiaTheme="majorEastAsia" w:hAnsiTheme="majorEastAsia"/>
+              </w:rPr>
+            </w:pPr>
+            <w:r>
+              <w:rPr>
+                <w:rFonts w:asciiTheme="majorEastAsia" w:eastAsiaTheme="majorEastAsia" w:hAnsiTheme="majorEastAsia" w:hint="eastAsia"/>
+              </w:rPr>
+              <w:t>获取失败{</w:t>
+            </w:r>
+          </w:p>
+          <w:p>
+            <w:pPr>
+              <w:rPr>
+                <w:rFonts w:asciiTheme="majorEastAsia" w:eastAsiaTheme="majorEastAsia" w:hAnsiTheme="majorEastAsia"/>
+              </w:rPr>
+            </w:pPr>
+            <w:r>
+              <w:rPr>
+                <w:rFonts w:asciiTheme="majorEastAsia" w:eastAsiaTheme="majorEastAsia" w:hAnsiTheme="majorEastAsia" w:hint="eastAsia"/>
+              </w:rPr>
+              <w:t xml:space="preserve">     code: -1,</w:t>
+            </w:r>
+          </w:p>
+          <w:p>
+            <w:pPr>
+              <w:rPr>
+                <w:rFonts w:asciiTheme="majorEastAsia" w:eastAsiaTheme="majorEastAsia" w:hAnsiTheme="majorEastAsia"/>
+              </w:rPr>
+            </w:pPr>
+            <w:r>
+              <w:rPr>
+                <w:rFonts w:asciiTheme="majorEastAsia" w:eastAsiaTheme="majorEastAsia" w:hAnsiTheme="majorEastAsia" w:hint="eastAsia"/>
+              </w:rPr>
+              <w:t>}</w:t>
+            </w:r>
+          </w:p>
+          <w:p>
+            <w:pPr>
+              <w:rPr>
+                <w:rFonts w:asciiTheme="majorEastAsia" w:eastAsiaTheme="majorEastAsia" w:hAnsiTheme="majorEastAsia"/>
+              </w:rPr>
+            </w:pPr>
           </w:p>
         </w:tc>
         <w:tc>
@@ -3827,7 +3867,535 @@
           <w:p>
             <w:pPr>
               <w:rPr>
-                <w:rFonts w:asciiTheme="majorEastAsia" w:eastAsiaTheme="majorEastAsia" w:hAnsiTheme="majorEastAsia" w:hint="eastAsia"/>
+                <w:rFonts w:asciiTheme="majorEastAsia" w:eastAsiaTheme="majorEastAsia" w:hAnsiTheme="majorEastAsia"/>
+              </w:rPr>
+            </w:pPr>
+            <w:r>
+              <w:rPr>
+                <w:rFonts w:asciiTheme="majorEastAsia" w:eastAsiaTheme="majorEastAsia" w:hAnsiTheme="majorEastAsia" w:hint="eastAsia"/>
+              </w:rPr>
+              <w:t>返回</w:t>
+            </w:r>
+            <w:r>
+              <w:rPr>
+                <w:rFonts w:asciiTheme="majorEastAsia" w:eastAsiaTheme="majorEastAsia" w:hAnsiTheme="majorEastAsia" w:hint="eastAsia"/>
+              </w:rPr>
+              <w:t>题目详情</w:t>
+            </w:r>
+          </w:p>
+          <w:p>
+            <w:pPr>
+              <w:rPr>
+                <w:rFonts w:asciiTheme="majorEastAsia" w:eastAsiaTheme="majorEastAsia" w:hAnsiTheme="majorEastAsia"/>
+              </w:rPr>
+            </w:pPr>
+            <w:r>
+              <w:rPr>
+                <w:rFonts w:asciiTheme="majorEastAsia" w:eastAsiaTheme="majorEastAsia" w:hAnsiTheme="majorEastAsia" w:hint="eastAsia"/>
+              </w:rPr>
+              <w:t>其中type参考相关字典</w:t>
+            </w:r>
+          </w:p>
+          <w:p>
+            <w:pPr>
+              <w:rPr>
+                <w:rFonts w:asciiTheme="majorEastAsia" w:eastAsiaTheme="majorEastAsia" w:hAnsiTheme="majorEastAsia"/>
+              </w:rPr>
+            </w:pPr>
+            <w:proofErr w:type="spellStart"/>
+            <w:r>
+              <w:rPr>
+                <w:rFonts w:asciiTheme="majorEastAsia" w:eastAsiaTheme="majorEastAsia" w:hAnsiTheme="majorEastAsia"/>
+              </w:rPr>
+              <w:t>knowledge</w:t>
+            </w:r>
+            <w:r>
+              <w:rPr>
+                <w:rFonts w:asciiTheme="majorEastAsia" w:eastAsiaTheme="majorEastAsia" w:hAnsiTheme="majorEastAsia" w:hint="eastAsia"/>
+              </w:rPr>
+              <w:t>_point</w:t>
+            </w:r>
+            <w:proofErr w:type="spellEnd"/>
+            <w:r>
+              <w:rPr>
+                <w:rFonts w:asciiTheme="majorEastAsia" w:eastAsiaTheme="majorEastAsia" w:hAnsiTheme="majorEastAsia" w:hint="eastAsia"/>
+              </w:rPr>
+              <w:t xml:space="preserve"> 顺序为父、子、子的子..以及最终所属</w:t>
+            </w:r>
+            <w:r>
+              <w:rPr>
+                <w:rFonts w:asciiTheme="majorEastAsia" w:eastAsiaTheme="majorEastAsia" w:hAnsiTheme="majorEastAsia"/>
+              </w:rPr>
+              <w:t>的</w:t>
+            </w:r>
+            <w:r>
+              <w:rPr>
+                <w:rFonts w:asciiTheme="majorEastAsia" w:eastAsiaTheme="majorEastAsia" w:hAnsiTheme="majorEastAsia" w:hint="eastAsia"/>
+              </w:rPr>
+              <w:t>编号。</w:t>
+            </w:r>
+          </w:p>
+          <w:p>
+            <w:pPr>
+              <w:rPr>
+                <w:rFonts w:asciiTheme="majorEastAsia" w:eastAsiaTheme="majorEastAsia" w:hAnsiTheme="majorEastAsia"/>
+              </w:rPr>
+            </w:pPr>
+          </w:p>
+        </w:tc>
+      </w:tr>
+      <w:tr>
+        <w:trPr>
+          <w:cantSplit/>
+          <w:trHeight w:val="420"/>
+        </w:trPr>
+        <w:tc>
+          <w:tcPr>
+            <w:tcW w:w="1126" w:type="dxa"/>
+            <w:tcBorders>
+              <w:top w:val="single" w:sz="8" w:space="0" w:color="000000"/>
+              <w:left w:val="single" w:sz="8" w:space="0" w:color="000000"/>
+              <w:bottom w:val="single" w:sz="8" w:space="0" w:color="000000"/>
+              <w:right w:val="single" w:sz="8" w:space="0" w:color="000000"/>
+            </w:tcBorders>
+          </w:tcPr>
+          <w:p>
+            <w:pPr>
+              <w:rPr>
+                <w:rFonts w:asciiTheme="majorEastAsia" w:eastAsiaTheme="majorEastAsia" w:hAnsiTheme="majorEastAsia"/>
+              </w:rPr>
+            </w:pPr>
+            <w:r>
+              <w:rPr>
+                <w:rFonts w:asciiTheme="majorEastAsia" w:eastAsiaTheme="majorEastAsia" w:hAnsiTheme="majorEastAsia" w:hint="eastAsia"/>
+              </w:rPr>
+              <w:lastRenderedPageBreak/>
+              <w:t>获取所有</w:t>
+            </w:r>
+            <w:r>
+              <w:rPr>
+                <w:rFonts w:asciiTheme="majorEastAsia" w:eastAsiaTheme="majorEastAsia" w:hAnsiTheme="majorEastAsia"/>
+              </w:rPr>
+              <w:t>知识点</w:t>
+            </w:r>
+          </w:p>
+        </w:tc>
+        <w:tc>
+          <w:tcPr>
+            <w:tcW w:w="2736" w:type="dxa"/>
+            <w:tcBorders>
+              <w:top w:val="single" w:sz="8" w:space="0" w:color="000000"/>
+              <w:left w:val="single" w:sz="8" w:space="0" w:color="000000"/>
+              <w:bottom w:val="single" w:sz="8" w:space="0" w:color="000000"/>
+              <w:right w:val="single" w:sz="8" w:space="0" w:color="000000"/>
+            </w:tcBorders>
+          </w:tcPr>
+          <w:p>
+            <w:pPr>
+              <w:rPr>
+                <w:rFonts w:asciiTheme="majorEastAsia" w:eastAsiaTheme="majorEastAsia" w:hAnsiTheme="majorEastAsia"/>
+                <w:color w:val="C00000"/>
+              </w:rPr>
+            </w:pPr>
+            <w:r>
+              <w:rPr>
+                <w:rFonts w:asciiTheme="majorEastAsia" w:eastAsiaTheme="majorEastAsia" w:hAnsiTheme="majorEastAsia"/>
+                <w:color w:val="C00000"/>
+              </w:rPr>
+              <w:t>/</w:t>
+            </w:r>
+            <w:proofErr w:type="spellStart"/>
+            <w:r>
+              <w:rPr>
+                <w:rFonts w:asciiTheme="majorEastAsia" w:eastAsiaTheme="majorEastAsia" w:hAnsiTheme="majorEastAsia"/>
+                <w:color w:val="C00000"/>
+              </w:rPr>
+              <w:t>api</w:t>
+            </w:r>
+            <w:proofErr w:type="spellEnd"/>
+            <w:r>
+              <w:rPr>
+                <w:rFonts w:asciiTheme="majorEastAsia" w:eastAsiaTheme="majorEastAsia" w:hAnsiTheme="majorEastAsia"/>
+                <w:color w:val="C00000"/>
+              </w:rPr>
+              <w:t>/get/</w:t>
+            </w:r>
+            <w:proofErr w:type="spellStart"/>
+            <w:r>
+              <w:rPr>
+                <w:rFonts w:asciiTheme="majorEastAsia" w:eastAsiaTheme="majorEastAsia" w:hAnsiTheme="majorEastAsia" w:hint="eastAsia"/>
+                <w:color w:val="C00000"/>
+              </w:rPr>
+              <w:t>KnowledgePoints</w:t>
+            </w:r>
+            <w:proofErr w:type="spellEnd"/>
+          </w:p>
+        </w:tc>
+        <w:tc>
+          <w:tcPr>
+            <w:tcW w:w="3237" w:type="dxa"/>
+            <w:tcBorders>
+              <w:top w:val="single" w:sz="8" w:space="0" w:color="000000"/>
+              <w:left w:val="single" w:sz="8" w:space="0" w:color="000000"/>
+              <w:bottom w:val="single" w:sz="8" w:space="0" w:color="000000"/>
+              <w:right w:val="single" w:sz="8" w:space="0" w:color="000000"/>
+            </w:tcBorders>
+          </w:tcPr>
+          <w:p>
+            <w:pPr>
+              <w:rPr>
+                <w:rFonts w:asciiTheme="majorEastAsia" w:eastAsiaTheme="majorEastAsia" w:hAnsiTheme="majorEastAsia"/>
+              </w:rPr>
+            </w:pPr>
+          </w:p>
+        </w:tc>
+        <w:tc>
+          <w:tcPr>
+            <w:tcW w:w="1225" w:type="dxa"/>
+            <w:tcBorders>
+              <w:top w:val="single" w:sz="8" w:space="0" w:color="000000"/>
+              <w:left w:val="single" w:sz="8" w:space="0" w:color="000000"/>
+              <w:bottom w:val="single" w:sz="8" w:space="0" w:color="000000"/>
+              <w:right w:val="single" w:sz="8" w:space="0" w:color="000000"/>
+            </w:tcBorders>
+          </w:tcPr>
+          <w:p>
+            <w:pPr>
+              <w:rPr>
+                <w:rFonts w:asciiTheme="majorEastAsia" w:eastAsiaTheme="majorEastAsia" w:hAnsiTheme="majorEastAsia"/>
+              </w:rPr>
+            </w:pPr>
+            <w:r>
+              <w:rPr>
+                <w:rFonts w:asciiTheme="majorEastAsia" w:eastAsiaTheme="majorEastAsia" w:hAnsiTheme="majorEastAsia"/>
+              </w:rPr>
+              <w:t>get</w:t>
+            </w:r>
+          </w:p>
+        </w:tc>
+        <w:tc>
+          <w:tcPr>
+            <w:tcW w:w="2853" w:type="dxa"/>
+            <w:tcBorders>
+              <w:top w:val="single" w:sz="8" w:space="0" w:color="000000"/>
+              <w:left w:val="single" w:sz="8" w:space="0" w:color="000000"/>
+              <w:bottom w:val="single" w:sz="8" w:space="0" w:color="000000"/>
+              <w:right w:val="single" w:sz="8" w:space="0" w:color="000000"/>
+            </w:tcBorders>
+          </w:tcPr>
+          <w:p>
+            <w:pPr>
+              <w:rPr>
+                <w:rFonts w:asciiTheme="majorEastAsia" w:eastAsiaTheme="majorEastAsia" w:hAnsiTheme="majorEastAsia"/>
+              </w:rPr>
+            </w:pPr>
+            <w:r>
+              <w:rPr>
+                <w:rFonts w:asciiTheme="majorEastAsia" w:eastAsiaTheme="majorEastAsia" w:hAnsiTheme="majorEastAsia"/>
+              </w:rPr>
+              <w:t>{</w:t>
+            </w:r>
+          </w:p>
+          <w:p>
+            <w:pPr>
+              <w:rPr>
+                <w:rFonts w:asciiTheme="majorEastAsia" w:eastAsiaTheme="majorEastAsia" w:hAnsiTheme="majorEastAsia"/>
+              </w:rPr>
+            </w:pPr>
+            <w:r>
+              <w:rPr>
+                <w:rFonts w:asciiTheme="majorEastAsia" w:eastAsiaTheme="majorEastAsia" w:hAnsiTheme="majorEastAsia"/>
+              </w:rPr>
+              <w:tab/>
+              <w:t>"know":[</w:t>
+            </w:r>
+          </w:p>
+          <w:p>
+            <w:pPr>
+              <w:rPr>
+                <w:rFonts w:asciiTheme="majorEastAsia" w:eastAsiaTheme="majorEastAsia" w:hAnsiTheme="majorEastAsia"/>
+              </w:rPr>
+            </w:pPr>
+            <w:r>
+              <w:rPr>
+                <w:rFonts w:asciiTheme="majorEastAsia" w:eastAsiaTheme="majorEastAsia" w:hAnsiTheme="majorEastAsia"/>
+              </w:rPr>
+              <w:tab/>
+              <w:t>{</w:t>
+            </w:r>
+          </w:p>
+          <w:p>
+            <w:pPr>
+              <w:rPr>
+                <w:rFonts w:asciiTheme="majorEastAsia" w:eastAsiaTheme="majorEastAsia" w:hAnsiTheme="majorEastAsia"/>
+              </w:rPr>
+            </w:pPr>
+            <w:r>
+              <w:rPr>
+                <w:rFonts w:asciiTheme="majorEastAsia" w:eastAsiaTheme="majorEastAsia" w:hAnsiTheme="majorEastAsia" w:hint="eastAsia"/>
+              </w:rPr>
+              <w:t xml:space="preserve">     "</w:t>
+            </w:r>
+            <w:proofErr w:type="spellStart"/>
+            <w:r>
+              <w:rPr>
+                <w:rFonts w:asciiTheme="majorEastAsia" w:eastAsiaTheme="majorEastAsia" w:hAnsiTheme="majorEastAsia" w:hint="eastAsia"/>
+              </w:rPr>
+              <w:t>know_name</w:t>
+            </w:r>
+            <w:proofErr w:type="spellEnd"/>
+            <w:r>
+              <w:rPr>
+                <w:rFonts w:asciiTheme="majorEastAsia" w:eastAsiaTheme="majorEastAsia" w:hAnsiTheme="majorEastAsia" w:hint="eastAsia"/>
+              </w:rPr>
+              <w:t>": "椭圆",</w:t>
+            </w:r>
+          </w:p>
+          <w:p>
+            <w:pPr>
+              <w:rPr>
+                <w:rFonts w:asciiTheme="majorEastAsia" w:eastAsiaTheme="majorEastAsia" w:hAnsiTheme="majorEastAsia"/>
+              </w:rPr>
+            </w:pPr>
+            <w:r>
+              <w:rPr>
+                <w:rFonts w:asciiTheme="majorEastAsia" w:eastAsiaTheme="majorEastAsia" w:hAnsiTheme="majorEastAsia"/>
+              </w:rPr>
+              <w:t xml:space="preserve">     "</w:t>
+            </w:r>
+            <w:proofErr w:type="spellStart"/>
+            <w:r>
+              <w:rPr>
+                <w:rFonts w:asciiTheme="majorEastAsia" w:eastAsiaTheme="majorEastAsia" w:hAnsiTheme="majorEastAsia"/>
+              </w:rPr>
+              <w:t>know_no</w:t>
+            </w:r>
+            <w:proofErr w:type="spellEnd"/>
+            <w:r>
+              <w:rPr>
+                <w:rFonts w:asciiTheme="majorEastAsia" w:eastAsiaTheme="majorEastAsia" w:hAnsiTheme="majorEastAsia"/>
+              </w:rPr>
+              <w:t xml:space="preserve">": </w:t>
+            </w:r>
+            <w:r>
+              <w:rPr>
+                <w:rFonts w:asciiTheme="majorEastAsia" w:eastAsiaTheme="majorEastAsia" w:hAnsiTheme="majorEastAsia"/>
+              </w:rPr>
+              <w:t>“13”</w:t>
+            </w:r>
+            <w:r>
+              <w:rPr>
+                <w:rFonts w:asciiTheme="majorEastAsia" w:eastAsiaTheme="majorEastAsia" w:hAnsiTheme="majorEastAsia"/>
+              </w:rPr>
+              <w:t>,</w:t>
+            </w:r>
+          </w:p>
+          <w:p>
+            <w:pPr>
+              <w:rPr>
+                <w:rFonts w:asciiTheme="majorEastAsia" w:eastAsiaTheme="majorEastAsia" w:hAnsiTheme="majorEastAsia"/>
+              </w:rPr>
+            </w:pPr>
+            <w:r>
+              <w:rPr>
+                <w:rFonts w:asciiTheme="majorEastAsia" w:eastAsiaTheme="majorEastAsia" w:hAnsiTheme="majorEastAsia" w:hint="eastAsia"/>
+              </w:rPr>
+              <w:t xml:space="preserve">     "</w:t>
+            </w:r>
+            <w:proofErr w:type="spellStart"/>
+            <w:r>
+              <w:rPr>
+                <w:rFonts w:asciiTheme="majorEastAsia" w:eastAsiaTheme="majorEastAsia" w:hAnsiTheme="majorEastAsia" w:hint="eastAsia"/>
+              </w:rPr>
+              <w:t>super_name</w:t>
+            </w:r>
+            <w:proofErr w:type="spellEnd"/>
+            <w:r>
+              <w:rPr>
+                <w:rFonts w:asciiTheme="majorEastAsia" w:eastAsiaTheme="majorEastAsia" w:hAnsiTheme="majorEastAsia" w:hint="eastAsia"/>
+              </w:rPr>
+              <w:t>": "解析几何",</w:t>
+            </w:r>
+          </w:p>
+          <w:p>
+            <w:pPr>
+              <w:rPr>
+                <w:rFonts w:asciiTheme="majorEastAsia" w:eastAsiaTheme="majorEastAsia" w:hAnsiTheme="majorEastAsia"/>
+              </w:rPr>
+            </w:pPr>
+            <w:r>
+              <w:rPr>
+                <w:rFonts w:asciiTheme="majorEastAsia" w:eastAsiaTheme="majorEastAsia" w:hAnsiTheme="majorEastAsia"/>
+              </w:rPr>
+              <w:t xml:space="preserve">      "</w:t>
+            </w:r>
+            <w:proofErr w:type="spellStart"/>
+            <w:r>
+              <w:rPr>
+                <w:rFonts w:asciiTheme="majorEastAsia" w:eastAsiaTheme="majorEastAsia" w:hAnsiTheme="majorEastAsia"/>
+              </w:rPr>
+              <w:t>super_no</w:t>
+            </w:r>
+            <w:proofErr w:type="spellEnd"/>
+            <w:r>
+              <w:rPr>
+                <w:rFonts w:asciiTheme="majorEastAsia" w:eastAsiaTheme="majorEastAsia" w:hAnsiTheme="majorEastAsia"/>
+              </w:rPr>
+              <w:t xml:space="preserve">": </w:t>
+            </w:r>
+            <w:r>
+              <w:rPr>
+                <w:rFonts w:asciiTheme="majorEastAsia" w:eastAsiaTheme="majorEastAsia" w:hAnsiTheme="majorEastAsia"/>
+              </w:rPr>
+              <w:t>“</w:t>
+            </w:r>
+            <w:r>
+              <w:rPr>
+                <w:rFonts w:asciiTheme="majorEastAsia" w:eastAsiaTheme="majorEastAsia" w:hAnsiTheme="majorEastAsia"/>
+              </w:rPr>
+              <w:t>12</w:t>
+            </w:r>
+            <w:r>
+              <w:rPr>
+                <w:rFonts w:asciiTheme="majorEastAsia" w:eastAsiaTheme="majorEastAsia" w:hAnsiTheme="majorEastAsia"/>
+              </w:rPr>
+              <w:t>”</w:t>
+            </w:r>
+          </w:p>
+          <w:p>
+            <w:pPr>
+              <w:rPr>
+                <w:rFonts w:asciiTheme="majorEastAsia" w:eastAsiaTheme="majorEastAsia" w:hAnsiTheme="majorEastAsia"/>
+              </w:rPr>
+            </w:pPr>
+            <w:r>
+              <w:rPr>
+                <w:rFonts w:asciiTheme="majorEastAsia" w:eastAsiaTheme="majorEastAsia" w:hAnsiTheme="majorEastAsia"/>
+              </w:rPr>
+              <w:t xml:space="preserve">     },</w:t>
+            </w:r>
+          </w:p>
+          <w:p>
+            <w:pPr>
+              <w:rPr>
+                <w:rFonts w:asciiTheme="majorEastAsia" w:eastAsiaTheme="majorEastAsia" w:hAnsiTheme="majorEastAsia"/>
+              </w:rPr>
+            </w:pPr>
+            <w:r>
+              <w:rPr>
+                <w:rFonts w:asciiTheme="majorEastAsia" w:eastAsiaTheme="majorEastAsia" w:hAnsiTheme="majorEastAsia" w:hint="eastAsia"/>
+              </w:rPr>
+              <w:t xml:space="preserve"> </w:t>
+            </w:r>
+            <w:r>
+              <w:rPr>
+                <w:rFonts w:asciiTheme="majorEastAsia" w:eastAsiaTheme="majorEastAsia" w:hAnsiTheme="majorEastAsia"/>
+              </w:rPr>
+              <w:t xml:space="preserve">    …</w:t>
+            </w:r>
+          </w:p>
+          <w:p>
+            <w:pPr>
+              <w:widowControl/>
+              <w:jc w:val="left"/>
+              <w:rPr>
+                <w:rFonts w:ascii="宋体" w:eastAsia="宋体" w:hAnsi="宋体" w:cs="宋体"/>
+                <w:kern w:val="0"/>
+                <w:sz w:val="24"/>
+                <w:szCs w:val="24"/>
+              </w:rPr>
+            </w:pPr>
+            <w:r>
+              <w:rPr>
+                <w:rFonts w:asciiTheme="majorEastAsia" w:eastAsiaTheme="majorEastAsia" w:hAnsiTheme="majorEastAsia" w:hint="eastAsia"/>
+              </w:rPr>
+              <w:t>}</w:t>
+            </w:r>
+          </w:p>
+          <w:p>
+            <w:pPr>
+              <w:widowControl/>
+              <w:jc w:val="left"/>
+              <w:rPr>
+                <w:rFonts w:ascii="宋体" w:eastAsia="宋体" w:hAnsi="宋体" w:cs="宋体"/>
+                <w:kern w:val="0"/>
+                <w:sz w:val="24"/>
+                <w:szCs w:val="24"/>
+              </w:rPr>
+            </w:pPr>
+            <w:r>
+              <w:rPr>
+                <w:rFonts w:ascii="宋体" w:eastAsia="宋体" w:hAnsi="宋体" w:cs="宋体" w:hint="eastAsia"/>
+                <w:kern w:val="0"/>
+                <w:sz w:val="24"/>
+                <w:szCs w:val="24"/>
+              </w:rPr>
+              <w:t>具体</w:t>
+            </w:r>
+            <w:r>
+              <w:rPr>
+                <w:rFonts w:ascii="宋体" w:eastAsia="宋体" w:hAnsi="宋体" w:cs="宋体" w:hint="eastAsia"/>
+                <w:kern w:val="0"/>
+                <w:sz w:val="24"/>
+                <w:szCs w:val="24"/>
+              </w:rPr>
+              <w:t>见图</w:t>
+            </w:r>
+          </w:p>
+          <w:p>
+            <w:pPr>
+              <w:rPr>
+                <w:rFonts w:asciiTheme="majorEastAsia" w:eastAsiaTheme="majorEastAsia" w:hAnsiTheme="majorEastAsia"/>
+              </w:rPr>
+            </w:pPr>
+            <w:r>
+              <w:rPr>
+                <w:rFonts w:asciiTheme="majorEastAsia" w:eastAsiaTheme="majorEastAsia" w:hAnsiTheme="majorEastAsia" w:hint="eastAsia"/>
+              </w:rPr>
+              <w:t>一级学科“</w:t>
+            </w:r>
+            <w:proofErr w:type="spellStart"/>
+            <w:r>
+              <w:rPr>
+                <w:rFonts w:asciiTheme="majorEastAsia" w:eastAsiaTheme="majorEastAsia" w:hAnsiTheme="majorEastAsia" w:hint="eastAsia"/>
+              </w:rPr>
+              <w:t>super</w:t>
+            </w:r>
+            <w:r>
+              <w:rPr>
+                <w:rFonts w:asciiTheme="majorEastAsia" w:eastAsiaTheme="majorEastAsia" w:hAnsiTheme="majorEastAsia"/>
+              </w:rPr>
+              <w:t>_no</w:t>
+            </w:r>
+            <w:proofErr w:type="spellEnd"/>
+            <w:r>
+              <w:rPr>
+                <w:rFonts w:asciiTheme="majorEastAsia" w:eastAsiaTheme="majorEastAsia" w:hAnsiTheme="majorEastAsia" w:hint="eastAsia"/>
+              </w:rPr>
+              <w:t>”:</w:t>
+            </w:r>
+            <w:r>
+              <w:rPr>
+                <w:rFonts w:asciiTheme="majorEastAsia" w:eastAsiaTheme="majorEastAsia" w:hAnsiTheme="majorEastAsia"/>
+              </w:rPr>
+              <w:t xml:space="preserve"> “0”</w:t>
+            </w:r>
+          </w:p>
+        </w:tc>
+        <w:tc>
+          <w:tcPr>
+            <w:tcW w:w="2847" w:type="dxa"/>
+            <w:tcBorders>
+              <w:top w:val="single" w:sz="8" w:space="0" w:color="000000"/>
+              <w:left w:val="single" w:sz="8" w:space="0" w:color="000000"/>
+              <w:bottom w:val="single" w:sz="8" w:space="0" w:color="000000"/>
+              <w:right w:val="single" w:sz="8" w:space="0" w:color="000000"/>
+            </w:tcBorders>
+          </w:tcPr>
+          <w:p>
+            <w:pPr>
+              <w:rPr>
+                <w:rFonts w:asciiTheme="majorEastAsia" w:eastAsiaTheme="majorEastAsia" w:hAnsiTheme="majorEastAsia"/>
               </w:rPr>
             </w:pPr>
           </w:p>
@@ -10850,7 +11418,7 @@
 </file>
 
 <file path=customXml/itemProps2.xml><?xml version="1.0" encoding="utf-8"?>
-<ds:datastoreItem xmlns:ds="http://schemas.openxmlformats.org/officeDocument/2006/customXml" ds:itemID="{BE3F148C-BEFC-4523-849C-9A2F828358D0}">
+<ds:datastoreItem xmlns:ds="http://schemas.openxmlformats.org/officeDocument/2006/customXml" ds:itemID="{23A85DA7-5EF1-46BD-9212-69EB90423D41}">
   <ds:schemaRefs>
     <ds:schemaRef ds:uri="http://schemas.openxmlformats.org/officeDocument/2006/bibliography"/>
   </ds:schemaRefs>

--- a/后端接口样例/后端接口.docx
+++ b/后端接口样例/后端接口.docx
@@ -239,7 +239,6 @@
                 <w:rFonts w:asciiTheme="majorEastAsia" w:eastAsiaTheme="majorEastAsia" w:hAnsiTheme="majorEastAsia"/>
               </w:rPr>
             </w:pPr>
-            <w:bookmarkStart w:id="0" w:name="_GoBack" w:colFirst="3" w:colLast="3"/>
             <w:r>
               <w:rPr>
                 <w:rFonts w:asciiTheme="majorEastAsia" w:eastAsiaTheme="majorEastAsia" w:hAnsiTheme="majorEastAsia" w:hint="eastAsia"/>
@@ -647,187 +646,6 @@
                 <w:rFonts w:asciiTheme="majorEastAsia" w:eastAsiaTheme="majorEastAsia" w:hAnsiTheme="majorEastAsia"/>
               </w:rPr>
               <w:t>']</w:t>
-            </w:r>
-          </w:p>
-        </w:tc>
-      </w:tr>
-      <w:bookmarkEnd w:id="0"/>
-      <w:tr>
-        <w:trPr>
-          <w:cantSplit/>
-          <w:trHeight w:val="420"/>
-        </w:trPr>
-        <w:tc>
-          <w:tcPr>
-            <w:tcW w:w="1126" w:type="dxa"/>
-            <w:tcBorders>
-              <w:top w:val="single" w:sz="8" w:space="0" w:color="000000"/>
-              <w:left w:val="single" w:sz="8" w:space="0" w:color="000000"/>
-              <w:bottom w:val="single" w:sz="8" w:space="0" w:color="000000"/>
-              <w:right w:val="single" w:sz="8" w:space="0" w:color="000000"/>
-            </w:tcBorders>
-          </w:tcPr>
-          <w:p>
-            <w:pPr>
-              <w:rPr>
-                <w:rFonts w:asciiTheme="majorEastAsia" w:eastAsiaTheme="majorEastAsia" w:hAnsiTheme="majorEastAsia"/>
-              </w:rPr>
-            </w:pPr>
-            <w:r>
-              <w:rPr>
-                <w:rFonts w:asciiTheme="majorEastAsia" w:eastAsiaTheme="majorEastAsia" w:hAnsiTheme="majorEastAsia" w:hint="eastAsia"/>
-              </w:rPr>
-              <w:t>用户登出</w:t>
-            </w:r>
-          </w:p>
-        </w:tc>
-        <w:tc>
-          <w:tcPr>
-            <w:tcW w:w="2736" w:type="dxa"/>
-            <w:tcBorders>
-              <w:top w:val="single" w:sz="8" w:space="0" w:color="000000"/>
-              <w:left w:val="single" w:sz="8" w:space="0" w:color="000000"/>
-              <w:bottom w:val="single" w:sz="8" w:space="0" w:color="000000"/>
-              <w:right w:val="single" w:sz="8" w:space="0" w:color="000000"/>
-            </w:tcBorders>
-          </w:tcPr>
-          <w:p>
-            <w:pPr>
-              <w:rPr>
-                <w:rFonts w:asciiTheme="majorEastAsia" w:eastAsiaTheme="majorEastAsia" w:hAnsiTheme="majorEastAsia"/>
-                <w:color w:val="C00000"/>
-              </w:rPr>
-            </w:pPr>
-            <w:r>
-              <w:rPr>
-                <w:rFonts w:asciiTheme="majorEastAsia" w:eastAsiaTheme="majorEastAsia" w:hAnsiTheme="majorEastAsia"/>
-                <w:color w:val="C00000"/>
-              </w:rPr>
-              <w:t>/</w:t>
-            </w:r>
-            <w:proofErr w:type="spellStart"/>
-            <w:r>
-              <w:rPr>
-                <w:rFonts w:asciiTheme="majorEastAsia" w:eastAsiaTheme="majorEastAsia" w:hAnsiTheme="majorEastAsia"/>
-                <w:color w:val="C00000"/>
-              </w:rPr>
-              <w:t>api</w:t>
-            </w:r>
-            <w:proofErr w:type="spellEnd"/>
-            <w:r>
-              <w:rPr>
-                <w:rFonts w:asciiTheme="majorEastAsia" w:eastAsiaTheme="majorEastAsia" w:hAnsiTheme="majorEastAsia"/>
-                <w:color w:val="C00000"/>
-              </w:rPr>
-              <w:t>/auth/logout</w:t>
-            </w:r>
-          </w:p>
-        </w:tc>
-        <w:tc>
-          <w:tcPr>
-            <w:tcW w:w="3237" w:type="dxa"/>
-            <w:tcBorders>
-              <w:top w:val="single" w:sz="8" w:space="0" w:color="000000"/>
-              <w:left w:val="single" w:sz="8" w:space="0" w:color="000000"/>
-              <w:bottom w:val="single" w:sz="8" w:space="0" w:color="000000"/>
-              <w:right w:val="single" w:sz="8" w:space="0" w:color="000000"/>
-            </w:tcBorders>
-          </w:tcPr>
-          <w:p>
-            <w:pPr>
-              <w:rPr>
-                <w:rFonts w:asciiTheme="majorEastAsia" w:eastAsiaTheme="majorEastAsia" w:hAnsiTheme="majorEastAsia"/>
-              </w:rPr>
-            </w:pPr>
-          </w:p>
-        </w:tc>
-        <w:tc>
-          <w:tcPr>
-            <w:tcW w:w="1225" w:type="dxa"/>
-            <w:tcBorders>
-              <w:top w:val="single" w:sz="8" w:space="0" w:color="000000"/>
-              <w:left w:val="single" w:sz="8" w:space="0" w:color="000000"/>
-              <w:bottom w:val="single" w:sz="8" w:space="0" w:color="000000"/>
-              <w:right w:val="single" w:sz="8" w:space="0" w:color="000000"/>
-            </w:tcBorders>
-          </w:tcPr>
-          <w:p>
-            <w:pPr>
-              <w:rPr>
-                <w:rFonts w:asciiTheme="majorEastAsia" w:eastAsiaTheme="majorEastAsia" w:hAnsiTheme="majorEastAsia"/>
-              </w:rPr>
-            </w:pPr>
-          </w:p>
-        </w:tc>
-        <w:tc>
-          <w:tcPr>
-            <w:tcW w:w="2853" w:type="dxa"/>
-            <w:tcBorders>
-              <w:top w:val="single" w:sz="8" w:space="0" w:color="000000"/>
-              <w:left w:val="single" w:sz="8" w:space="0" w:color="000000"/>
-              <w:bottom w:val="single" w:sz="8" w:space="0" w:color="000000"/>
-              <w:right w:val="single" w:sz="8" w:space="0" w:color="000000"/>
-            </w:tcBorders>
-          </w:tcPr>
-          <w:p>
-            <w:pPr>
-              <w:rPr>
-                <w:rFonts w:asciiTheme="majorEastAsia" w:eastAsiaTheme="majorEastAsia" w:hAnsiTheme="majorEastAsia"/>
-              </w:rPr>
-            </w:pPr>
-            <w:r>
-              <w:rPr>
-                <w:rFonts w:asciiTheme="majorEastAsia" w:eastAsiaTheme="majorEastAsia" w:hAnsiTheme="majorEastAsia" w:hint="eastAsia"/>
-              </w:rPr>
-              <w:t>1</w:t>
-            </w:r>
-            <w:r>
-              <w:rPr>
-                <w:rFonts w:asciiTheme="majorEastAsia" w:eastAsiaTheme="majorEastAsia" w:hAnsiTheme="majorEastAsia"/>
-              </w:rPr>
-              <w:t xml:space="preserve"> </w:t>
-            </w:r>
-          </w:p>
-        </w:tc>
-        <w:tc>
-          <w:tcPr>
-            <w:tcW w:w="2847" w:type="dxa"/>
-            <w:tcBorders>
-              <w:top w:val="single" w:sz="8" w:space="0" w:color="000000"/>
-              <w:left w:val="single" w:sz="8" w:space="0" w:color="000000"/>
-              <w:bottom w:val="single" w:sz="8" w:space="0" w:color="000000"/>
-              <w:right w:val="single" w:sz="8" w:space="0" w:color="000000"/>
-            </w:tcBorders>
-          </w:tcPr>
-          <w:p>
-            <w:pPr>
-              <w:rPr>
-                <w:rFonts w:asciiTheme="majorEastAsia" w:eastAsiaTheme="majorEastAsia" w:hAnsiTheme="majorEastAsia"/>
-              </w:rPr>
-            </w:pPr>
-            <w:r>
-              <w:rPr>
-                <w:rFonts w:asciiTheme="majorEastAsia" w:eastAsiaTheme="majorEastAsia" w:hAnsiTheme="majorEastAsia"/>
-              </w:rPr>
-              <w:t>C</w:t>
-            </w:r>
-            <w:r>
-              <w:rPr>
-                <w:rFonts w:asciiTheme="majorEastAsia" w:eastAsiaTheme="majorEastAsia" w:hAnsiTheme="majorEastAsia" w:hint="eastAsia"/>
-              </w:rPr>
-              <w:t>l</w:t>
-            </w:r>
-            <w:r>
-              <w:rPr>
-                <w:rFonts w:asciiTheme="majorEastAsia" w:eastAsiaTheme="majorEastAsia" w:hAnsiTheme="majorEastAsia"/>
-              </w:rPr>
-              <w:t xml:space="preserve">ear </w:t>
-            </w:r>
-            <w:r>
-              <w:rPr>
-                <w:rFonts w:asciiTheme="majorEastAsia" w:eastAsiaTheme="majorEastAsia" w:hAnsiTheme="majorEastAsia" w:hint="eastAsia"/>
-              </w:rPr>
-              <w:t>session</w:t>
             </w:r>
           </w:p>
         </w:tc>
@@ -857,7 +675,7 @@
               <w:rPr>
                 <w:rFonts w:asciiTheme="majorEastAsia" w:eastAsiaTheme="majorEastAsia" w:hAnsiTheme="majorEastAsia" w:hint="eastAsia"/>
               </w:rPr>
-              <w:t>增加用户</w:t>
+              <w:t>用户登出</w:t>
             </w:r>
           </w:p>
         </w:tc>
@@ -899,17 +717,8 @@
                 <w:rFonts w:asciiTheme="majorEastAsia" w:eastAsiaTheme="majorEastAsia" w:hAnsiTheme="majorEastAsia"/>
                 <w:color w:val="C00000"/>
               </w:rPr>
-              <w:t>/auth/</w:t>
-            </w:r>
-            <w:proofErr w:type="spellStart"/>
-            <w:r>
-              <w:rPr>
-                <w:rFonts w:asciiTheme="majorEastAsia" w:eastAsiaTheme="majorEastAsia" w:hAnsiTheme="majorEastAsia"/>
-                <w:color w:val="C00000"/>
-              </w:rPr>
-              <w:t>add_user</w:t>
-            </w:r>
-            <w:proofErr w:type="spellEnd"/>
+              <w:t>/auth/logout</w:t>
+            </w:r>
           </w:p>
         </w:tc>
         <w:tc>
@@ -928,167 +737,6 @@
                 <w:rFonts w:asciiTheme="majorEastAsia" w:eastAsiaTheme="majorEastAsia" w:hAnsiTheme="majorEastAsia"/>
               </w:rPr>
             </w:pPr>
-            <w:r>
-              <w:rPr>
-                <w:rFonts w:asciiTheme="majorEastAsia" w:eastAsiaTheme="majorEastAsia" w:hAnsiTheme="majorEastAsia"/>
-              </w:rPr>
-              <w:t>{</w:t>
-            </w:r>
-          </w:p>
-          <w:p>
-            <w:pPr>
-              <w:rPr>
-                <w:rFonts w:asciiTheme="majorEastAsia" w:eastAsiaTheme="majorEastAsia" w:hAnsiTheme="majorEastAsia"/>
-              </w:rPr>
-            </w:pPr>
-            <w:r>
-              <w:rPr>
-                <w:rFonts w:asciiTheme="majorEastAsia" w:eastAsiaTheme="majorEastAsia" w:hAnsiTheme="majorEastAsia"/>
-              </w:rPr>
-              <w:tab/>
-              <w:t>"user_name":"123",</w:t>
-            </w:r>
-          </w:p>
-          <w:p>
-            <w:pPr>
-              <w:rPr>
-                <w:rFonts w:asciiTheme="majorEastAsia" w:eastAsiaTheme="majorEastAsia" w:hAnsiTheme="majorEastAsia"/>
-              </w:rPr>
-            </w:pPr>
-            <w:r>
-              <w:rPr>
-                <w:rFonts w:asciiTheme="majorEastAsia" w:eastAsiaTheme="majorEastAsia" w:hAnsiTheme="majorEastAsia"/>
-              </w:rPr>
-              <w:tab/>
-              <w:t>"user_pwd":"123456",</w:t>
-            </w:r>
-          </w:p>
-          <w:p>
-            <w:pPr>
-              <w:rPr>
-                <w:rFonts w:asciiTheme="majorEastAsia" w:eastAsiaTheme="majorEastAsia" w:hAnsiTheme="majorEastAsia"/>
-              </w:rPr>
-            </w:pPr>
-            <w:r>
-              <w:rPr>
-                <w:rFonts w:asciiTheme="majorEastAsia" w:eastAsiaTheme="majorEastAsia" w:hAnsiTheme="majorEastAsia" w:hint="eastAsia"/>
-              </w:rPr>
-              <w:tab/>
-              <w:t>"</w:t>
-            </w:r>
-            <w:proofErr w:type="spellStart"/>
-            <w:r>
-              <w:rPr>
-                <w:rFonts w:asciiTheme="majorEastAsia" w:eastAsiaTheme="majorEastAsia" w:hAnsiTheme="majorEastAsia" w:hint="eastAsia"/>
-              </w:rPr>
-              <w:t>user_auth</w:t>
-            </w:r>
-            <w:proofErr w:type="spellEnd"/>
-            <w:r>
-              <w:rPr>
-                <w:rFonts w:asciiTheme="majorEastAsia" w:eastAsiaTheme="majorEastAsia" w:hAnsiTheme="majorEastAsia" w:hint="eastAsia"/>
-              </w:rPr>
-              <w:t>": "试题录入员"</w:t>
-            </w:r>
-          </w:p>
-          <w:p>
-            <w:pPr>
-              <w:rPr>
-                <w:rFonts w:asciiTheme="majorEastAsia" w:eastAsiaTheme="majorEastAsia" w:hAnsiTheme="majorEastAsia"/>
-              </w:rPr>
-            </w:pPr>
-            <w:r>
-              <w:rPr>
-                <w:rFonts w:asciiTheme="majorEastAsia" w:eastAsiaTheme="majorEastAsia" w:hAnsiTheme="majorEastAsia"/>
-              </w:rPr>
-              <w:t>}</w:t>
-            </w:r>
-          </w:p>
-          <w:p>
-            <w:pPr>
-              <w:rPr>
-                <w:rFonts w:asciiTheme="majorEastAsia" w:eastAsiaTheme="majorEastAsia" w:hAnsiTheme="majorEastAsia"/>
-              </w:rPr>
-            </w:pPr>
-            <w:proofErr w:type="spellStart"/>
-            <w:r>
-              <w:rPr>
-                <w:rFonts w:asciiTheme="majorEastAsia" w:eastAsiaTheme="majorEastAsia" w:hAnsiTheme="majorEastAsia" w:hint="eastAsia"/>
-              </w:rPr>
-              <w:t>user</w:t>
-            </w:r>
-            <w:r>
-              <w:rPr>
-                <w:rFonts w:asciiTheme="majorEastAsia" w:eastAsiaTheme="majorEastAsia" w:hAnsiTheme="majorEastAsia"/>
-              </w:rPr>
-              <w:t>_auth</w:t>
-            </w:r>
-            <w:proofErr w:type="spellEnd"/>
-            <w:r>
-              <w:rPr>
-                <w:rFonts w:asciiTheme="majorEastAsia" w:eastAsiaTheme="majorEastAsia" w:hAnsiTheme="majorEastAsia" w:hint="eastAsia"/>
-              </w:rPr>
-              <w:t>有三种，还有</w:t>
-            </w:r>
-          </w:p>
-          <w:p>
-            <w:pPr>
-              <w:widowControl/>
-              <w:rPr>
-                <w:kern w:val="0"/>
-                <w:sz w:val="24"/>
-                <w:szCs w:val="24"/>
-              </w:rPr>
-            </w:pPr>
-            <w:r>
-              <w:t>“</w:t>
-            </w:r>
-            <w:r>
-              <w:t>试题管理员</w:t>
-            </w:r>
-            <w:r>
-              <w:t>”</w:t>
-            </w:r>
-            <w:r>
-              <w:rPr>
-                <w:rFonts w:hint="eastAsia"/>
-                <w:kern w:val="0"/>
-                <w:sz w:val="24"/>
-                <w:szCs w:val="24"/>
-              </w:rPr>
-              <w:t>和</w:t>
-            </w:r>
-            <w:proofErr w:type="gramStart"/>
-            <w:r>
-              <w:rPr>
-                <w:kern w:val="0"/>
-                <w:sz w:val="24"/>
-                <w:szCs w:val="24"/>
-              </w:rPr>
-              <w:t>”</w:t>
-            </w:r>
-            <w:proofErr w:type="gramEnd"/>
-            <w:r>
-              <w:t>超级用户</w:t>
-            </w:r>
-          </w:p>
-          <w:p>
-            <w:pPr>
-              <w:widowControl/>
-              <w:rPr>
-                <w:kern w:val="0"/>
-                <w:sz w:val="24"/>
-                <w:szCs w:val="24"/>
-              </w:rPr>
-            </w:pPr>
-            <w:r>
-              <w:rPr>
-                <w:kern w:val="0"/>
-                <w:sz w:val="24"/>
-                <w:szCs w:val="24"/>
-              </w:rPr>
-              <w:t>”</w:t>
-            </w:r>
           </w:p>
         </w:tc>
         <w:tc>
@@ -1107,18 +755,6 @@
                 <w:rFonts w:asciiTheme="majorEastAsia" w:eastAsiaTheme="majorEastAsia" w:hAnsiTheme="majorEastAsia"/>
               </w:rPr>
             </w:pPr>
-            <w:r>
-              <w:rPr>
-                <w:rFonts w:asciiTheme="majorEastAsia" w:eastAsiaTheme="majorEastAsia" w:hAnsiTheme="majorEastAsia" w:hint="eastAsia"/>
-              </w:rPr>
-              <w:t>p</w:t>
-            </w:r>
-            <w:r>
-              <w:rPr>
-                <w:rFonts w:asciiTheme="majorEastAsia" w:eastAsiaTheme="majorEastAsia" w:hAnsiTheme="majorEastAsia"/>
-              </w:rPr>
-              <w:t>ost</w:t>
-            </w:r>
           </w:p>
         </w:tc>
         <w:tc>
@@ -1141,140 +777,13 @@
               <w:rPr>
                 <w:rFonts w:asciiTheme="majorEastAsia" w:eastAsiaTheme="majorEastAsia" w:hAnsiTheme="majorEastAsia" w:hint="eastAsia"/>
               </w:rPr>
-              <w:t>正确返回</w:t>
-            </w:r>
-          </w:p>
-          <w:p>
-            <w:pPr>
-              <w:rPr>
-                <w:rFonts w:asciiTheme="majorEastAsia" w:eastAsiaTheme="majorEastAsia" w:hAnsiTheme="majorEastAsia"/>
-              </w:rPr>
-            </w:pPr>
-            <w:r>
-              <w:rPr>
-                <w:rFonts w:asciiTheme="majorEastAsia" w:eastAsiaTheme="majorEastAsia" w:hAnsiTheme="majorEastAsia"/>
-              </w:rPr>
-              <w:t>{</w:t>
-            </w:r>
-          </w:p>
-          <w:p>
-            <w:pPr>
-              <w:rPr>
-                <w:rFonts w:asciiTheme="majorEastAsia" w:eastAsiaTheme="majorEastAsia" w:hAnsiTheme="majorEastAsia"/>
-              </w:rPr>
-            </w:pPr>
-            <w:r>
-              <w:rPr>
-                <w:rFonts w:asciiTheme="majorEastAsia" w:eastAsiaTheme="majorEastAsia" w:hAnsiTheme="majorEastAsia"/>
-              </w:rPr>
-              <w:t xml:space="preserve">    "</w:t>
-            </w:r>
-            <w:r>
-              <w:rPr>
-                <w:rFonts w:asciiTheme="majorEastAsia" w:eastAsiaTheme="majorEastAsia" w:hAnsiTheme="majorEastAsia"/>
-              </w:rPr>
-              <w:t>code</w:t>
-            </w:r>
-            <w:r>
-              <w:rPr>
-                <w:rFonts w:asciiTheme="majorEastAsia" w:eastAsiaTheme="majorEastAsia" w:hAnsiTheme="majorEastAsia"/>
-              </w:rPr>
-              <w:t xml:space="preserve">": </w:t>
-            </w:r>
-            <w:r>
-              <w:rPr>
-                <w:rFonts w:asciiTheme="majorEastAsia" w:eastAsiaTheme="majorEastAsia" w:hAnsiTheme="majorEastAsia"/>
-              </w:rPr>
-              <w:t>0</w:t>
-            </w:r>
-          </w:p>
-          <w:p>
-            <w:pPr>
-              <w:rPr>
-                <w:rFonts w:asciiTheme="majorEastAsia" w:eastAsiaTheme="majorEastAsia" w:hAnsiTheme="majorEastAsia"/>
-              </w:rPr>
-            </w:pPr>
-            <w:r>
-              <w:rPr>
-                <w:rFonts w:asciiTheme="majorEastAsia" w:eastAsiaTheme="majorEastAsia" w:hAnsiTheme="majorEastAsia"/>
-              </w:rPr>
-              <w:t>}</w:t>
-            </w:r>
-          </w:p>
-          <w:p>
-            <w:pPr>
-              <w:rPr>
-                <w:rFonts w:asciiTheme="majorEastAsia" w:eastAsiaTheme="majorEastAsia" w:hAnsiTheme="majorEastAsia"/>
-              </w:rPr>
-            </w:pPr>
-            <w:r>
-              <w:rPr>
-                <w:rFonts w:asciiTheme="majorEastAsia" w:eastAsiaTheme="majorEastAsia" w:hAnsiTheme="majorEastAsia" w:hint="eastAsia"/>
-              </w:rPr>
-              <w:t>错误返回</w:t>
-            </w:r>
-          </w:p>
-          <w:p>
-            <w:pPr>
-              <w:rPr>
-                <w:rFonts w:asciiTheme="majorEastAsia" w:eastAsiaTheme="majorEastAsia" w:hAnsiTheme="majorEastAsia"/>
-              </w:rPr>
-            </w:pPr>
-            <w:r>
-              <w:rPr>
-                <w:rFonts w:asciiTheme="majorEastAsia" w:eastAsiaTheme="majorEastAsia" w:hAnsiTheme="majorEastAsia"/>
-              </w:rPr>
-              <w:t>{</w:t>
-            </w:r>
-          </w:p>
-          <w:p>
-            <w:pPr>
-              <w:rPr>
-                <w:rFonts w:asciiTheme="majorEastAsia" w:eastAsiaTheme="majorEastAsia" w:hAnsiTheme="majorEastAsia"/>
-              </w:rPr>
-            </w:pPr>
-            <w:r>
-              <w:rPr>
-                <w:rFonts w:asciiTheme="majorEastAsia" w:eastAsiaTheme="majorEastAsia" w:hAnsiTheme="majorEastAsia"/>
-              </w:rPr>
-              <w:t xml:space="preserve">    "</w:t>
-            </w:r>
-            <w:r>
-              <w:rPr>
-                <w:rFonts w:asciiTheme="majorEastAsia" w:eastAsiaTheme="majorEastAsia" w:hAnsiTheme="majorEastAsia"/>
-              </w:rPr>
-              <w:t>code</w:t>
-            </w:r>
-            <w:r>
-              <w:rPr>
-                <w:rFonts w:asciiTheme="majorEastAsia" w:eastAsiaTheme="majorEastAsia" w:hAnsiTheme="majorEastAsia"/>
-              </w:rPr>
-              <w:t xml:space="preserve">": </w:t>
-            </w:r>
-            <w:r>
-              <w:rPr>
-                <w:rFonts w:asciiTheme="majorEastAsia" w:eastAsiaTheme="majorEastAsia" w:hAnsiTheme="majorEastAsia"/>
-              </w:rPr>
-              <w:t>-</w:t>
-            </w:r>
-            <w:r>
-              <w:rPr>
-                <w:rFonts w:asciiTheme="majorEastAsia" w:eastAsiaTheme="majorEastAsia" w:hAnsiTheme="majorEastAsia"/>
-              </w:rPr>
               <w:t>1</w:t>
             </w:r>
-          </w:p>
-          <w:p>
-            <w:pPr>
-              <w:rPr>
-                <w:rFonts w:asciiTheme="majorEastAsia" w:eastAsiaTheme="majorEastAsia" w:hAnsiTheme="majorEastAsia"/>
-              </w:rPr>
-            </w:pPr>
-            <w:r>
-              <w:rPr>
-                <w:rFonts w:asciiTheme="majorEastAsia" w:eastAsiaTheme="majorEastAsia" w:hAnsiTheme="majorEastAsia"/>
-              </w:rPr>
-              <w:t>}</w:t>
+            <w:r>
+              <w:rPr>
+                <w:rFonts w:asciiTheme="majorEastAsia" w:eastAsiaTheme="majorEastAsia" w:hAnsiTheme="majorEastAsia"/>
+              </w:rPr>
+              <w:t xml:space="preserve"> </w:t>
             </w:r>
           </w:p>
         </w:tc>
@@ -1294,6 +803,30 @@
                 <w:rFonts w:asciiTheme="majorEastAsia" w:eastAsiaTheme="majorEastAsia" w:hAnsiTheme="majorEastAsia"/>
               </w:rPr>
             </w:pPr>
+            <w:r>
+              <w:rPr>
+                <w:rFonts w:asciiTheme="majorEastAsia" w:eastAsiaTheme="majorEastAsia" w:hAnsiTheme="majorEastAsia"/>
+              </w:rPr>
+              <w:t>C</w:t>
+            </w:r>
+            <w:r>
+              <w:rPr>
+                <w:rFonts w:asciiTheme="majorEastAsia" w:eastAsiaTheme="majorEastAsia" w:hAnsiTheme="majorEastAsia" w:hint="eastAsia"/>
+              </w:rPr>
+              <w:t>l</w:t>
+            </w:r>
+            <w:r>
+              <w:rPr>
+                <w:rFonts w:asciiTheme="majorEastAsia" w:eastAsiaTheme="majorEastAsia" w:hAnsiTheme="majorEastAsia"/>
+              </w:rPr>
+              <w:t xml:space="preserve">ear </w:t>
+            </w:r>
+            <w:r>
+              <w:rPr>
+                <w:rFonts w:asciiTheme="majorEastAsia" w:eastAsiaTheme="majorEastAsia" w:hAnsiTheme="majorEastAsia" w:hint="eastAsia"/>
+              </w:rPr>
+              <w:t>session</w:t>
+            </w:r>
           </w:p>
         </w:tc>
       </w:tr>
@@ -1322,8 +855,7 @@
               <w:rPr>
                 <w:rFonts w:asciiTheme="majorEastAsia" w:eastAsiaTheme="majorEastAsia" w:hAnsiTheme="majorEastAsia" w:hint="eastAsia"/>
               </w:rPr>
-              <w:lastRenderedPageBreak/>
-              <w:t>修改密码</w:t>
+              <w:t>增加用户</w:t>
             </w:r>
           </w:p>
         </w:tc>
@@ -1346,7 +878,7 @@
             </w:pPr>
             <w:r>
               <w:rPr>
-                <w:rFonts w:asciiTheme="majorEastAsia" w:eastAsiaTheme="majorEastAsia" w:hAnsiTheme="majorEastAsia" w:hint="eastAsia"/>
+                <w:rFonts w:asciiTheme="majorEastAsia" w:eastAsiaTheme="majorEastAsia" w:hAnsiTheme="majorEastAsia"/>
                 <w:color w:val="C00000"/>
               </w:rPr>
               <w:t>/</w:t>
@@ -1354,7 +886,7 @@
             <w:proofErr w:type="spellStart"/>
             <w:r>
               <w:rPr>
-                <w:rFonts w:asciiTheme="majorEastAsia" w:eastAsiaTheme="majorEastAsia" w:hAnsiTheme="majorEastAsia" w:hint="eastAsia"/>
+                <w:rFonts w:asciiTheme="majorEastAsia" w:eastAsiaTheme="majorEastAsia" w:hAnsiTheme="majorEastAsia"/>
                 <w:color w:val="C00000"/>
               </w:rPr>
               <w:t>api</w:t>
@@ -1365,36 +897,15 @@
                 <w:rFonts w:asciiTheme="majorEastAsia" w:eastAsiaTheme="majorEastAsia" w:hAnsiTheme="majorEastAsia"/>
                 <w:color w:val="C00000"/>
               </w:rPr>
-              <w:t>/</w:t>
-            </w:r>
-            <w:r>
-              <w:rPr>
-                <w:rFonts w:asciiTheme="majorEastAsia" w:eastAsiaTheme="majorEastAsia" w:hAnsiTheme="majorEastAsia" w:hint="eastAsia"/>
+              <w:t>/auth/</w:t>
+            </w:r>
+            <w:proofErr w:type="spellStart"/>
+            <w:r>
+              <w:rPr>
+                <w:rFonts w:asciiTheme="majorEastAsia" w:eastAsiaTheme="majorEastAsia" w:hAnsiTheme="majorEastAsia"/>
                 <w:color w:val="C00000"/>
               </w:rPr>
-              <w:t>auth</w:t>
-            </w:r>
-            <w:r>
-              <w:rPr>
-                <w:rFonts w:asciiTheme="majorEastAsia" w:eastAsiaTheme="majorEastAsia" w:hAnsiTheme="majorEastAsia"/>
-                <w:color w:val="C00000"/>
-              </w:rPr>
-              <w:t>/</w:t>
-            </w:r>
-            <w:proofErr w:type="spellStart"/>
-            <w:r>
-              <w:rPr>
-                <w:rFonts w:asciiTheme="majorEastAsia" w:eastAsiaTheme="majorEastAsia" w:hAnsiTheme="majorEastAsia" w:hint="eastAsia"/>
-                <w:color w:val="C00000"/>
-              </w:rPr>
-              <w:t>update_</w:t>
-            </w:r>
-            <w:r>
-              <w:rPr>
-                <w:rFonts w:asciiTheme="majorEastAsia" w:eastAsiaTheme="majorEastAsia" w:hAnsiTheme="majorEastAsia"/>
-                <w:color w:val="C00000"/>
-              </w:rPr>
-              <w:t>pwd</w:t>
+              <w:t>add_user</w:t>
             </w:r>
             <w:proofErr w:type="spellEnd"/>
           </w:p>
@@ -1447,18 +958,18 @@
                 <w:rFonts w:asciiTheme="majorEastAsia" w:eastAsiaTheme="majorEastAsia" w:hAnsiTheme="majorEastAsia"/>
               </w:rPr>
               <w:tab/>
-              <w:t>"old_pwd":"123456",</w:t>
-            </w:r>
-          </w:p>
-          <w:p>
-            <w:pPr>
-              <w:rPr>
-                <w:rFonts w:asciiTheme="majorEastAsia" w:eastAsiaTheme="majorEastAsia" w:hAnsiTheme="majorEastAsia"/>
-              </w:rPr>
-            </w:pPr>
-            <w:r>
-              <w:rPr>
-                <w:rFonts w:asciiTheme="majorEastAsia" w:eastAsiaTheme="majorEastAsia" w:hAnsiTheme="majorEastAsia"/>
+              <w:t>"user_pwd":"123456",</w:t>
+            </w:r>
+          </w:p>
+          <w:p>
+            <w:pPr>
+              <w:rPr>
+                <w:rFonts w:asciiTheme="majorEastAsia" w:eastAsiaTheme="majorEastAsia" w:hAnsiTheme="majorEastAsia"/>
+              </w:rPr>
+            </w:pPr>
+            <w:r>
+              <w:rPr>
+                <w:rFonts w:asciiTheme="majorEastAsia" w:eastAsiaTheme="majorEastAsia" w:hAnsiTheme="majorEastAsia" w:hint="eastAsia"/>
               </w:rPr>
               <w:tab/>
               <w:t>"</w:t>
@@ -1466,57 +977,115 @@
             <w:proofErr w:type="spellStart"/>
             <w:r>
               <w:rPr>
-                <w:rFonts w:asciiTheme="majorEastAsia" w:eastAsiaTheme="majorEastAsia" w:hAnsiTheme="majorEastAsia"/>
-              </w:rPr>
-              <w:t>new_pwd</w:t>
+                <w:rFonts w:asciiTheme="majorEastAsia" w:eastAsiaTheme="majorEastAsia" w:hAnsiTheme="majorEastAsia" w:hint="eastAsia"/>
+              </w:rPr>
+              <w:t>user_auth</w:t>
             </w:r>
             <w:proofErr w:type="spellEnd"/>
             <w:r>
               <w:rPr>
-                <w:rFonts w:asciiTheme="majorEastAsia" w:eastAsiaTheme="majorEastAsia" w:hAnsiTheme="majorEastAsia"/>
-              </w:rPr>
-              <w:t>": "654321",</w:t>
-            </w:r>
-          </w:p>
-          <w:p>
-            <w:pPr>
-              <w:rPr>
-                <w:rFonts w:asciiTheme="majorEastAsia" w:eastAsiaTheme="majorEastAsia" w:hAnsiTheme="majorEastAsia"/>
-              </w:rPr>
-            </w:pPr>
-            <w:r>
-              <w:rPr>
-                <w:rFonts w:asciiTheme="majorEastAsia" w:eastAsiaTheme="majorEastAsia" w:hAnsiTheme="majorEastAsia"/>
-              </w:rPr>
-              <w:tab/>
-              <w:t>"</w:t>
-            </w:r>
+                <w:rFonts w:asciiTheme="majorEastAsia" w:eastAsiaTheme="majorEastAsia" w:hAnsiTheme="majorEastAsia" w:hint="eastAsia"/>
+              </w:rPr>
+              <w:t>": "试题录入员"</w:t>
+            </w:r>
+          </w:p>
+          <w:p>
+            <w:pPr>
+              <w:rPr>
+                <w:rFonts w:asciiTheme="majorEastAsia" w:eastAsiaTheme="majorEastAsia" w:hAnsiTheme="majorEastAsia"/>
+              </w:rPr>
+            </w:pPr>
+            <w:r>
+              <w:rPr>
+                <w:rFonts w:asciiTheme="majorEastAsia" w:eastAsiaTheme="majorEastAsia" w:hAnsiTheme="majorEastAsia"/>
+              </w:rPr>
+              <w:t>}</w:t>
+            </w:r>
+          </w:p>
+          <w:p>
+            <w:pPr>
+              <w:rPr>
+                <w:rFonts w:asciiTheme="majorEastAsia" w:eastAsiaTheme="majorEastAsia" w:hAnsiTheme="majorEastAsia"/>
+              </w:rPr>
+            </w:pPr>
             <w:proofErr w:type="spellStart"/>
             <w:r>
               <w:rPr>
-                <w:rFonts w:asciiTheme="majorEastAsia" w:eastAsiaTheme="majorEastAsia" w:hAnsiTheme="majorEastAsia"/>
-              </w:rPr>
-              <w:t>repeat_pwd</w:t>
+                <w:rFonts w:asciiTheme="majorEastAsia" w:eastAsiaTheme="majorEastAsia" w:hAnsiTheme="majorEastAsia" w:hint="eastAsia"/>
+              </w:rPr>
+              <w:t>user</w:t>
+            </w:r>
+            <w:r>
+              <w:rPr>
+                <w:rFonts w:asciiTheme="majorEastAsia" w:eastAsiaTheme="majorEastAsia" w:hAnsiTheme="majorEastAsia"/>
+              </w:rPr>
+              <w:t>_auth</w:t>
             </w:r>
             <w:proofErr w:type="spellEnd"/>
             <w:r>
               <w:rPr>
-                <w:rFonts w:asciiTheme="majorEastAsia" w:eastAsiaTheme="majorEastAsia" w:hAnsiTheme="majorEastAsia"/>
-              </w:rPr>
-              <w:t>": "654321"</w:t>
-            </w:r>
-          </w:p>
-          <w:p>
-            <w:pPr>
-              <w:rPr>
-                <w:rFonts w:asciiTheme="majorEastAsia" w:eastAsiaTheme="majorEastAsia" w:hAnsiTheme="majorEastAsia"/>
-              </w:rPr>
-            </w:pPr>
-            <w:r>
-              <w:rPr>
-                <w:rFonts w:asciiTheme="majorEastAsia" w:eastAsiaTheme="majorEastAsia" w:hAnsiTheme="majorEastAsia"/>
-              </w:rPr>
-              <w:t>}</w:t>
+                <w:rFonts w:asciiTheme="majorEastAsia" w:eastAsiaTheme="majorEastAsia" w:hAnsiTheme="majorEastAsia" w:hint="eastAsia"/>
+              </w:rPr>
+              <w:t>有三种，还有</w:t>
+            </w:r>
+          </w:p>
+          <w:p>
+            <w:pPr>
+              <w:widowControl/>
+              <w:rPr>
+                <w:kern w:val="0"/>
+                <w:sz w:val="24"/>
+                <w:szCs w:val="24"/>
+              </w:rPr>
+            </w:pPr>
+            <w:r>
+              <w:t>“</w:t>
+            </w:r>
+            <w:r>
+              <w:t>试题管理员</w:t>
+            </w:r>
+            <w:r>
+              <w:t>”</w:t>
+            </w:r>
+            <w:r>
+              <w:rPr>
+                <w:rFonts w:hint="eastAsia"/>
+                <w:kern w:val="0"/>
+                <w:sz w:val="24"/>
+                <w:szCs w:val="24"/>
+              </w:rPr>
+              <w:t>和</w:t>
+            </w:r>
+            <w:proofErr w:type="gramStart"/>
+            <w:r>
+              <w:rPr>
+                <w:kern w:val="0"/>
+                <w:sz w:val="24"/>
+                <w:szCs w:val="24"/>
+              </w:rPr>
+              <w:t>”</w:t>
+            </w:r>
+            <w:proofErr w:type="gramEnd"/>
+            <w:r>
+              <w:t>超级用户</w:t>
+            </w:r>
+          </w:p>
+          <w:p>
+            <w:pPr>
+              <w:widowControl/>
+              <w:rPr>
+                <w:kern w:val="0"/>
+                <w:sz w:val="24"/>
+                <w:szCs w:val="24"/>
+              </w:rPr>
+            </w:pPr>
+            <w:r>
+              <w:rPr>
+                <w:kern w:val="0"/>
+                <w:sz w:val="24"/>
+                <w:szCs w:val="24"/>
+              </w:rPr>
+              <w:t>”</w:t>
             </w:r>
           </w:p>
         </w:tc>
@@ -1540,7 +1109,13 @@
               <w:rPr>
                 <w:rFonts w:asciiTheme="majorEastAsia" w:eastAsiaTheme="majorEastAsia" w:hAnsiTheme="majorEastAsia" w:hint="eastAsia"/>
               </w:rPr>
-              <w:t>post</w:t>
+              <w:t>p</w:t>
+            </w:r>
+            <w:r>
+              <w:rPr>
+                <w:rFonts w:asciiTheme="majorEastAsia" w:eastAsiaTheme="majorEastAsia" w:hAnsiTheme="majorEastAsia"/>
+              </w:rPr>
+              <w:t>ost</w:t>
             </w:r>
           </w:p>
         </w:tc>
@@ -1700,83 +1275,6 @@
               <w:t>}</w:t>
             </w:r>
           </w:p>
-          <w:p>
-            <w:pPr>
-              <w:rPr>
-                <w:rFonts w:asciiTheme="majorEastAsia" w:eastAsiaTheme="majorEastAsia" w:hAnsiTheme="majorEastAsia"/>
-              </w:rPr>
-            </w:pPr>
-            <w:r>
-              <w:rPr>
-                <w:rFonts w:asciiTheme="majorEastAsia" w:eastAsiaTheme="majorEastAsia" w:hAnsiTheme="majorEastAsia" w:hint="eastAsia"/>
-              </w:rPr>
-              <w:t>其中两次密码不一致返回</w:t>
-            </w:r>
-          </w:p>
-          <w:p>
-            <w:pPr>
-              <w:rPr>
-                <w:rFonts w:asciiTheme="majorEastAsia" w:eastAsiaTheme="majorEastAsia" w:hAnsiTheme="majorEastAsia"/>
-              </w:rPr>
-            </w:pPr>
-            <w:r>
-              <w:rPr>
-                <w:rFonts w:asciiTheme="majorEastAsia" w:eastAsiaTheme="majorEastAsia" w:hAnsiTheme="majorEastAsia"/>
-              </w:rPr>
-              <w:t>{</w:t>
-            </w:r>
-          </w:p>
-          <w:p>
-            <w:pPr>
-              <w:rPr>
-                <w:rFonts w:asciiTheme="majorEastAsia" w:eastAsiaTheme="majorEastAsia" w:hAnsiTheme="majorEastAsia"/>
-              </w:rPr>
-            </w:pPr>
-            <w:r>
-              <w:rPr>
-                <w:rFonts w:asciiTheme="majorEastAsia" w:eastAsiaTheme="majorEastAsia" w:hAnsiTheme="majorEastAsia"/>
-              </w:rPr>
-              <w:t xml:space="preserve">    "</w:t>
-            </w:r>
-            <w:r>
-              <w:rPr>
-                <w:rFonts w:asciiTheme="majorEastAsia" w:eastAsiaTheme="majorEastAsia" w:hAnsiTheme="majorEastAsia"/>
-              </w:rPr>
-              <w:t>code</w:t>
-            </w:r>
-            <w:r>
-              <w:rPr>
-                <w:rFonts w:asciiTheme="majorEastAsia" w:eastAsiaTheme="majorEastAsia" w:hAnsiTheme="majorEastAsia"/>
-              </w:rPr>
-              <w:t xml:space="preserve">": </w:t>
-            </w:r>
-            <w:r>
-              <w:rPr>
-                <w:rFonts w:asciiTheme="majorEastAsia" w:eastAsiaTheme="majorEastAsia" w:hAnsiTheme="majorEastAsia"/>
-              </w:rPr>
-              <w:t>-2</w:t>
-            </w:r>
-          </w:p>
-          <w:p>
-            <w:pPr>
-              <w:rPr>
-                <w:rFonts w:asciiTheme="majorEastAsia" w:eastAsiaTheme="majorEastAsia" w:hAnsiTheme="majorEastAsia"/>
-              </w:rPr>
-            </w:pPr>
-            <w:r>
-              <w:rPr>
-                <w:rFonts w:asciiTheme="majorEastAsia" w:eastAsiaTheme="majorEastAsia" w:hAnsiTheme="majorEastAsia"/>
-              </w:rPr>
-              <w:t>}</w:t>
-            </w:r>
-          </w:p>
-          <w:p>
-            <w:pPr>
-              <w:rPr>
-                <w:rFonts w:asciiTheme="majorEastAsia" w:eastAsiaTheme="majorEastAsia" w:hAnsiTheme="majorEastAsia"/>
-              </w:rPr>
-            </w:pPr>
-          </w:p>
         </w:tc>
         <w:tc>
           <w:tcPr>
@@ -1794,99 +1292,6 @@
                 <w:rFonts w:asciiTheme="majorEastAsia" w:eastAsiaTheme="majorEastAsia" w:hAnsiTheme="majorEastAsia"/>
               </w:rPr>
             </w:pPr>
-            <w:r>
-              <w:rPr>
-                <w:rFonts w:asciiTheme="majorEastAsia" w:eastAsiaTheme="majorEastAsia" w:hAnsiTheme="majorEastAsia" w:hint="eastAsia"/>
-              </w:rPr>
-              <w:t xml:space="preserve">按理说 </w:t>
-            </w:r>
-            <w:r>
-              <w:rPr>
-                <w:rFonts w:asciiTheme="majorEastAsia" w:eastAsiaTheme="majorEastAsia" w:hAnsiTheme="majorEastAsia" w:hint="eastAsia"/>
-              </w:rPr>
-              <w:t>用户名是</w:t>
-            </w:r>
-            <w:r>
-              <w:rPr>
-                <w:rFonts w:asciiTheme="majorEastAsia" w:eastAsiaTheme="majorEastAsia" w:hAnsiTheme="majorEastAsia" w:hint="eastAsia"/>
-              </w:rPr>
-              <w:t>可以从</w:t>
-            </w:r>
-            <w:r>
-              <w:rPr>
-                <w:rFonts w:asciiTheme="majorEastAsia" w:eastAsiaTheme="majorEastAsia" w:hAnsiTheme="majorEastAsia"/>
-              </w:rPr>
-              <w:t>session</w:t>
-            </w:r>
-            <w:r>
-              <w:rPr>
-                <w:rFonts w:asciiTheme="majorEastAsia" w:eastAsiaTheme="majorEastAsia" w:hAnsiTheme="majorEastAsia" w:hint="eastAsia"/>
-              </w:rPr>
-              <w:t>读取</w:t>
-            </w:r>
-            <w:r>
-              <w:rPr>
-                <w:rFonts w:asciiTheme="majorEastAsia" w:eastAsiaTheme="majorEastAsia" w:hAnsiTheme="majorEastAsia" w:hint="eastAsia"/>
-              </w:rPr>
-              <w:t>，不用传参</w:t>
-            </w:r>
-            <w:r>
-              <w:rPr>
-                <w:rFonts w:asciiTheme="majorEastAsia" w:eastAsiaTheme="majorEastAsia" w:hAnsiTheme="majorEastAsia"/>
-              </w:rPr>
-              <w:t>…</w:t>
-            </w:r>
-          </w:p>
-          <w:p>
-            <w:pPr>
-              <w:rPr>
-                <w:rFonts w:asciiTheme="majorEastAsia" w:eastAsiaTheme="majorEastAsia" w:hAnsiTheme="majorEastAsia"/>
-              </w:rPr>
-            </w:pPr>
-            <w:r>
-              <w:rPr>
-                <w:rFonts w:asciiTheme="majorEastAsia" w:eastAsiaTheme="majorEastAsia" w:hAnsiTheme="majorEastAsia" w:hint="eastAsia"/>
-              </w:rPr>
-              <w:t>这里测试没测</w:t>
-            </w:r>
-            <w:r>
-              <w:rPr>
-                <w:rFonts w:asciiTheme="majorEastAsia" w:eastAsiaTheme="majorEastAsia" w:hAnsiTheme="majorEastAsia"/>
-              </w:rPr>
-              <w:t>…</w:t>
-            </w:r>
-          </w:p>
-          <w:p>
-            <w:pPr>
-              <w:rPr>
-                <w:rFonts w:asciiTheme="majorEastAsia" w:eastAsiaTheme="majorEastAsia" w:hAnsiTheme="majorEastAsia"/>
-              </w:rPr>
-            </w:pPr>
-          </w:p>
-          <w:p>
-            <w:pPr>
-              <w:rPr>
-                <w:rFonts w:asciiTheme="majorEastAsia" w:eastAsiaTheme="majorEastAsia" w:hAnsiTheme="majorEastAsia"/>
-              </w:rPr>
-            </w:pPr>
-            <w:r>
-              <w:rPr>
-                <w:rFonts w:asciiTheme="majorEastAsia" w:eastAsiaTheme="majorEastAsia" w:hAnsiTheme="majorEastAsia" w:hint="eastAsia"/>
-              </w:rPr>
-              <w:t>检查两次密码一致不一致可以放在前端，去掉-</w:t>
-            </w:r>
-            <w:r>
-              <w:rPr>
-                <w:rFonts w:asciiTheme="majorEastAsia" w:eastAsiaTheme="majorEastAsia" w:hAnsiTheme="majorEastAsia"/>
-              </w:rPr>
-              <w:t>2</w:t>
-            </w:r>
-            <w:r>
-              <w:rPr>
-                <w:rFonts w:asciiTheme="majorEastAsia" w:eastAsiaTheme="majorEastAsia" w:hAnsiTheme="majorEastAsia" w:hint="eastAsia"/>
-              </w:rPr>
-              <w:t>的响应</w:t>
-            </w:r>
           </w:p>
         </w:tc>
       </w:tr>
@@ -1908,14 +1313,15 @@
           <w:p>
             <w:pPr>
               <w:rPr>
-                <w:rFonts w:asciiTheme="majorEastAsia" w:eastAsiaTheme="majorEastAsia" w:hAnsiTheme="majorEastAsia" w:hint="eastAsia"/>
-              </w:rPr>
-            </w:pPr>
-            <w:r>
-              <w:rPr>
-                <w:rFonts w:asciiTheme="majorEastAsia" w:eastAsiaTheme="majorEastAsia" w:hAnsiTheme="majorEastAsia" w:hint="eastAsia"/>
-              </w:rPr>
-              <w:t>获取用户表所有记录</w:t>
+                <w:rFonts w:asciiTheme="majorEastAsia" w:eastAsiaTheme="majorEastAsia" w:hAnsiTheme="majorEastAsia"/>
+              </w:rPr>
+            </w:pPr>
+            <w:r>
+              <w:rPr>
+                <w:rFonts w:asciiTheme="majorEastAsia" w:eastAsiaTheme="majorEastAsia" w:hAnsiTheme="majorEastAsia" w:hint="eastAsia"/>
+              </w:rPr>
+              <w:lastRenderedPageBreak/>
+              <w:t>修改密码</w:t>
             </w:r>
           </w:p>
         </w:tc>
@@ -1932,7 +1338,7 @@
           <w:p>
             <w:pPr>
               <w:rPr>
-                <w:rFonts w:asciiTheme="majorEastAsia" w:eastAsiaTheme="majorEastAsia" w:hAnsiTheme="majorEastAsia" w:hint="eastAsia"/>
+                <w:rFonts w:asciiTheme="majorEastAsia" w:eastAsiaTheme="majorEastAsia" w:hAnsiTheme="majorEastAsia"/>
                 <w:color w:val="C00000"/>
               </w:rPr>
             </w:pPr>
@@ -1976,10 +1382,17 @@
             <w:proofErr w:type="spellStart"/>
             <w:r>
               <w:rPr>
-                <w:rFonts w:asciiTheme="majorEastAsia" w:eastAsiaTheme="majorEastAsia" w:hAnsiTheme="majorEastAsia"/>
+                <w:rFonts w:asciiTheme="majorEastAsia" w:eastAsiaTheme="majorEastAsia" w:hAnsiTheme="majorEastAsia" w:hint="eastAsia"/>
                 <w:color w:val="C00000"/>
               </w:rPr>
-              <w:t>getUsersMsg</w:t>
+              <w:t>update_</w:t>
+            </w:r>
+            <w:r>
+              <w:rPr>
+                <w:rFonts w:asciiTheme="majorEastAsia" w:eastAsiaTheme="majorEastAsia" w:hAnsiTheme="majorEastAsia"/>
+                <w:color w:val="C00000"/>
+              </w:rPr>
+              <w:t>pwd</w:t>
             </w:r>
             <w:proofErr w:type="spellEnd"/>
           </w:p>
@@ -2000,6 +1413,109 @@
                 <w:rFonts w:asciiTheme="majorEastAsia" w:eastAsiaTheme="majorEastAsia" w:hAnsiTheme="majorEastAsia"/>
               </w:rPr>
             </w:pPr>
+            <w:r>
+              <w:rPr>
+                <w:rFonts w:asciiTheme="majorEastAsia" w:eastAsiaTheme="majorEastAsia" w:hAnsiTheme="majorEastAsia"/>
+              </w:rPr>
+              <w:t>{</w:t>
+            </w:r>
+          </w:p>
+          <w:p>
+            <w:pPr>
+              <w:rPr>
+                <w:rFonts w:asciiTheme="majorEastAsia" w:eastAsiaTheme="majorEastAsia" w:hAnsiTheme="majorEastAsia"/>
+              </w:rPr>
+            </w:pPr>
+            <w:r>
+              <w:rPr>
+                <w:rFonts w:asciiTheme="majorEastAsia" w:eastAsiaTheme="majorEastAsia" w:hAnsiTheme="majorEastAsia"/>
+              </w:rPr>
+              <w:tab/>
+              <w:t>"user_name":"123",</w:t>
+            </w:r>
+          </w:p>
+          <w:p>
+            <w:pPr>
+              <w:rPr>
+                <w:rFonts w:asciiTheme="majorEastAsia" w:eastAsiaTheme="majorEastAsia" w:hAnsiTheme="majorEastAsia"/>
+              </w:rPr>
+            </w:pPr>
+            <w:r>
+              <w:rPr>
+                <w:rFonts w:asciiTheme="majorEastAsia" w:eastAsiaTheme="majorEastAsia" w:hAnsiTheme="majorEastAsia"/>
+              </w:rPr>
+              <w:tab/>
+              <w:t>"old_pwd":"123456",</w:t>
+            </w:r>
+          </w:p>
+          <w:p>
+            <w:pPr>
+              <w:rPr>
+                <w:rFonts w:asciiTheme="majorEastAsia" w:eastAsiaTheme="majorEastAsia" w:hAnsiTheme="majorEastAsia"/>
+              </w:rPr>
+            </w:pPr>
+            <w:r>
+              <w:rPr>
+                <w:rFonts w:asciiTheme="majorEastAsia" w:eastAsiaTheme="majorEastAsia" w:hAnsiTheme="majorEastAsia"/>
+              </w:rPr>
+              <w:tab/>
+              <w:t>"</w:t>
+            </w:r>
+            <w:proofErr w:type="spellStart"/>
+            <w:r>
+              <w:rPr>
+                <w:rFonts w:asciiTheme="majorEastAsia" w:eastAsiaTheme="majorEastAsia" w:hAnsiTheme="majorEastAsia"/>
+              </w:rPr>
+              <w:t>new_pwd</w:t>
+            </w:r>
+            <w:proofErr w:type="spellEnd"/>
+            <w:r>
+              <w:rPr>
+                <w:rFonts w:asciiTheme="majorEastAsia" w:eastAsiaTheme="majorEastAsia" w:hAnsiTheme="majorEastAsia"/>
+              </w:rPr>
+              <w:t>": "654321",</w:t>
+            </w:r>
+          </w:p>
+          <w:p>
+            <w:pPr>
+              <w:rPr>
+                <w:rFonts w:asciiTheme="majorEastAsia" w:eastAsiaTheme="majorEastAsia" w:hAnsiTheme="majorEastAsia"/>
+              </w:rPr>
+            </w:pPr>
+            <w:r>
+              <w:rPr>
+                <w:rFonts w:asciiTheme="majorEastAsia" w:eastAsiaTheme="majorEastAsia" w:hAnsiTheme="majorEastAsia"/>
+              </w:rPr>
+              <w:tab/>
+              <w:t>"</w:t>
+            </w:r>
+            <w:proofErr w:type="spellStart"/>
+            <w:r>
+              <w:rPr>
+                <w:rFonts w:asciiTheme="majorEastAsia" w:eastAsiaTheme="majorEastAsia" w:hAnsiTheme="majorEastAsia"/>
+              </w:rPr>
+              <w:t>repeat_pwd</w:t>
+            </w:r>
+            <w:proofErr w:type="spellEnd"/>
+            <w:r>
+              <w:rPr>
+                <w:rFonts w:asciiTheme="majorEastAsia" w:eastAsiaTheme="majorEastAsia" w:hAnsiTheme="majorEastAsia"/>
+              </w:rPr>
+              <w:t>": "654321"</w:t>
+            </w:r>
+          </w:p>
+          <w:p>
+            <w:pPr>
+              <w:rPr>
+                <w:rFonts w:asciiTheme="majorEastAsia" w:eastAsiaTheme="majorEastAsia" w:hAnsiTheme="majorEastAsia"/>
+              </w:rPr>
+            </w:pPr>
+            <w:r>
+              <w:rPr>
+                <w:rFonts w:asciiTheme="majorEastAsia" w:eastAsiaTheme="majorEastAsia" w:hAnsiTheme="majorEastAsia"/>
+              </w:rPr>
+              <w:t>}</w:t>
+            </w:r>
           </w:p>
         </w:tc>
         <w:tc>
@@ -2015,14 +1531,14 @@
           <w:p>
             <w:pPr>
               <w:rPr>
-                <w:rFonts w:asciiTheme="majorEastAsia" w:eastAsiaTheme="majorEastAsia" w:hAnsiTheme="majorEastAsia" w:hint="eastAsia"/>
-              </w:rPr>
-            </w:pPr>
-            <w:r>
-              <w:rPr>
-                <w:rFonts w:asciiTheme="majorEastAsia" w:eastAsiaTheme="majorEastAsia" w:hAnsiTheme="majorEastAsia" w:hint="eastAsia"/>
-              </w:rPr>
-              <w:t>get</w:t>
+                <w:rFonts w:asciiTheme="majorEastAsia" w:eastAsiaTheme="majorEastAsia" w:hAnsiTheme="majorEastAsia"/>
+              </w:rPr>
+            </w:pPr>
+            <w:r>
+              <w:rPr>
+                <w:rFonts w:asciiTheme="majorEastAsia" w:eastAsiaTheme="majorEastAsia" w:hAnsiTheme="majorEastAsia" w:hint="eastAsia"/>
+              </w:rPr>
+              <w:t>post</w:t>
             </w:r>
           </w:p>
         </w:tc>
@@ -2044,190 +1560,220 @@
             </w:pPr>
             <w:r>
               <w:rPr>
-                <w:rFonts w:asciiTheme="majorEastAsia" w:eastAsiaTheme="majorEastAsia" w:hAnsiTheme="majorEastAsia"/>
-              </w:rPr>
-              <w:t>[</w:t>
-            </w:r>
-          </w:p>
-          <w:p>
-            <w:pPr>
-              <w:rPr>
-                <w:rFonts w:asciiTheme="majorEastAsia" w:eastAsiaTheme="majorEastAsia" w:hAnsiTheme="majorEastAsia"/>
-              </w:rPr>
-            </w:pPr>
-            <w:r>
-              <w:rPr>
-                <w:rFonts w:asciiTheme="majorEastAsia" w:eastAsiaTheme="majorEastAsia" w:hAnsiTheme="majorEastAsia"/>
-              </w:rPr>
-              <w:t xml:space="preserve">   {</w:t>
-            </w:r>
-          </w:p>
-          <w:p>
-            <w:pPr>
-              <w:rPr>
-                <w:rFonts w:asciiTheme="majorEastAsia" w:eastAsiaTheme="majorEastAsia" w:hAnsiTheme="majorEastAsia" w:hint="eastAsia"/>
-              </w:rPr>
-            </w:pPr>
-            <w:r>
-              <w:rPr>
-                <w:rFonts w:asciiTheme="majorEastAsia" w:eastAsiaTheme="majorEastAsia" w:hAnsiTheme="majorEastAsia" w:hint="eastAsia"/>
-              </w:rPr>
-              <w:t xml:space="preserve">  "</w:t>
-            </w:r>
-            <w:proofErr w:type="spellStart"/>
-            <w:r>
-              <w:rPr>
-                <w:rFonts w:asciiTheme="majorEastAsia" w:eastAsiaTheme="majorEastAsia" w:hAnsiTheme="majorEastAsia" w:hint="eastAsia"/>
-              </w:rPr>
-              <w:t>changeButton</w:t>
-            </w:r>
-            <w:proofErr w:type="spellEnd"/>
-            <w:r>
-              <w:rPr>
-                <w:rFonts w:asciiTheme="majorEastAsia" w:eastAsiaTheme="majorEastAsia" w:hAnsiTheme="majorEastAsia" w:hint="eastAsia"/>
-              </w:rPr>
-              <w:t>": "编辑",</w:t>
-            </w:r>
-          </w:p>
-          <w:p>
-            <w:pPr>
-              <w:rPr>
-                <w:rFonts w:asciiTheme="majorEastAsia" w:eastAsiaTheme="majorEastAsia" w:hAnsiTheme="majorEastAsia"/>
-              </w:rPr>
-            </w:pPr>
-            <w:r>
-              <w:rPr>
-                <w:rFonts w:asciiTheme="majorEastAsia" w:eastAsiaTheme="majorEastAsia" w:hAnsiTheme="majorEastAsia"/>
-              </w:rPr>
-              <w:t xml:space="preserve"> "</w:t>
-            </w:r>
-            <w:proofErr w:type="spellStart"/>
-            <w:r>
-              <w:rPr>
-                <w:rFonts w:asciiTheme="majorEastAsia" w:eastAsiaTheme="majorEastAsia" w:hAnsiTheme="majorEastAsia"/>
-              </w:rPr>
-              <w:t>infoChangeSeen</w:t>
-            </w:r>
-            <w:proofErr w:type="spellEnd"/>
-            <w:r>
-              <w:rPr>
-                <w:rFonts w:asciiTheme="majorEastAsia" w:eastAsiaTheme="majorEastAsia" w:hAnsiTheme="majorEastAsia"/>
-              </w:rPr>
-              <w:t>": false,</w:t>
-            </w:r>
-          </w:p>
-          <w:p>
-            <w:pPr>
-              <w:rPr>
-                <w:rFonts w:asciiTheme="majorEastAsia" w:eastAsiaTheme="majorEastAsia" w:hAnsiTheme="majorEastAsia"/>
-              </w:rPr>
-            </w:pPr>
-            <w:r>
-              <w:rPr>
-                <w:rFonts w:asciiTheme="majorEastAsia" w:eastAsiaTheme="majorEastAsia" w:hAnsiTheme="majorEastAsia"/>
-              </w:rPr>
-              <w:t xml:space="preserve">  "</w:t>
-            </w:r>
-            <w:proofErr w:type="spellStart"/>
-            <w:r>
-              <w:rPr>
-                <w:rFonts w:asciiTheme="majorEastAsia" w:eastAsiaTheme="majorEastAsia" w:hAnsiTheme="majorEastAsia"/>
-              </w:rPr>
-              <w:t>lastUserName</w:t>
-            </w:r>
-            <w:proofErr w:type="spellEnd"/>
-            <w:r>
-              <w:rPr>
-                <w:rFonts w:asciiTheme="majorEastAsia" w:eastAsiaTheme="majorEastAsia" w:hAnsiTheme="majorEastAsia"/>
-              </w:rPr>
-              <w:t>": "none",</w:t>
-            </w:r>
-          </w:p>
-          <w:p>
-            <w:pPr>
-              <w:rPr>
-                <w:rFonts w:asciiTheme="majorEastAsia" w:eastAsiaTheme="majorEastAsia" w:hAnsiTheme="majorEastAsia"/>
-              </w:rPr>
-            </w:pPr>
-            <w:r>
-              <w:rPr>
-                <w:rFonts w:asciiTheme="majorEastAsia" w:eastAsiaTheme="majorEastAsia" w:hAnsiTheme="majorEastAsia"/>
-              </w:rPr>
-              <w:t xml:space="preserve">  "password": "654321",</w:t>
-            </w:r>
-          </w:p>
-          <w:p>
-            <w:pPr>
-              <w:rPr>
-                <w:rFonts w:asciiTheme="majorEastAsia" w:eastAsiaTheme="majorEastAsia" w:hAnsiTheme="majorEastAsia" w:hint="eastAsia"/>
-              </w:rPr>
-            </w:pPr>
-            <w:r>
-              <w:rPr>
-                <w:rFonts w:asciiTheme="majorEastAsia" w:eastAsiaTheme="majorEastAsia" w:hAnsiTheme="majorEastAsia" w:hint="eastAsia"/>
-              </w:rPr>
-              <w:t xml:space="preserve">  "permission": "试题录入员",</w:t>
-            </w:r>
-          </w:p>
-          <w:p>
-            <w:pPr>
-              <w:rPr>
-                <w:rFonts w:asciiTheme="majorEastAsia" w:eastAsiaTheme="majorEastAsia" w:hAnsiTheme="majorEastAsia"/>
-              </w:rPr>
-            </w:pPr>
-            <w:r>
-              <w:rPr>
-                <w:rFonts w:asciiTheme="majorEastAsia" w:eastAsiaTheme="majorEastAsia" w:hAnsiTheme="majorEastAsia"/>
-              </w:rPr>
-              <w:t xml:space="preserve">  "</w:t>
-            </w:r>
-            <w:proofErr w:type="spellStart"/>
-            <w:r>
-              <w:rPr>
-                <w:rFonts w:asciiTheme="majorEastAsia" w:eastAsiaTheme="majorEastAsia" w:hAnsiTheme="majorEastAsia"/>
-              </w:rPr>
-              <w:t>userName</w:t>
-            </w:r>
-            <w:proofErr w:type="spellEnd"/>
-            <w:r>
-              <w:rPr>
-                <w:rFonts w:asciiTheme="majorEastAsia" w:eastAsiaTheme="majorEastAsia" w:hAnsiTheme="majorEastAsia"/>
-              </w:rPr>
-              <w:t>": "123"</w:t>
-            </w:r>
-          </w:p>
-          <w:p>
-            <w:pPr>
-              <w:ind w:firstLine="420"/>
-              <w:rPr>
-                <w:rFonts w:asciiTheme="majorEastAsia" w:eastAsiaTheme="majorEastAsia" w:hAnsiTheme="majorEastAsia"/>
-              </w:rPr>
-            </w:pPr>
-            <w:r>
-              <w:rPr>
-                <w:rFonts w:asciiTheme="majorEastAsia" w:eastAsiaTheme="majorEastAsia" w:hAnsiTheme="majorEastAsia"/>
-              </w:rPr>
-              <w:t>},</w:t>
-            </w:r>
-            <w:r>
-              <w:rPr>
-                <w:rFonts w:asciiTheme="majorEastAsia" w:eastAsiaTheme="majorEastAsia" w:hAnsiTheme="majorEastAsia"/>
-              </w:rPr>
-              <w:t>…</w:t>
-            </w:r>
-          </w:p>
-          <w:p>
-            <w:pPr>
-              <w:rPr>
-                <w:rFonts w:asciiTheme="majorEastAsia" w:eastAsiaTheme="majorEastAsia" w:hAnsiTheme="majorEastAsia" w:hint="eastAsia"/>
-              </w:rPr>
-            </w:pPr>
-            <w:r>
-              <w:rPr>
-                <w:rFonts w:asciiTheme="majorEastAsia" w:eastAsiaTheme="majorEastAsia" w:hAnsiTheme="majorEastAsia" w:hint="eastAsia"/>
-              </w:rPr>
-              <w:t>]</w:t>
-            </w:r>
+                <w:rFonts w:asciiTheme="majorEastAsia" w:eastAsiaTheme="majorEastAsia" w:hAnsiTheme="majorEastAsia" w:hint="eastAsia"/>
+              </w:rPr>
+              <w:t>正确返回</w:t>
+            </w:r>
+          </w:p>
+          <w:p>
+            <w:pPr>
+              <w:rPr>
+                <w:rFonts w:asciiTheme="majorEastAsia" w:eastAsiaTheme="majorEastAsia" w:hAnsiTheme="majorEastAsia"/>
+              </w:rPr>
+            </w:pPr>
+            <w:r>
+              <w:rPr>
+                <w:rFonts w:asciiTheme="majorEastAsia" w:eastAsiaTheme="majorEastAsia" w:hAnsiTheme="majorEastAsia"/>
+              </w:rPr>
+              <w:t>{</w:t>
+            </w:r>
+          </w:p>
+          <w:p>
+            <w:pPr>
+              <w:rPr>
+                <w:rFonts w:asciiTheme="majorEastAsia" w:eastAsiaTheme="majorEastAsia" w:hAnsiTheme="majorEastAsia"/>
+              </w:rPr>
+            </w:pPr>
+            <w:r>
+              <w:rPr>
+                <w:rFonts w:asciiTheme="majorEastAsia" w:eastAsiaTheme="majorEastAsia" w:hAnsiTheme="majorEastAsia"/>
+              </w:rPr>
+              <w:t xml:space="preserve">    "</w:t>
+            </w:r>
+            <w:r>
+              <w:rPr>
+                <w:rFonts w:asciiTheme="majorEastAsia" w:eastAsiaTheme="majorEastAsia" w:hAnsiTheme="majorEastAsia"/>
+              </w:rPr>
+              <w:t>code</w:t>
+            </w:r>
+            <w:r>
+              <w:rPr>
+                <w:rFonts w:asciiTheme="majorEastAsia" w:eastAsiaTheme="majorEastAsia" w:hAnsiTheme="majorEastAsia"/>
+              </w:rPr>
+              <w:t xml:space="preserve">": </w:t>
+            </w:r>
+            <w:r>
+              <w:rPr>
+                <w:rFonts w:asciiTheme="majorEastAsia" w:eastAsiaTheme="majorEastAsia" w:hAnsiTheme="majorEastAsia"/>
+              </w:rPr>
+              <w:t>0</w:t>
+            </w:r>
+          </w:p>
+          <w:p>
+            <w:pPr>
+              <w:rPr>
+                <w:rFonts w:asciiTheme="majorEastAsia" w:eastAsiaTheme="majorEastAsia" w:hAnsiTheme="majorEastAsia"/>
+              </w:rPr>
+            </w:pPr>
+            <w:r>
+              <w:rPr>
+                <w:rFonts w:asciiTheme="majorEastAsia" w:eastAsiaTheme="majorEastAsia" w:hAnsiTheme="majorEastAsia"/>
+              </w:rPr>
+              <w:t>}</w:t>
+            </w:r>
+          </w:p>
+          <w:p>
+            <w:pPr>
+              <w:rPr>
+                <w:rFonts w:asciiTheme="majorEastAsia" w:eastAsiaTheme="majorEastAsia" w:hAnsiTheme="majorEastAsia"/>
+              </w:rPr>
+            </w:pPr>
+            <w:r>
+              <w:rPr>
+                <w:rFonts w:asciiTheme="majorEastAsia" w:eastAsiaTheme="majorEastAsia" w:hAnsiTheme="majorEastAsia" w:hint="eastAsia"/>
+              </w:rPr>
+              <w:t>错误返回</w:t>
+            </w:r>
+          </w:p>
+          <w:p>
+            <w:pPr>
+              <w:rPr>
+                <w:rFonts w:asciiTheme="majorEastAsia" w:eastAsiaTheme="majorEastAsia" w:hAnsiTheme="majorEastAsia"/>
+              </w:rPr>
+            </w:pPr>
+            <w:r>
+              <w:rPr>
+                <w:rFonts w:asciiTheme="majorEastAsia" w:eastAsiaTheme="majorEastAsia" w:hAnsiTheme="majorEastAsia"/>
+              </w:rPr>
+              <w:t>{</w:t>
+            </w:r>
+          </w:p>
+          <w:p>
+            <w:pPr>
+              <w:rPr>
+                <w:rFonts w:asciiTheme="majorEastAsia" w:eastAsiaTheme="majorEastAsia" w:hAnsiTheme="majorEastAsia"/>
+              </w:rPr>
+            </w:pPr>
+            <w:r>
+              <w:rPr>
+                <w:rFonts w:asciiTheme="majorEastAsia" w:eastAsiaTheme="majorEastAsia" w:hAnsiTheme="majorEastAsia"/>
+              </w:rPr>
+              <w:t xml:space="preserve">    "</w:t>
+            </w:r>
+            <w:r>
+              <w:rPr>
+                <w:rFonts w:asciiTheme="majorEastAsia" w:eastAsiaTheme="majorEastAsia" w:hAnsiTheme="majorEastAsia"/>
+              </w:rPr>
+              <w:t>code</w:t>
+            </w:r>
+            <w:r>
+              <w:rPr>
+                <w:rFonts w:asciiTheme="majorEastAsia" w:eastAsiaTheme="majorEastAsia" w:hAnsiTheme="majorEastAsia"/>
+              </w:rPr>
+              <w:t xml:space="preserve">": </w:t>
+            </w:r>
+            <w:r>
+              <w:rPr>
+                <w:rFonts w:asciiTheme="majorEastAsia" w:eastAsiaTheme="majorEastAsia" w:hAnsiTheme="majorEastAsia"/>
+              </w:rPr>
+              <w:t>-</w:t>
+            </w:r>
+            <w:r>
+              <w:rPr>
+                <w:rFonts w:asciiTheme="majorEastAsia" w:eastAsiaTheme="majorEastAsia" w:hAnsiTheme="majorEastAsia"/>
+              </w:rPr>
+              <w:t>1</w:t>
+            </w:r>
+          </w:p>
+          <w:p>
+            <w:pPr>
+              <w:rPr>
+                <w:rFonts w:asciiTheme="majorEastAsia" w:eastAsiaTheme="majorEastAsia" w:hAnsiTheme="majorEastAsia"/>
+              </w:rPr>
+            </w:pPr>
+            <w:r>
+              <w:rPr>
+                <w:rFonts w:asciiTheme="majorEastAsia" w:eastAsiaTheme="majorEastAsia" w:hAnsiTheme="majorEastAsia"/>
+              </w:rPr>
+              <w:t>}</w:t>
+            </w:r>
+          </w:p>
+          <w:p>
+            <w:pPr>
+              <w:rPr>
+                <w:rFonts w:asciiTheme="majorEastAsia" w:eastAsiaTheme="majorEastAsia" w:hAnsiTheme="majorEastAsia"/>
+              </w:rPr>
+            </w:pPr>
+            <w:r>
+              <w:rPr>
+                <w:rFonts w:asciiTheme="majorEastAsia" w:eastAsiaTheme="majorEastAsia" w:hAnsiTheme="majorEastAsia" w:hint="eastAsia"/>
+              </w:rPr>
+              <w:t>其中两次密码不一致返回</w:t>
+            </w:r>
+          </w:p>
+          <w:p>
+            <w:pPr>
+              <w:rPr>
+                <w:rFonts w:asciiTheme="majorEastAsia" w:eastAsiaTheme="majorEastAsia" w:hAnsiTheme="majorEastAsia"/>
+              </w:rPr>
+            </w:pPr>
+            <w:r>
+              <w:rPr>
+                <w:rFonts w:asciiTheme="majorEastAsia" w:eastAsiaTheme="majorEastAsia" w:hAnsiTheme="majorEastAsia"/>
+              </w:rPr>
+              <w:t>{</w:t>
+            </w:r>
+          </w:p>
+          <w:p>
+            <w:pPr>
+              <w:rPr>
+                <w:rFonts w:asciiTheme="majorEastAsia" w:eastAsiaTheme="majorEastAsia" w:hAnsiTheme="majorEastAsia"/>
+              </w:rPr>
+            </w:pPr>
+            <w:r>
+              <w:rPr>
+                <w:rFonts w:asciiTheme="majorEastAsia" w:eastAsiaTheme="majorEastAsia" w:hAnsiTheme="majorEastAsia"/>
+              </w:rPr>
+              <w:t xml:space="preserve">    "</w:t>
+            </w:r>
+            <w:r>
+              <w:rPr>
+                <w:rFonts w:asciiTheme="majorEastAsia" w:eastAsiaTheme="majorEastAsia" w:hAnsiTheme="majorEastAsia"/>
+              </w:rPr>
+              <w:t>code</w:t>
+            </w:r>
+            <w:r>
+              <w:rPr>
+                <w:rFonts w:asciiTheme="majorEastAsia" w:eastAsiaTheme="majorEastAsia" w:hAnsiTheme="majorEastAsia"/>
+              </w:rPr>
+              <w:t xml:space="preserve">": </w:t>
+            </w:r>
+            <w:r>
+              <w:rPr>
+                <w:rFonts w:asciiTheme="majorEastAsia" w:eastAsiaTheme="majorEastAsia" w:hAnsiTheme="majorEastAsia"/>
+              </w:rPr>
+              <w:t>-2</w:t>
+            </w:r>
+          </w:p>
+          <w:p>
+            <w:pPr>
+              <w:rPr>
+                <w:rFonts w:asciiTheme="majorEastAsia" w:eastAsiaTheme="majorEastAsia" w:hAnsiTheme="majorEastAsia"/>
+              </w:rPr>
+            </w:pPr>
+            <w:r>
+              <w:rPr>
+                <w:rFonts w:asciiTheme="majorEastAsia" w:eastAsiaTheme="majorEastAsia" w:hAnsiTheme="majorEastAsia"/>
+              </w:rPr>
+              <w:t>}</w:t>
+            </w:r>
+          </w:p>
+          <w:p>
+            <w:pPr>
+              <w:rPr>
+                <w:rFonts w:asciiTheme="majorEastAsia" w:eastAsiaTheme="majorEastAsia" w:hAnsiTheme="majorEastAsia"/>
+              </w:rPr>
+            </w:pPr>
           </w:p>
         </w:tc>
         <w:tc>
@@ -2250,92 +1796,94 @@
               <w:rPr>
                 <w:rFonts w:asciiTheme="majorEastAsia" w:eastAsiaTheme="majorEastAsia" w:hAnsiTheme="majorEastAsia" w:hint="eastAsia"/>
               </w:rPr>
-              <w:t>u</w:t>
-            </w:r>
-            <w:r>
-              <w:rPr>
-                <w:rFonts w:asciiTheme="majorEastAsia" w:eastAsiaTheme="majorEastAsia" w:hAnsiTheme="majorEastAsia"/>
-              </w:rPr>
-              <w:t>sername:</w:t>
-            </w:r>
-            <w:r>
-              <w:rPr>
-                <w:rFonts w:asciiTheme="majorEastAsia" w:eastAsiaTheme="majorEastAsia" w:hAnsiTheme="majorEastAsia" w:hint="eastAsia"/>
-              </w:rPr>
-              <w:t>用户名</w:t>
-            </w:r>
-          </w:p>
-          <w:p>
-            <w:pPr>
-              <w:rPr>
-                <w:rFonts w:asciiTheme="majorEastAsia" w:eastAsiaTheme="majorEastAsia" w:hAnsiTheme="majorEastAsia"/>
-              </w:rPr>
-            </w:pPr>
-            <w:r>
-              <w:rPr>
-                <w:rFonts w:asciiTheme="majorEastAsia" w:eastAsiaTheme="majorEastAsia" w:hAnsiTheme="majorEastAsia" w:hint="eastAsia"/>
-              </w:rPr>
-              <w:t>password</w:t>
-            </w:r>
-            <w:r>
-              <w:rPr>
-                <w:rFonts w:asciiTheme="majorEastAsia" w:eastAsiaTheme="majorEastAsia" w:hAnsiTheme="majorEastAsia"/>
-              </w:rPr>
-              <w:t>:</w:t>
-            </w:r>
-            <w:r>
-              <w:rPr>
-                <w:rFonts w:asciiTheme="majorEastAsia" w:eastAsiaTheme="majorEastAsia" w:hAnsiTheme="majorEastAsia" w:hint="eastAsia"/>
-              </w:rPr>
-              <w:t>密码</w:t>
-            </w:r>
-          </w:p>
-          <w:p>
-            <w:r>
-              <w:rPr>
-                <w:rFonts w:asciiTheme="majorEastAsia" w:eastAsiaTheme="majorEastAsia" w:hAnsiTheme="majorEastAsia" w:hint="eastAsia"/>
-              </w:rPr>
-              <w:t>permission：权限，</w:t>
-            </w:r>
-            <w:r>
-              <w:rPr>
-                <w:rFonts w:asciiTheme="majorEastAsia" w:eastAsiaTheme="majorEastAsia" w:hAnsiTheme="majorEastAsia" w:hint="eastAsia"/>
-              </w:rPr>
-              <w:t>试题录入员</w:t>
-            </w:r>
-            <w:r>
-              <w:rPr>
-                <w:rFonts w:asciiTheme="majorEastAsia" w:eastAsiaTheme="majorEastAsia" w:hAnsiTheme="majorEastAsia" w:hint="eastAsia"/>
-              </w:rPr>
-              <w:t>，</w:t>
-            </w:r>
-            <w:r>
-              <w:t>试题管理员</w:t>
-            </w:r>
-            <w:r>
-              <w:rPr>
-                <w:rFonts w:hint="eastAsia"/>
-              </w:rPr>
-              <w:t>，</w:t>
-            </w:r>
-            <w:r>
-              <w:t>超级用户</w:t>
-            </w:r>
-          </w:p>
-          <w:p>
-            <w:pPr>
-              <w:rPr>
-                <w:rFonts w:hint="eastAsia"/>
-                <w:kern w:val="0"/>
-                <w:sz w:val="24"/>
-                <w:szCs w:val="24"/>
-              </w:rPr>
-            </w:pPr>
-            <w:r>
-              <w:rPr>
-                <w:rFonts w:hint="eastAsia"/>
-              </w:rPr>
-              <w:t>注意，返回的是列表</w:t>
+              <w:t xml:space="preserve">按理说 </w:t>
+            </w:r>
+            <w:r>
+              <w:rPr>
+                <w:rFonts w:asciiTheme="majorEastAsia" w:eastAsiaTheme="majorEastAsia" w:hAnsiTheme="majorEastAsia" w:hint="eastAsia"/>
+              </w:rPr>
+              <w:t>用户名是</w:t>
+            </w:r>
+            <w:r>
+              <w:rPr>
+                <w:rFonts w:asciiTheme="majorEastAsia" w:eastAsiaTheme="majorEastAsia" w:hAnsiTheme="majorEastAsia" w:hint="eastAsia"/>
+              </w:rPr>
+              <w:t>可以从</w:t>
+            </w:r>
+            <w:r>
+              <w:rPr>
+                <w:rFonts w:asciiTheme="majorEastAsia" w:eastAsiaTheme="majorEastAsia" w:hAnsiTheme="majorEastAsia"/>
+              </w:rPr>
+              <w:t>session</w:t>
+            </w:r>
+            <w:r>
+              <w:rPr>
+                <w:rFonts w:asciiTheme="majorEastAsia" w:eastAsiaTheme="majorEastAsia" w:hAnsiTheme="majorEastAsia" w:hint="eastAsia"/>
+              </w:rPr>
+              <w:t>读取</w:t>
+            </w:r>
+            <w:r>
+              <w:rPr>
+                <w:rFonts w:asciiTheme="majorEastAsia" w:eastAsiaTheme="majorEastAsia" w:hAnsiTheme="majorEastAsia" w:hint="eastAsia"/>
+              </w:rPr>
+              <w:t>，不用传参</w:t>
+            </w:r>
+            <w:r>
+              <w:rPr>
+                <w:rFonts w:asciiTheme="majorEastAsia" w:eastAsiaTheme="majorEastAsia" w:hAnsiTheme="majorEastAsia"/>
+              </w:rPr>
+              <w:t>…</w:t>
+            </w:r>
+          </w:p>
+          <w:p>
+            <w:pPr>
+              <w:rPr>
+                <w:rFonts w:asciiTheme="majorEastAsia" w:eastAsiaTheme="majorEastAsia" w:hAnsiTheme="majorEastAsia"/>
+              </w:rPr>
+            </w:pPr>
+            <w:r>
+              <w:rPr>
+                <w:rFonts w:asciiTheme="majorEastAsia" w:eastAsiaTheme="majorEastAsia" w:hAnsiTheme="majorEastAsia" w:hint="eastAsia"/>
+              </w:rPr>
+              <w:t>这里测试没测</w:t>
+            </w:r>
+            <w:r>
+              <w:rPr>
+                <w:rFonts w:asciiTheme="majorEastAsia" w:eastAsiaTheme="majorEastAsia" w:hAnsiTheme="majorEastAsia"/>
+              </w:rPr>
+              <w:t>…</w:t>
+            </w:r>
+          </w:p>
+          <w:p>
+            <w:pPr>
+              <w:rPr>
+                <w:rFonts w:asciiTheme="majorEastAsia" w:eastAsiaTheme="majorEastAsia" w:hAnsiTheme="majorEastAsia"/>
+              </w:rPr>
+            </w:pPr>
+          </w:p>
+          <w:p>
+            <w:pPr>
+              <w:rPr>
+                <w:rFonts w:asciiTheme="majorEastAsia" w:eastAsiaTheme="majorEastAsia" w:hAnsiTheme="majorEastAsia"/>
+              </w:rPr>
+            </w:pPr>
+            <w:r>
+              <w:rPr>
+                <w:rFonts w:asciiTheme="majorEastAsia" w:eastAsiaTheme="majorEastAsia" w:hAnsiTheme="majorEastAsia" w:hint="eastAsia"/>
+              </w:rPr>
+              <w:t>检查两次密码一致不一致可以放在前端，去掉-</w:t>
+            </w:r>
+            <w:r>
+              <w:rPr>
+                <w:rFonts w:asciiTheme="majorEastAsia" w:eastAsiaTheme="majorEastAsia" w:hAnsiTheme="majorEastAsia"/>
+              </w:rPr>
+              <w:t>2</w:t>
+            </w:r>
+            <w:r>
+              <w:rPr>
+                <w:rFonts w:asciiTheme="majorEastAsia" w:eastAsiaTheme="majorEastAsia" w:hAnsiTheme="majorEastAsia" w:hint="eastAsia"/>
+              </w:rPr>
+              <w:t>的响应</w:t>
             </w:r>
           </w:p>
         </w:tc>
@@ -2358,9 +1906,15 @@
           <w:p>
             <w:pPr>
               <w:rPr>
-                <w:rFonts w:asciiTheme="majorEastAsia" w:eastAsiaTheme="majorEastAsia" w:hAnsiTheme="majorEastAsia" w:hint="eastAsia"/>
-              </w:rPr>
-            </w:pPr>
+                <w:rFonts w:asciiTheme="majorEastAsia" w:eastAsiaTheme="majorEastAsia" w:hAnsiTheme="majorEastAsia"/>
+              </w:rPr>
+            </w:pPr>
+            <w:r>
+              <w:rPr>
+                <w:rFonts w:asciiTheme="majorEastAsia" w:eastAsiaTheme="majorEastAsia" w:hAnsiTheme="majorEastAsia" w:hint="eastAsia"/>
+              </w:rPr>
+              <w:t>获取用户表所有记录</w:t>
+            </w:r>
           </w:p>
         </w:tc>
         <w:tc>
@@ -2376,10 +1930,56 @@
           <w:p>
             <w:pPr>
               <w:rPr>
-                <w:rFonts w:asciiTheme="majorEastAsia" w:eastAsiaTheme="majorEastAsia" w:hAnsiTheme="majorEastAsia" w:hint="eastAsia"/>
+                <w:rFonts w:asciiTheme="majorEastAsia" w:eastAsiaTheme="majorEastAsia" w:hAnsiTheme="majorEastAsia"/>
                 <w:color w:val="C00000"/>
               </w:rPr>
             </w:pPr>
+            <w:r>
+              <w:rPr>
+                <w:rFonts w:asciiTheme="majorEastAsia" w:eastAsiaTheme="majorEastAsia" w:hAnsiTheme="majorEastAsia" w:hint="eastAsia"/>
+                <w:color w:val="C00000"/>
+              </w:rPr>
+              <w:t>/</w:t>
+            </w:r>
+            <w:proofErr w:type="spellStart"/>
+            <w:r>
+              <w:rPr>
+                <w:rFonts w:asciiTheme="majorEastAsia" w:eastAsiaTheme="majorEastAsia" w:hAnsiTheme="majorEastAsia" w:hint="eastAsia"/>
+                <w:color w:val="C00000"/>
+              </w:rPr>
+              <w:t>api</w:t>
+            </w:r>
+            <w:proofErr w:type="spellEnd"/>
+            <w:r>
+              <w:rPr>
+                <w:rFonts w:asciiTheme="majorEastAsia" w:eastAsiaTheme="majorEastAsia" w:hAnsiTheme="majorEastAsia"/>
+                <w:color w:val="C00000"/>
+              </w:rPr>
+              <w:t>/</w:t>
+            </w:r>
+            <w:r>
+              <w:rPr>
+                <w:rFonts w:asciiTheme="majorEastAsia" w:eastAsiaTheme="majorEastAsia" w:hAnsiTheme="majorEastAsia" w:hint="eastAsia"/>
+                <w:color w:val="C00000"/>
+              </w:rPr>
+              <w:t>auth</w:t>
+            </w:r>
+            <w:r>
+              <w:rPr>
+                <w:rFonts w:asciiTheme="majorEastAsia" w:eastAsiaTheme="majorEastAsia" w:hAnsiTheme="majorEastAsia"/>
+                <w:color w:val="C00000"/>
+              </w:rPr>
+              <w:t>/</w:t>
+            </w:r>
+            <w:proofErr w:type="spellStart"/>
+            <w:r>
+              <w:rPr>
+                <w:rFonts w:asciiTheme="majorEastAsia" w:eastAsiaTheme="majorEastAsia" w:hAnsiTheme="majorEastAsia"/>
+                <w:color w:val="C00000"/>
+              </w:rPr>
+              <w:t>getUsersMsg</w:t>
+            </w:r>
+            <w:proofErr w:type="spellEnd"/>
           </w:p>
         </w:tc>
         <w:tc>
@@ -2413,9 +2013,15 @@
           <w:p>
             <w:pPr>
               <w:rPr>
-                <w:rFonts w:asciiTheme="majorEastAsia" w:eastAsiaTheme="majorEastAsia" w:hAnsiTheme="majorEastAsia" w:hint="eastAsia"/>
-              </w:rPr>
-            </w:pPr>
+                <w:rFonts w:asciiTheme="majorEastAsia" w:eastAsiaTheme="majorEastAsia" w:hAnsiTheme="majorEastAsia"/>
+              </w:rPr>
+            </w:pPr>
+            <w:r>
+              <w:rPr>
+                <w:rFonts w:asciiTheme="majorEastAsia" w:eastAsiaTheme="majorEastAsia" w:hAnsiTheme="majorEastAsia" w:hint="eastAsia"/>
+              </w:rPr>
+              <w:t>get</w:t>
+            </w:r>
           </w:p>
         </w:tc>
         <w:tc>
@@ -2434,6 +2040,192 @@
                 <w:rFonts w:asciiTheme="majorEastAsia" w:eastAsiaTheme="majorEastAsia" w:hAnsiTheme="majorEastAsia"/>
               </w:rPr>
             </w:pPr>
+            <w:r>
+              <w:rPr>
+                <w:rFonts w:asciiTheme="majorEastAsia" w:eastAsiaTheme="majorEastAsia" w:hAnsiTheme="majorEastAsia"/>
+              </w:rPr>
+              <w:t>[</w:t>
+            </w:r>
+          </w:p>
+          <w:p>
+            <w:pPr>
+              <w:rPr>
+                <w:rFonts w:asciiTheme="majorEastAsia" w:eastAsiaTheme="majorEastAsia" w:hAnsiTheme="majorEastAsia"/>
+              </w:rPr>
+            </w:pPr>
+            <w:r>
+              <w:rPr>
+                <w:rFonts w:asciiTheme="majorEastAsia" w:eastAsiaTheme="majorEastAsia" w:hAnsiTheme="majorEastAsia"/>
+              </w:rPr>
+              <w:t xml:space="preserve">   {</w:t>
+            </w:r>
+          </w:p>
+          <w:p>
+            <w:pPr>
+              <w:rPr>
+                <w:rFonts w:asciiTheme="majorEastAsia" w:eastAsiaTheme="majorEastAsia" w:hAnsiTheme="majorEastAsia"/>
+              </w:rPr>
+            </w:pPr>
+            <w:r>
+              <w:rPr>
+                <w:rFonts w:asciiTheme="majorEastAsia" w:eastAsiaTheme="majorEastAsia" w:hAnsiTheme="majorEastAsia" w:hint="eastAsia"/>
+              </w:rPr>
+              <w:t xml:space="preserve">  "</w:t>
+            </w:r>
+            <w:proofErr w:type="spellStart"/>
+            <w:r>
+              <w:rPr>
+                <w:rFonts w:asciiTheme="majorEastAsia" w:eastAsiaTheme="majorEastAsia" w:hAnsiTheme="majorEastAsia" w:hint="eastAsia"/>
+              </w:rPr>
+              <w:t>changeButton</w:t>
+            </w:r>
+            <w:proofErr w:type="spellEnd"/>
+            <w:r>
+              <w:rPr>
+                <w:rFonts w:asciiTheme="majorEastAsia" w:eastAsiaTheme="majorEastAsia" w:hAnsiTheme="majorEastAsia" w:hint="eastAsia"/>
+              </w:rPr>
+              <w:t>": "编辑",</w:t>
+            </w:r>
+          </w:p>
+          <w:p>
+            <w:pPr>
+              <w:rPr>
+                <w:rFonts w:asciiTheme="majorEastAsia" w:eastAsiaTheme="majorEastAsia" w:hAnsiTheme="majorEastAsia"/>
+              </w:rPr>
+            </w:pPr>
+            <w:r>
+              <w:rPr>
+                <w:rFonts w:asciiTheme="majorEastAsia" w:eastAsiaTheme="majorEastAsia" w:hAnsiTheme="majorEastAsia"/>
+              </w:rPr>
+              <w:t xml:space="preserve"> "</w:t>
+            </w:r>
+            <w:proofErr w:type="spellStart"/>
+            <w:r>
+              <w:rPr>
+                <w:rFonts w:asciiTheme="majorEastAsia" w:eastAsiaTheme="majorEastAsia" w:hAnsiTheme="majorEastAsia"/>
+              </w:rPr>
+              <w:t>infoChangeSeen</w:t>
+            </w:r>
+            <w:proofErr w:type="spellEnd"/>
+            <w:r>
+              <w:rPr>
+                <w:rFonts w:asciiTheme="majorEastAsia" w:eastAsiaTheme="majorEastAsia" w:hAnsiTheme="majorEastAsia"/>
+              </w:rPr>
+              <w:t>": false,</w:t>
+            </w:r>
+          </w:p>
+          <w:p>
+            <w:pPr>
+              <w:rPr>
+                <w:rFonts w:asciiTheme="majorEastAsia" w:eastAsiaTheme="majorEastAsia" w:hAnsiTheme="majorEastAsia"/>
+              </w:rPr>
+            </w:pPr>
+            <w:r>
+              <w:rPr>
+                <w:rFonts w:asciiTheme="majorEastAsia" w:eastAsiaTheme="majorEastAsia" w:hAnsiTheme="majorEastAsia"/>
+              </w:rPr>
+              <w:t xml:space="preserve">  "</w:t>
+            </w:r>
+            <w:proofErr w:type="spellStart"/>
+            <w:r>
+              <w:rPr>
+                <w:rFonts w:asciiTheme="majorEastAsia" w:eastAsiaTheme="majorEastAsia" w:hAnsiTheme="majorEastAsia"/>
+              </w:rPr>
+              <w:t>lastUserName</w:t>
+            </w:r>
+            <w:proofErr w:type="spellEnd"/>
+            <w:r>
+              <w:rPr>
+                <w:rFonts w:asciiTheme="majorEastAsia" w:eastAsiaTheme="majorEastAsia" w:hAnsiTheme="majorEastAsia"/>
+              </w:rPr>
+              <w:t>": "none",</w:t>
+            </w:r>
+          </w:p>
+          <w:p>
+            <w:pPr>
+              <w:rPr>
+                <w:rFonts w:asciiTheme="majorEastAsia" w:eastAsiaTheme="majorEastAsia" w:hAnsiTheme="majorEastAsia"/>
+              </w:rPr>
+            </w:pPr>
+            <w:r>
+              <w:rPr>
+                <w:rFonts w:asciiTheme="majorEastAsia" w:eastAsiaTheme="majorEastAsia" w:hAnsiTheme="majorEastAsia"/>
+              </w:rPr>
+              <w:t xml:space="preserve">  "password": "654321",</w:t>
+            </w:r>
+          </w:p>
+          <w:p>
+            <w:pPr>
+              <w:rPr>
+                <w:rFonts w:asciiTheme="majorEastAsia" w:eastAsiaTheme="majorEastAsia" w:hAnsiTheme="majorEastAsia"/>
+              </w:rPr>
+            </w:pPr>
+            <w:r>
+              <w:rPr>
+                <w:rFonts w:asciiTheme="majorEastAsia" w:eastAsiaTheme="majorEastAsia" w:hAnsiTheme="majorEastAsia" w:hint="eastAsia"/>
+              </w:rPr>
+              <w:t xml:space="preserve">  "permission": "试题录入员",</w:t>
+            </w:r>
+          </w:p>
+          <w:p>
+            <w:pPr>
+              <w:rPr>
+                <w:rFonts w:asciiTheme="majorEastAsia" w:eastAsiaTheme="majorEastAsia" w:hAnsiTheme="majorEastAsia"/>
+              </w:rPr>
+            </w:pPr>
+            <w:r>
+              <w:rPr>
+                <w:rFonts w:asciiTheme="majorEastAsia" w:eastAsiaTheme="majorEastAsia" w:hAnsiTheme="majorEastAsia"/>
+              </w:rPr>
+              <w:t xml:space="preserve">  "</w:t>
+            </w:r>
+            <w:proofErr w:type="spellStart"/>
+            <w:r>
+              <w:rPr>
+                <w:rFonts w:asciiTheme="majorEastAsia" w:eastAsiaTheme="majorEastAsia" w:hAnsiTheme="majorEastAsia"/>
+              </w:rPr>
+              <w:t>userName</w:t>
+            </w:r>
+            <w:proofErr w:type="spellEnd"/>
+            <w:r>
+              <w:rPr>
+                <w:rFonts w:asciiTheme="majorEastAsia" w:eastAsiaTheme="majorEastAsia" w:hAnsiTheme="majorEastAsia"/>
+              </w:rPr>
+              <w:t>": "123"</w:t>
+            </w:r>
+          </w:p>
+          <w:p>
+            <w:pPr>
+              <w:ind w:firstLine="420"/>
+              <w:rPr>
+                <w:rFonts w:asciiTheme="majorEastAsia" w:eastAsiaTheme="majorEastAsia" w:hAnsiTheme="majorEastAsia"/>
+              </w:rPr>
+            </w:pPr>
+            <w:r>
+              <w:rPr>
+                <w:rFonts w:asciiTheme="majorEastAsia" w:eastAsiaTheme="majorEastAsia" w:hAnsiTheme="majorEastAsia"/>
+              </w:rPr>
+              <w:t>},</w:t>
+            </w:r>
+            <w:r>
+              <w:rPr>
+                <w:rFonts w:asciiTheme="majorEastAsia" w:eastAsiaTheme="majorEastAsia" w:hAnsiTheme="majorEastAsia"/>
+              </w:rPr>
+              <w:t>…</w:t>
+            </w:r>
+          </w:p>
+          <w:p>
+            <w:pPr>
+              <w:rPr>
+                <w:rFonts w:asciiTheme="majorEastAsia" w:eastAsiaTheme="majorEastAsia" w:hAnsiTheme="majorEastAsia"/>
+              </w:rPr>
+            </w:pPr>
+            <w:r>
+              <w:rPr>
+                <w:rFonts w:asciiTheme="majorEastAsia" w:eastAsiaTheme="majorEastAsia" w:hAnsiTheme="majorEastAsia" w:hint="eastAsia"/>
+              </w:rPr>
+              <w:t>]</w:t>
+            </w:r>
           </w:p>
         </w:tc>
         <w:tc>
@@ -2449,9 +2241,99 @@
           <w:p>
             <w:pPr>
               <w:rPr>
-                <w:rFonts w:asciiTheme="majorEastAsia" w:eastAsiaTheme="majorEastAsia" w:hAnsiTheme="majorEastAsia" w:hint="eastAsia"/>
-              </w:rPr>
-            </w:pPr>
+                <w:rFonts w:asciiTheme="majorEastAsia" w:eastAsiaTheme="majorEastAsia" w:hAnsiTheme="majorEastAsia"/>
+              </w:rPr>
+            </w:pPr>
+            <w:r>
+              <w:rPr>
+                <w:rFonts w:asciiTheme="majorEastAsia" w:eastAsiaTheme="majorEastAsia" w:hAnsiTheme="majorEastAsia" w:hint="eastAsia"/>
+              </w:rPr>
+              <w:t>u</w:t>
+            </w:r>
+            <w:r>
+              <w:rPr>
+                <w:rFonts w:asciiTheme="majorEastAsia" w:eastAsiaTheme="majorEastAsia" w:hAnsiTheme="majorEastAsia"/>
+              </w:rPr>
+              <w:t>sername:</w:t>
+            </w:r>
+            <w:r>
+              <w:rPr>
+                <w:rFonts w:asciiTheme="majorEastAsia" w:eastAsiaTheme="majorEastAsia" w:hAnsiTheme="majorEastAsia" w:hint="eastAsia"/>
+              </w:rPr>
+              <w:t>用户名</w:t>
+            </w:r>
+          </w:p>
+          <w:p>
+            <w:pPr>
+              <w:rPr>
+                <w:rFonts w:asciiTheme="majorEastAsia" w:eastAsiaTheme="majorEastAsia" w:hAnsiTheme="majorEastAsia"/>
+              </w:rPr>
+            </w:pPr>
+            <w:r>
+              <w:rPr>
+                <w:rFonts w:asciiTheme="majorEastAsia" w:eastAsiaTheme="majorEastAsia" w:hAnsiTheme="majorEastAsia" w:hint="eastAsia"/>
+              </w:rPr>
+              <w:t>password</w:t>
+            </w:r>
+            <w:r>
+              <w:rPr>
+                <w:rFonts w:asciiTheme="majorEastAsia" w:eastAsiaTheme="majorEastAsia" w:hAnsiTheme="majorEastAsia"/>
+              </w:rPr>
+              <w:t>:</w:t>
+            </w:r>
+            <w:r>
+              <w:rPr>
+                <w:rFonts w:asciiTheme="majorEastAsia" w:eastAsiaTheme="majorEastAsia" w:hAnsiTheme="majorEastAsia" w:hint="eastAsia"/>
+              </w:rPr>
+              <w:t>密码</w:t>
+            </w:r>
+          </w:p>
+          <w:p>
+            <w:r>
+              <w:rPr>
+                <w:rFonts w:asciiTheme="majorEastAsia" w:eastAsiaTheme="majorEastAsia" w:hAnsiTheme="majorEastAsia" w:hint="eastAsia"/>
+              </w:rPr>
+              <w:t>permission：权限，</w:t>
+            </w:r>
+            <w:r>
+              <w:rPr>
+                <w:rFonts w:asciiTheme="majorEastAsia" w:eastAsiaTheme="majorEastAsia" w:hAnsiTheme="majorEastAsia" w:hint="eastAsia"/>
+              </w:rPr>
+              <w:t>试题录入员</w:t>
+            </w:r>
+            <w:r>
+              <w:rPr>
+                <w:rFonts w:asciiTheme="majorEastAsia" w:eastAsiaTheme="majorEastAsia" w:hAnsiTheme="majorEastAsia" w:hint="eastAsia"/>
+              </w:rPr>
+              <w:t>，</w:t>
+            </w:r>
+            <w:r>
+              <w:t>试题管理员</w:t>
+            </w:r>
+            <w:r>
+              <w:rPr>
+                <w:rFonts w:hint="eastAsia"/>
+              </w:rPr>
+              <w:t>，</w:t>
+            </w:r>
+            <w:r>
+              <w:t>超级用户</w:t>
+            </w:r>
+          </w:p>
+          <w:p>
+            <w:pPr>
+              <w:rPr>
+                <w:kern w:val="0"/>
+                <w:sz w:val="24"/>
+                <w:szCs w:val="24"/>
+              </w:rPr>
+            </w:pPr>
+            <w:r>
+              <w:rPr>
+                <w:rFonts w:hint="eastAsia"/>
+              </w:rPr>
+              <w:t>注意，返回的是列表</w:t>
+            </w:r>
           </w:p>
         </w:tc>
       </w:tr>
@@ -2481,6 +2363,545 @@
                 <w:rFonts w:asciiTheme="majorEastAsia" w:eastAsiaTheme="majorEastAsia" w:hAnsiTheme="majorEastAsia" w:hint="eastAsia"/>
               </w:rPr>
               <w:lastRenderedPageBreak/>
+              <w:t>更新用户表</w:t>
+            </w:r>
+          </w:p>
+        </w:tc>
+        <w:tc>
+          <w:tcPr>
+            <w:tcW w:w="2736" w:type="dxa"/>
+            <w:tcBorders>
+              <w:top w:val="single" w:sz="8" w:space="0" w:color="000000"/>
+              <w:left w:val="single" w:sz="8" w:space="0" w:color="000000"/>
+              <w:bottom w:val="single" w:sz="8" w:space="0" w:color="000000"/>
+              <w:right w:val="single" w:sz="8" w:space="0" w:color="000000"/>
+            </w:tcBorders>
+          </w:tcPr>
+          <w:p>
+            <w:pPr>
+              <w:rPr>
+                <w:rFonts w:asciiTheme="majorEastAsia" w:eastAsiaTheme="majorEastAsia" w:hAnsiTheme="majorEastAsia"/>
+                <w:color w:val="C00000"/>
+              </w:rPr>
+            </w:pPr>
+            <w:r>
+              <w:rPr>
+                <w:rFonts w:asciiTheme="majorEastAsia" w:eastAsiaTheme="majorEastAsia" w:hAnsiTheme="majorEastAsia" w:hint="eastAsia"/>
+                <w:color w:val="C00000"/>
+              </w:rPr>
+              <w:t>/</w:t>
+            </w:r>
+            <w:proofErr w:type="spellStart"/>
+            <w:r>
+              <w:rPr>
+                <w:rFonts w:asciiTheme="majorEastAsia" w:eastAsiaTheme="majorEastAsia" w:hAnsiTheme="majorEastAsia"/>
+                <w:color w:val="C00000"/>
+              </w:rPr>
+              <w:t>api</w:t>
+            </w:r>
+            <w:proofErr w:type="spellEnd"/>
+            <w:r>
+              <w:rPr>
+                <w:rFonts w:asciiTheme="majorEastAsia" w:eastAsiaTheme="majorEastAsia" w:hAnsiTheme="majorEastAsia"/>
+                <w:color w:val="C00000"/>
+              </w:rPr>
+              <w:t>/auth/</w:t>
+            </w:r>
+            <w:proofErr w:type="spellStart"/>
+            <w:r>
+              <w:rPr>
+                <w:rFonts w:asciiTheme="majorEastAsia" w:eastAsiaTheme="majorEastAsia" w:hAnsiTheme="majorEastAsia"/>
+                <w:color w:val="C00000"/>
+              </w:rPr>
+              <w:t>uploadUserMsg</w:t>
+            </w:r>
+            <w:proofErr w:type="spellEnd"/>
+          </w:p>
+        </w:tc>
+        <w:tc>
+          <w:tcPr>
+            <w:tcW w:w="3237" w:type="dxa"/>
+            <w:tcBorders>
+              <w:top w:val="single" w:sz="8" w:space="0" w:color="000000"/>
+              <w:left w:val="single" w:sz="8" w:space="0" w:color="000000"/>
+              <w:bottom w:val="single" w:sz="8" w:space="0" w:color="000000"/>
+              <w:right w:val="single" w:sz="8" w:space="0" w:color="000000"/>
+            </w:tcBorders>
+          </w:tcPr>
+          <w:p>
+            <w:pPr>
+              <w:rPr>
+                <w:rFonts w:asciiTheme="majorEastAsia" w:eastAsiaTheme="majorEastAsia" w:hAnsiTheme="majorEastAsia"/>
+              </w:rPr>
+            </w:pPr>
+            <w:r>
+              <w:rPr>
+                <w:rFonts w:asciiTheme="majorEastAsia" w:eastAsiaTheme="majorEastAsia" w:hAnsiTheme="majorEastAsia"/>
+              </w:rPr>
+              <w:t>{</w:t>
+            </w:r>
+          </w:p>
+          <w:p>
+            <w:pPr>
+              <w:rPr>
+                <w:rFonts w:asciiTheme="majorEastAsia" w:eastAsiaTheme="majorEastAsia" w:hAnsiTheme="majorEastAsia"/>
+              </w:rPr>
+            </w:pPr>
+            <w:r>
+              <w:rPr>
+                <w:rFonts w:asciiTheme="majorEastAsia" w:eastAsiaTheme="majorEastAsia" w:hAnsiTheme="majorEastAsia"/>
+              </w:rPr>
+              <w:tab/>
+              <w:t>"</w:t>
+            </w:r>
+            <w:proofErr w:type="spellStart"/>
+            <w:r>
+              <w:rPr>
+                <w:rFonts w:asciiTheme="majorEastAsia" w:eastAsiaTheme="majorEastAsia" w:hAnsiTheme="majorEastAsia"/>
+              </w:rPr>
+              <w:t>userName</w:t>
+            </w:r>
+            <w:proofErr w:type="spellEnd"/>
+            <w:r>
+              <w:rPr>
+                <w:rFonts w:asciiTheme="majorEastAsia" w:eastAsiaTheme="majorEastAsia" w:hAnsiTheme="majorEastAsia"/>
+              </w:rPr>
+              <w:t>" : "</w:t>
+            </w:r>
+            <w:r>
+              <w:rPr>
+                <w:rFonts w:asciiTheme="majorEastAsia" w:eastAsiaTheme="majorEastAsia" w:hAnsiTheme="majorEastAsia" w:hint="eastAsia"/>
+              </w:rPr>
+              <w:t>x</w:t>
+            </w:r>
+            <w:r>
+              <w:rPr>
+                <w:rFonts w:asciiTheme="majorEastAsia" w:eastAsiaTheme="majorEastAsia" w:hAnsiTheme="majorEastAsia"/>
+              </w:rPr>
+              <w:t>xx",</w:t>
+            </w:r>
+          </w:p>
+          <w:p>
+            <w:pPr>
+              <w:rPr>
+                <w:rFonts w:asciiTheme="majorEastAsia" w:eastAsiaTheme="majorEastAsia" w:hAnsiTheme="majorEastAsia"/>
+              </w:rPr>
+            </w:pPr>
+            <w:r>
+              <w:rPr>
+                <w:rFonts w:asciiTheme="majorEastAsia" w:eastAsiaTheme="majorEastAsia" w:hAnsiTheme="majorEastAsia"/>
+              </w:rPr>
+              <w:tab/>
+              <w:t>"password" : "xxx",</w:t>
+            </w:r>
+          </w:p>
+          <w:p>
+            <w:pPr>
+              <w:rPr>
+                <w:rFonts w:asciiTheme="majorEastAsia" w:eastAsiaTheme="majorEastAsia" w:hAnsiTheme="majorEastAsia" w:hint="eastAsia"/>
+              </w:rPr>
+            </w:pPr>
+            <w:r>
+              <w:rPr>
+                <w:rFonts w:asciiTheme="majorEastAsia" w:eastAsiaTheme="majorEastAsia" w:hAnsiTheme="majorEastAsia" w:hint="eastAsia"/>
+              </w:rPr>
+              <w:tab/>
+              <w:t>"permission" : "试题录入员",</w:t>
+            </w:r>
+          </w:p>
+          <w:p>
+            <w:pPr>
+              <w:rPr>
+                <w:rFonts w:asciiTheme="majorEastAsia" w:eastAsiaTheme="majorEastAsia" w:hAnsiTheme="majorEastAsia"/>
+              </w:rPr>
+            </w:pPr>
+            <w:r>
+              <w:rPr>
+                <w:rFonts w:asciiTheme="majorEastAsia" w:eastAsiaTheme="majorEastAsia" w:hAnsiTheme="majorEastAsia"/>
+              </w:rPr>
+              <w:tab/>
+              <w:t>"opt" : "</w:t>
+            </w:r>
+            <w:r>
+              <w:rPr>
+                <w:rFonts w:asciiTheme="majorEastAsia" w:eastAsiaTheme="majorEastAsia" w:hAnsiTheme="majorEastAsia" w:hint="eastAsia"/>
+              </w:rPr>
+              <w:t>add</w:t>
+            </w:r>
+            <w:r>
+              <w:rPr>
+                <w:rFonts w:asciiTheme="majorEastAsia" w:eastAsiaTheme="majorEastAsia" w:hAnsiTheme="majorEastAsia"/>
+              </w:rPr>
+              <w:t>",</w:t>
+            </w:r>
+          </w:p>
+          <w:p>
+            <w:pPr>
+              <w:rPr>
+                <w:rFonts w:asciiTheme="majorEastAsia" w:eastAsiaTheme="majorEastAsia" w:hAnsiTheme="majorEastAsia"/>
+              </w:rPr>
+            </w:pPr>
+            <w:r>
+              <w:rPr>
+                <w:rFonts w:asciiTheme="majorEastAsia" w:eastAsiaTheme="majorEastAsia" w:hAnsiTheme="majorEastAsia"/>
+              </w:rPr>
+              <w:tab/>
+              <w:t>"</w:t>
+            </w:r>
+            <w:proofErr w:type="spellStart"/>
+            <w:r>
+              <w:rPr>
+                <w:rFonts w:asciiTheme="majorEastAsia" w:eastAsiaTheme="majorEastAsia" w:hAnsiTheme="majorEastAsia"/>
+              </w:rPr>
+              <w:t>lastUserName</w:t>
+            </w:r>
+            <w:proofErr w:type="spellEnd"/>
+            <w:r>
+              <w:rPr>
+                <w:rFonts w:asciiTheme="majorEastAsia" w:eastAsiaTheme="majorEastAsia" w:hAnsiTheme="majorEastAsia"/>
+              </w:rPr>
+              <w:t>": "</w:t>
+            </w:r>
+            <w:r>
+              <w:rPr>
+                <w:rFonts w:asciiTheme="majorEastAsia" w:eastAsiaTheme="majorEastAsia" w:hAnsiTheme="majorEastAsia" w:hint="eastAsia"/>
+              </w:rPr>
+              <w:t>none</w:t>
+            </w:r>
+            <w:r>
+              <w:rPr>
+                <w:rFonts w:asciiTheme="majorEastAsia" w:eastAsiaTheme="majorEastAsia" w:hAnsiTheme="majorEastAsia"/>
+              </w:rPr>
+              <w:t>"</w:t>
+            </w:r>
+          </w:p>
+          <w:p>
+            <w:pPr>
+              <w:rPr>
+                <w:rFonts w:asciiTheme="majorEastAsia" w:eastAsiaTheme="majorEastAsia" w:hAnsiTheme="majorEastAsia"/>
+              </w:rPr>
+            </w:pPr>
+            <w:r>
+              <w:rPr>
+                <w:rFonts w:asciiTheme="majorEastAsia" w:eastAsiaTheme="majorEastAsia" w:hAnsiTheme="majorEastAsia"/>
+              </w:rPr>
+              <w:t>}</w:t>
+            </w:r>
+          </w:p>
+        </w:tc>
+        <w:tc>
+          <w:tcPr>
+            <w:tcW w:w="1225" w:type="dxa"/>
+            <w:tcBorders>
+              <w:top w:val="single" w:sz="8" w:space="0" w:color="000000"/>
+              <w:left w:val="single" w:sz="8" w:space="0" w:color="000000"/>
+              <w:bottom w:val="single" w:sz="8" w:space="0" w:color="000000"/>
+              <w:right w:val="single" w:sz="8" w:space="0" w:color="000000"/>
+            </w:tcBorders>
+          </w:tcPr>
+          <w:p>
+            <w:pPr>
+              <w:rPr>
+                <w:rFonts w:asciiTheme="majorEastAsia" w:eastAsiaTheme="majorEastAsia" w:hAnsiTheme="majorEastAsia"/>
+              </w:rPr>
+            </w:pPr>
+            <w:r>
+              <w:rPr>
+                <w:rFonts w:asciiTheme="majorEastAsia" w:eastAsiaTheme="majorEastAsia" w:hAnsiTheme="majorEastAsia" w:hint="eastAsia"/>
+              </w:rPr>
+              <w:t>post</w:t>
+            </w:r>
+          </w:p>
+        </w:tc>
+        <w:tc>
+          <w:tcPr>
+            <w:tcW w:w="2853" w:type="dxa"/>
+            <w:tcBorders>
+              <w:top w:val="single" w:sz="8" w:space="0" w:color="000000"/>
+              <w:left w:val="single" w:sz="8" w:space="0" w:color="000000"/>
+              <w:bottom w:val="single" w:sz="8" w:space="0" w:color="000000"/>
+              <w:right w:val="single" w:sz="8" w:space="0" w:color="000000"/>
+            </w:tcBorders>
+          </w:tcPr>
+          <w:p>
+            <w:pPr>
+              <w:rPr>
+                <w:rFonts w:asciiTheme="majorEastAsia" w:eastAsiaTheme="majorEastAsia" w:hAnsiTheme="majorEastAsia"/>
+              </w:rPr>
+            </w:pPr>
+            <w:r>
+              <w:rPr>
+                <w:rFonts w:asciiTheme="majorEastAsia" w:eastAsiaTheme="majorEastAsia" w:hAnsiTheme="majorEastAsia" w:hint="eastAsia"/>
+              </w:rPr>
+              <w:t>正确返回</w:t>
+            </w:r>
+          </w:p>
+          <w:p>
+            <w:pPr>
+              <w:rPr>
+                <w:rFonts w:asciiTheme="majorEastAsia" w:eastAsiaTheme="majorEastAsia" w:hAnsiTheme="majorEastAsia"/>
+              </w:rPr>
+            </w:pPr>
+            <w:r>
+              <w:rPr>
+                <w:rFonts w:asciiTheme="majorEastAsia" w:eastAsiaTheme="majorEastAsia" w:hAnsiTheme="majorEastAsia"/>
+              </w:rPr>
+              <w:t>{</w:t>
+            </w:r>
+          </w:p>
+          <w:p>
+            <w:pPr>
+              <w:rPr>
+                <w:rFonts w:asciiTheme="majorEastAsia" w:eastAsiaTheme="majorEastAsia" w:hAnsiTheme="majorEastAsia"/>
+              </w:rPr>
+            </w:pPr>
+            <w:r>
+              <w:rPr>
+                <w:rFonts w:asciiTheme="majorEastAsia" w:eastAsiaTheme="majorEastAsia" w:hAnsiTheme="majorEastAsia"/>
+              </w:rPr>
+              <w:t xml:space="preserve">    "</w:t>
+            </w:r>
+            <w:r>
+              <w:rPr>
+                <w:rFonts w:asciiTheme="majorEastAsia" w:eastAsiaTheme="majorEastAsia" w:hAnsiTheme="majorEastAsia"/>
+              </w:rPr>
+              <w:t>code</w:t>
+            </w:r>
+            <w:r>
+              <w:rPr>
+                <w:rFonts w:asciiTheme="majorEastAsia" w:eastAsiaTheme="majorEastAsia" w:hAnsiTheme="majorEastAsia"/>
+              </w:rPr>
+              <w:t xml:space="preserve">": </w:t>
+            </w:r>
+            <w:r>
+              <w:rPr>
+                <w:rFonts w:asciiTheme="majorEastAsia" w:eastAsiaTheme="majorEastAsia" w:hAnsiTheme="majorEastAsia"/>
+              </w:rPr>
+              <w:t>0</w:t>
+            </w:r>
+          </w:p>
+          <w:p>
+            <w:pPr>
+              <w:rPr>
+                <w:rFonts w:asciiTheme="majorEastAsia" w:eastAsiaTheme="majorEastAsia" w:hAnsiTheme="majorEastAsia"/>
+              </w:rPr>
+            </w:pPr>
+            <w:r>
+              <w:rPr>
+                <w:rFonts w:asciiTheme="majorEastAsia" w:eastAsiaTheme="majorEastAsia" w:hAnsiTheme="majorEastAsia"/>
+              </w:rPr>
+              <w:t>}</w:t>
+            </w:r>
+          </w:p>
+          <w:p>
+            <w:pPr>
+              <w:rPr>
+                <w:rFonts w:asciiTheme="majorEastAsia" w:eastAsiaTheme="majorEastAsia" w:hAnsiTheme="majorEastAsia"/>
+              </w:rPr>
+            </w:pPr>
+            <w:r>
+              <w:rPr>
+                <w:rFonts w:asciiTheme="majorEastAsia" w:eastAsiaTheme="majorEastAsia" w:hAnsiTheme="majorEastAsia" w:hint="eastAsia"/>
+              </w:rPr>
+              <w:t>错误返回</w:t>
+            </w:r>
+          </w:p>
+          <w:p>
+            <w:pPr>
+              <w:rPr>
+                <w:rFonts w:asciiTheme="majorEastAsia" w:eastAsiaTheme="majorEastAsia" w:hAnsiTheme="majorEastAsia"/>
+              </w:rPr>
+            </w:pPr>
+            <w:r>
+              <w:rPr>
+                <w:rFonts w:asciiTheme="majorEastAsia" w:eastAsiaTheme="majorEastAsia" w:hAnsiTheme="majorEastAsia"/>
+              </w:rPr>
+              <w:t>{</w:t>
+            </w:r>
+          </w:p>
+          <w:p>
+            <w:pPr>
+              <w:rPr>
+                <w:rFonts w:asciiTheme="majorEastAsia" w:eastAsiaTheme="majorEastAsia" w:hAnsiTheme="majorEastAsia"/>
+              </w:rPr>
+            </w:pPr>
+            <w:r>
+              <w:rPr>
+                <w:rFonts w:asciiTheme="majorEastAsia" w:eastAsiaTheme="majorEastAsia" w:hAnsiTheme="majorEastAsia"/>
+              </w:rPr>
+              <w:t xml:space="preserve">    "</w:t>
+            </w:r>
+            <w:r>
+              <w:rPr>
+                <w:rFonts w:asciiTheme="majorEastAsia" w:eastAsiaTheme="majorEastAsia" w:hAnsiTheme="majorEastAsia"/>
+              </w:rPr>
+              <w:t>code</w:t>
+            </w:r>
+            <w:r>
+              <w:rPr>
+                <w:rFonts w:asciiTheme="majorEastAsia" w:eastAsiaTheme="majorEastAsia" w:hAnsiTheme="majorEastAsia"/>
+              </w:rPr>
+              <w:t xml:space="preserve">": </w:t>
+            </w:r>
+            <w:r>
+              <w:rPr>
+                <w:rFonts w:asciiTheme="majorEastAsia" w:eastAsiaTheme="majorEastAsia" w:hAnsiTheme="majorEastAsia"/>
+              </w:rPr>
+              <w:t>-</w:t>
+            </w:r>
+            <w:r>
+              <w:rPr>
+                <w:rFonts w:asciiTheme="majorEastAsia" w:eastAsiaTheme="majorEastAsia" w:hAnsiTheme="majorEastAsia"/>
+              </w:rPr>
+              <w:t>1</w:t>
+            </w:r>
+          </w:p>
+          <w:p>
+            <w:pPr>
+              <w:rPr>
+                <w:rFonts w:asciiTheme="majorEastAsia" w:eastAsiaTheme="majorEastAsia" w:hAnsiTheme="majorEastAsia"/>
+              </w:rPr>
+            </w:pPr>
+            <w:r>
+              <w:rPr>
+                <w:rFonts w:asciiTheme="majorEastAsia" w:eastAsiaTheme="majorEastAsia" w:hAnsiTheme="majorEastAsia"/>
+              </w:rPr>
+              <w:t>}</w:t>
+            </w:r>
+          </w:p>
+          <w:p>
+            <w:pPr>
+              <w:rPr>
+                <w:rFonts w:asciiTheme="majorEastAsia" w:eastAsiaTheme="majorEastAsia" w:hAnsiTheme="majorEastAsia"/>
+              </w:rPr>
+            </w:pPr>
+          </w:p>
+        </w:tc>
+        <w:tc>
+          <w:tcPr>
+            <w:tcW w:w="2847" w:type="dxa"/>
+            <w:tcBorders>
+              <w:top w:val="single" w:sz="8" w:space="0" w:color="000000"/>
+              <w:left w:val="single" w:sz="8" w:space="0" w:color="000000"/>
+              <w:bottom w:val="single" w:sz="8" w:space="0" w:color="000000"/>
+              <w:right w:val="single" w:sz="8" w:space="0" w:color="000000"/>
+            </w:tcBorders>
+          </w:tcPr>
+          <w:p>
+            <w:pPr>
+              <w:rPr>
+                <w:rFonts w:asciiTheme="majorEastAsia" w:eastAsiaTheme="majorEastAsia" w:hAnsiTheme="majorEastAsia"/>
+              </w:rPr>
+            </w:pPr>
+            <w:proofErr w:type="spellStart"/>
+            <w:r>
+              <w:rPr>
+                <w:rFonts w:asciiTheme="majorEastAsia" w:eastAsiaTheme="majorEastAsia" w:hAnsiTheme="majorEastAsia"/>
+              </w:rPr>
+              <w:t>O</w:t>
+            </w:r>
+            <w:r>
+              <w:rPr>
+                <w:rFonts w:asciiTheme="majorEastAsia" w:eastAsiaTheme="majorEastAsia" w:hAnsiTheme="majorEastAsia" w:hint="eastAsia"/>
+              </w:rPr>
+              <w:t>pt</w:t>
+            </w:r>
+            <w:proofErr w:type="spellEnd"/>
+            <w:r>
+              <w:rPr>
+                <w:rFonts w:asciiTheme="majorEastAsia" w:eastAsiaTheme="majorEastAsia" w:hAnsiTheme="majorEastAsia"/>
+              </w:rPr>
+              <w:t xml:space="preserve"> </w:t>
+            </w:r>
+            <w:r>
+              <w:rPr>
+                <w:rFonts w:asciiTheme="majorEastAsia" w:eastAsiaTheme="majorEastAsia" w:hAnsiTheme="majorEastAsia" w:hint="eastAsia"/>
+              </w:rPr>
+              <w:t>del删除 update更新</w:t>
+            </w:r>
+          </w:p>
+          <w:p>
+            <w:pPr>
+              <w:ind w:firstLineChars="200" w:firstLine="420"/>
+              <w:rPr>
+                <w:rFonts w:asciiTheme="majorEastAsia" w:eastAsiaTheme="majorEastAsia" w:hAnsiTheme="majorEastAsia"/>
+              </w:rPr>
+            </w:pPr>
+            <w:r>
+              <w:rPr>
+                <w:rFonts w:asciiTheme="majorEastAsia" w:eastAsiaTheme="majorEastAsia" w:hAnsiTheme="majorEastAsia" w:hint="eastAsia"/>
+              </w:rPr>
+              <w:t>add</w:t>
+            </w:r>
+            <w:r>
+              <w:rPr>
+                <w:rFonts w:asciiTheme="majorEastAsia" w:eastAsiaTheme="majorEastAsia" w:hAnsiTheme="majorEastAsia"/>
+              </w:rPr>
+              <w:t xml:space="preserve"> </w:t>
+            </w:r>
+            <w:r>
+              <w:rPr>
+                <w:rFonts w:asciiTheme="majorEastAsia" w:eastAsiaTheme="majorEastAsia" w:hAnsiTheme="majorEastAsia" w:hint="eastAsia"/>
+              </w:rPr>
+              <w:t>添加</w:t>
+            </w:r>
+          </w:p>
+          <w:p>
+            <w:pPr>
+              <w:rPr>
+                <w:rFonts w:asciiTheme="majorEastAsia" w:eastAsiaTheme="majorEastAsia" w:hAnsiTheme="majorEastAsia" w:hint="eastAsia"/>
+              </w:rPr>
+            </w:pPr>
+            <w:proofErr w:type="spellStart"/>
+            <w:r>
+              <w:rPr>
+                <w:rFonts w:asciiTheme="majorEastAsia" w:eastAsiaTheme="majorEastAsia" w:hAnsiTheme="majorEastAsia" w:hint="eastAsia"/>
+              </w:rPr>
+              <w:t>l</w:t>
+            </w:r>
+            <w:r>
+              <w:rPr>
+                <w:rFonts w:asciiTheme="majorEastAsia" w:eastAsiaTheme="majorEastAsia" w:hAnsiTheme="majorEastAsia"/>
+              </w:rPr>
+              <w:t>astUserName</w:t>
+            </w:r>
+            <w:proofErr w:type="spellEnd"/>
+            <w:r>
+              <w:rPr>
+                <w:rFonts w:asciiTheme="majorEastAsia" w:eastAsiaTheme="majorEastAsia" w:hAnsiTheme="majorEastAsia" w:hint="eastAsia"/>
+              </w:rPr>
+              <w:t>在更新信息中表示更新前的用户名，方便数据库查找</w:t>
+            </w:r>
+            <w:bookmarkStart w:id="0" w:name="_GoBack"/>
+            <w:bookmarkEnd w:id="0"/>
+          </w:p>
+        </w:tc>
+      </w:tr>
+      <w:tr>
+        <w:trPr>
+          <w:cantSplit/>
+          <w:trHeight w:val="420"/>
+        </w:trPr>
+        <w:tc>
+          <w:tcPr>
+            <w:tcW w:w="1126" w:type="dxa"/>
+            <w:tcBorders>
+              <w:top w:val="single" w:sz="8" w:space="0" w:color="000000"/>
+              <w:left w:val="single" w:sz="8" w:space="0" w:color="000000"/>
+              <w:bottom w:val="single" w:sz="8" w:space="0" w:color="000000"/>
+              <w:right w:val="single" w:sz="8" w:space="0" w:color="000000"/>
+            </w:tcBorders>
+          </w:tcPr>
+          <w:p>
+            <w:pPr>
+              <w:rPr>
+                <w:rFonts w:asciiTheme="majorEastAsia" w:eastAsiaTheme="majorEastAsia" w:hAnsiTheme="majorEastAsia"/>
+              </w:rPr>
+            </w:pPr>
+            <w:r>
+              <w:rPr>
+                <w:rFonts w:asciiTheme="majorEastAsia" w:eastAsiaTheme="majorEastAsia" w:hAnsiTheme="majorEastAsia" w:hint="eastAsia"/>
+              </w:rPr>
               <w:t>试题库获取每页题目</w:t>
             </w:r>
           </w:p>
@@ -11418,7 +11839,7 @@
 </file>
 
 <file path=customXml/itemProps2.xml><?xml version="1.0" encoding="utf-8"?>
-<ds:datastoreItem xmlns:ds="http://schemas.openxmlformats.org/officeDocument/2006/customXml" ds:itemID="{23A85DA7-5EF1-46BD-9212-69EB90423D41}">
+<ds:datastoreItem xmlns:ds="http://schemas.openxmlformats.org/officeDocument/2006/customXml" ds:itemID="{262CC623-85B4-4926-BCA5-2BD394B32AC3}">
   <ds:schemaRefs>
     <ds:schemaRef ds:uri="http://schemas.openxmlformats.org/officeDocument/2006/bibliography"/>
   </ds:schemaRefs>

--- a/后端接口样例/后端接口.docx
+++ b/后端接口样例/后端接口.docx
@@ -2498,7 +2498,7 @@
           <w:p>
             <w:pPr>
               <w:rPr>
-                <w:rFonts w:asciiTheme="majorEastAsia" w:eastAsiaTheme="majorEastAsia" w:hAnsiTheme="majorEastAsia" w:hint="eastAsia"/>
+                <w:rFonts w:asciiTheme="majorEastAsia" w:eastAsiaTheme="majorEastAsia" w:hAnsiTheme="majorEastAsia"/>
               </w:rPr>
             </w:pPr>
             <w:r>
@@ -2849,7 +2849,7 @@
           <w:p>
             <w:pPr>
               <w:rPr>
-                <w:rFonts w:asciiTheme="majorEastAsia" w:eastAsiaTheme="majorEastAsia" w:hAnsiTheme="majorEastAsia" w:hint="eastAsia"/>
+                <w:rFonts w:asciiTheme="majorEastAsia" w:eastAsiaTheme="majorEastAsia" w:hAnsiTheme="majorEastAsia"/>
               </w:rPr>
             </w:pPr>
             <w:proofErr w:type="spellStart"/>
@@ -2872,8 +2872,6 @@
               </w:rPr>
               <w:t>在更新信息中表示更新前的用户名，方便数据库查找</w:t>
             </w:r>
-            <w:bookmarkStart w:id="0" w:name="_GoBack"/>
-            <w:bookmarkEnd w:id="0"/>
           </w:p>
         </w:tc>
       </w:tr>
@@ -3491,6 +3489,14 @@
               </w:rPr>
               <w:t>}</w:t>
             </w:r>
+            <w:r>
+              <w:rPr>
+                <w:rFonts w:asciiTheme="majorEastAsia" w:eastAsiaTheme="majorEastAsia" w:hAnsiTheme="majorEastAsia" w:hint="eastAsia"/>
+              </w:rPr>
+              <w:t>具体</w:t>
+            </w:r>
+            <w:bookmarkStart w:id="0" w:name="_GoBack"/>
+            <w:bookmarkEnd w:id="0"/>
             <w:r>
               <w:rPr>
                 <w:rFonts w:asciiTheme="majorEastAsia" w:eastAsiaTheme="majorEastAsia" w:hAnsiTheme="majorEastAsia" w:hint="eastAsia"/>
@@ -11839,7 +11845,7 @@
 </file>
 
 <file path=customXml/itemProps2.xml><?xml version="1.0" encoding="utf-8"?>
-<ds:datastoreItem xmlns:ds="http://schemas.openxmlformats.org/officeDocument/2006/customXml" ds:itemID="{262CC623-85B4-4926-BCA5-2BD394B32AC3}">
+<ds:datastoreItem xmlns:ds="http://schemas.openxmlformats.org/officeDocument/2006/customXml" ds:itemID="{35A10A6E-96D7-4D67-8898-5A388D51DACC}">
   <ds:schemaRefs>
     <ds:schemaRef ds:uri="http://schemas.openxmlformats.org/officeDocument/2006/bibliography"/>
   </ds:schemaRefs>

--- a/后端接口样例/后端接口.docx
+++ b/后端接口样例/后端接口.docx
@@ -3083,6 +3083,61 @@
               <w:rPr>
                 <w:rFonts w:asciiTheme="majorEastAsia" w:eastAsiaTheme="majorEastAsia" w:hAnsiTheme="majorEastAsia"/>
               </w:rPr>
+              <w:t xml:space="preserve">        "</w:t>
+            </w:r>
+            <w:proofErr w:type="spellStart"/>
+            <w:r>
+              <w:rPr>
+                <w:rFonts w:asciiTheme="majorEastAsia" w:eastAsiaTheme="majorEastAsia" w:hAnsiTheme="majorEastAsia"/>
+              </w:rPr>
+              <w:t>question_diff</w:t>
+            </w:r>
+            <w:proofErr w:type="spellEnd"/>
+            <w:r>
+              <w:rPr>
+                <w:rFonts w:asciiTheme="majorEastAsia" w:eastAsiaTheme="majorEastAsia" w:hAnsiTheme="majorEastAsia"/>
+              </w:rPr>
+              <w:t>": 0,</w:t>
+            </w:r>
+          </w:p>
+          <w:p>
+            <w:pPr>
+              <w:rPr>
+                <w:rFonts w:asciiTheme="majorEastAsia" w:eastAsiaTheme="majorEastAsia" w:hAnsiTheme="majorEastAsia"/>
+              </w:rPr>
+            </w:pPr>
+            <w:r>
+              <w:rPr>
+                <w:rFonts w:asciiTheme="majorEastAsia" w:eastAsiaTheme="majorEastAsia" w:hAnsiTheme="majorEastAsia"/>
+              </w:rPr>
+              <w:tab/>
+              <w:t xml:space="preserve">    "</w:t>
+            </w:r>
+            <w:proofErr w:type="spellStart"/>
+            <w:r>
+              <w:rPr>
+                <w:rFonts w:asciiTheme="majorEastAsia" w:eastAsiaTheme="majorEastAsia" w:hAnsiTheme="majorEastAsia"/>
+              </w:rPr>
+              <w:t>question_type</w:t>
+            </w:r>
+            <w:proofErr w:type="spellEnd"/>
+            <w:r>
+              <w:rPr>
+                <w:rFonts w:asciiTheme="majorEastAsia" w:eastAsiaTheme="majorEastAsia" w:hAnsiTheme="majorEastAsia"/>
+              </w:rPr>
+              <w:t>": 0,</w:t>
+            </w:r>
+          </w:p>
+          <w:p>
+            <w:pPr>
+              <w:rPr>
+                <w:rFonts w:asciiTheme="majorEastAsia" w:eastAsiaTheme="majorEastAsia" w:hAnsiTheme="majorEastAsia"/>
+              </w:rPr>
+            </w:pPr>
+            <w:r>
+              <w:rPr>
+                <w:rFonts w:asciiTheme="majorEastAsia" w:eastAsiaTheme="majorEastAsia" w:hAnsiTheme="majorEastAsia"/>
+              </w:rPr>
               <w:tab/>
             </w:r>
             <w:r>
@@ -3104,7 +3159,7 @@
               <w:rPr>
                 <w:rFonts w:asciiTheme="majorEastAsia" w:eastAsiaTheme="majorEastAsia" w:hAnsiTheme="majorEastAsia"/>
               </w:rPr>
-              <w:t>": "12",</w:t>
+              <w:t>": [10, 11, 12],</w:t>
             </w:r>
           </w:p>
           <w:p>
@@ -3138,7 +3193,7 @@
               <w:rPr>
                 <w:rFonts w:asciiTheme="majorEastAsia" w:eastAsiaTheme="majorEastAsia" w:hAnsiTheme="majorEastAsia"/>
               </w:rPr>
-              <w:t>": "4",</w:t>
+              <w:t>": 0,</w:t>
             </w:r>
           </w:p>
           <w:p>
@@ -3172,7 +3227,61 @@
               <w:rPr>
                 <w:rFonts w:asciiTheme="majorEastAsia" w:eastAsiaTheme="majorEastAsia" w:hAnsiTheme="majorEastAsia"/>
               </w:rPr>
-              <w:t>": ["32", "33"]</w:t>
+              <w:t>": 0,</w:t>
+            </w:r>
+          </w:p>
+          <w:p>
+            <w:pPr>
+              <w:rPr>
+                <w:rFonts w:asciiTheme="majorEastAsia" w:eastAsiaTheme="majorEastAsia" w:hAnsiTheme="majorEastAsia"/>
+              </w:rPr>
+            </w:pPr>
+            <w:r>
+              <w:rPr>
+                <w:rFonts w:asciiTheme="majorEastAsia" w:eastAsiaTheme="majorEastAsia" w:hAnsiTheme="majorEastAsia"/>
+              </w:rPr>
+              <w:t xml:space="preserve">        "</w:t>
+            </w:r>
+            <w:proofErr w:type="spellStart"/>
+            <w:r>
+              <w:rPr>
+                <w:rFonts w:asciiTheme="majorEastAsia" w:eastAsiaTheme="majorEastAsia" w:hAnsiTheme="majorEastAsia"/>
+              </w:rPr>
+              <w:t>paper_source</w:t>
+            </w:r>
+            <w:proofErr w:type="spellEnd"/>
+            <w:r>
+              <w:rPr>
+                <w:rFonts w:asciiTheme="majorEastAsia" w:eastAsiaTheme="majorEastAsia" w:hAnsiTheme="majorEastAsia"/>
+              </w:rPr>
+              <w:t>": 0,</w:t>
+            </w:r>
+          </w:p>
+          <w:p>
+            <w:pPr>
+              <w:rPr>
+                <w:rFonts w:asciiTheme="majorEastAsia" w:eastAsiaTheme="majorEastAsia" w:hAnsiTheme="majorEastAsia"/>
+              </w:rPr>
+            </w:pPr>
+            <w:r>
+              <w:rPr>
+                <w:rFonts w:asciiTheme="majorEastAsia" w:eastAsiaTheme="majorEastAsia" w:hAnsiTheme="majorEastAsia"/>
+              </w:rPr>
+              <w:t xml:space="preserve">        "</w:t>
+            </w:r>
+            <w:proofErr w:type="spellStart"/>
+            <w:r>
+              <w:rPr>
+                <w:rFonts w:asciiTheme="majorEastAsia" w:eastAsiaTheme="majorEastAsia" w:hAnsiTheme="majorEastAsia"/>
+              </w:rPr>
+              <w:t>paper_nature</w:t>
+            </w:r>
+            <w:proofErr w:type="spellEnd"/>
+            <w:r>
+              <w:rPr>
+                <w:rFonts w:asciiTheme="majorEastAsia" w:eastAsiaTheme="majorEastAsia" w:hAnsiTheme="majorEastAsia"/>
+              </w:rPr>
+              <w:t>": 0</w:t>
             </w:r>
           </w:p>
           <w:p>
@@ -3221,9 +3330,9 @@
             </w:pPr>
             <w:r>
               <w:rPr>
-                <w:rFonts w:asciiTheme="majorEastAsia" w:eastAsiaTheme="majorEastAsia" w:hAnsiTheme="majorEastAsia" w:hint="eastAsia"/>
-              </w:rPr>
-              <w:t>post</w:t>
+                <w:rFonts w:asciiTheme="majorEastAsia" w:eastAsiaTheme="majorEastAsia" w:hAnsiTheme="majorEastAsia"/>
+              </w:rPr>
+              <w:t xml:space="preserve"> </w:t>
             </w:r>
           </w:p>
         </w:tc>
@@ -3253,6 +3362,37 @@
           <w:p>
             <w:pPr>
               <w:rPr>
+                <w:rFonts w:asciiTheme="majorEastAsia" w:eastAsiaTheme="majorEastAsia" w:hAnsiTheme="majorEastAsia" w:hint="eastAsia"/>
+              </w:rPr>
+            </w:pPr>
+            <w:r>
+              <w:rPr>
+                <w:rFonts w:asciiTheme="majorEastAsia" w:eastAsiaTheme="majorEastAsia" w:hAnsiTheme="majorEastAsia" w:hint="eastAsia"/>
+              </w:rPr>
+              <w:t xml:space="preserve"> </w:t>
+            </w:r>
+            <w:r>
+              <w:rPr>
+                <w:rFonts w:asciiTheme="majorEastAsia" w:eastAsiaTheme="majorEastAsia" w:hAnsiTheme="majorEastAsia"/>
+              </w:rPr>
+              <w:t xml:space="preserve">   q</w:t>
+            </w:r>
+            <w:r>
+              <w:rPr>
+                <w:rFonts w:asciiTheme="majorEastAsia" w:eastAsiaTheme="majorEastAsia" w:hAnsiTheme="majorEastAsia"/>
+              </w:rPr>
+              <w:t>uantity</w:t>
+            </w:r>
+            <w:r>
+              <w:rPr>
+                <w:rFonts w:asciiTheme="majorEastAsia" w:eastAsiaTheme="majorEastAsia" w:hAnsiTheme="majorEastAsia" w:hint="eastAsia"/>
+              </w:rPr>
+              <w:t>:</w:t>
+            </w:r>
+          </w:p>
+          <w:p>
+            <w:pPr>
+              <w:rPr>
                 <w:rFonts w:asciiTheme="majorEastAsia" w:eastAsiaTheme="majorEastAsia" w:hAnsiTheme="majorEastAsia"/>
               </w:rPr>
             </w:pPr>
@@ -3310,12 +3450,6 @@
             </w:r>
             <w:r>
               <w:rPr>
-                <w:rFonts w:asciiTheme="majorEastAsia" w:eastAsiaTheme="majorEastAsia" w:hAnsiTheme="majorEastAsia" w:hint="eastAsia"/>
-              </w:rPr>
-              <w:t>0</w:t>
-            </w:r>
-            <w:r>
-              <w:rPr>
                 <w:rFonts w:asciiTheme="majorEastAsia" w:eastAsiaTheme="majorEastAsia" w:hAnsiTheme="majorEastAsia"/>
               </w:rPr>
               <w:t>”</w:t>
@@ -3493,14 +3627,6 @@
               <w:rPr>
                 <w:rFonts w:asciiTheme="majorEastAsia" w:eastAsiaTheme="majorEastAsia" w:hAnsiTheme="majorEastAsia" w:hint="eastAsia"/>
               </w:rPr>
-              <w:t>具体</w:t>
-            </w:r>
-            <w:bookmarkStart w:id="0" w:name="_GoBack"/>
-            <w:bookmarkEnd w:id="0"/>
-            <w:r>
-              <w:rPr>
-                <w:rFonts w:asciiTheme="majorEastAsia" w:eastAsiaTheme="majorEastAsia" w:hAnsiTheme="majorEastAsia" w:hint="eastAsia"/>
-              </w:rPr>
               <w:t>可见图</w:t>
             </w:r>
           </w:p>
@@ -3528,6 +3654,25 @@
                 <w:rFonts w:asciiTheme="majorEastAsia" w:eastAsiaTheme="majorEastAsia" w:hAnsiTheme="majorEastAsia"/>
               </w:rPr>
               <w:t>{</w:t>
+            </w:r>
+          </w:p>
+          <w:p>
+            <w:pPr>
+              <w:rPr>
+                <w:rFonts w:asciiTheme="majorEastAsia" w:eastAsiaTheme="majorEastAsia" w:hAnsiTheme="majorEastAsia"/>
+              </w:rPr>
+            </w:pPr>
+            <w:r>
+              <w:rPr>
+                <w:rFonts w:asciiTheme="majorEastAsia" w:eastAsiaTheme="majorEastAsia" w:hAnsiTheme="majorEastAsia" w:hint="eastAsia"/>
+              </w:rPr>
+              <w:t xml:space="preserve"> </w:t>
+            </w:r>
+            <w:r>
+              <w:rPr>
+                <w:rFonts w:asciiTheme="majorEastAsia" w:eastAsiaTheme="majorEastAsia" w:hAnsiTheme="majorEastAsia"/>
+              </w:rPr>
+              <w:t xml:space="preserve">    quantity</w:t>
             </w:r>
           </w:p>
           <w:p>
@@ -3575,17 +3720,42 @@
             </w:pPr>
             <w:r>
               <w:rPr>
-                <w:rFonts w:asciiTheme="majorEastAsia" w:eastAsiaTheme="majorEastAsia" w:hAnsiTheme="majorEastAsia" w:hint="eastAsia"/>
-              </w:rPr>
-              <w:t>除了关键字外其余的都必须要填写</w:t>
-            </w:r>
-          </w:p>
-          <w:p>
-            <w:pPr>
-              <w:rPr>
-                <w:rFonts w:asciiTheme="majorEastAsia" w:eastAsiaTheme="majorEastAsia" w:hAnsiTheme="majorEastAsia"/>
-              </w:rPr>
-            </w:pPr>
+                <w:rFonts w:asciiTheme="majorEastAsia" w:eastAsiaTheme="majorEastAsia" w:hAnsiTheme="majorEastAsia"/>
+              </w:rPr>
+              <w:t>r</w:t>
+            </w:r>
+            <w:bookmarkStart w:id="0" w:name="_GoBack"/>
+            <w:bookmarkEnd w:id="0"/>
+            <w:r>
+              <w:rPr>
+                <w:rFonts w:asciiTheme="majorEastAsia" w:eastAsiaTheme="majorEastAsia" w:hAnsiTheme="majorEastAsia" w:hint="eastAsia"/>
+              </w:rPr>
+              <w:t>equest</w:t>
+            </w:r>
+            <w:r>
+              <w:rPr>
+                <w:rFonts w:asciiTheme="majorEastAsia" w:eastAsiaTheme="majorEastAsia" w:hAnsiTheme="majorEastAsia"/>
+              </w:rPr>
+              <w:t xml:space="preserve"> </w:t>
+            </w:r>
+            <w:r>
+              <w:rPr>
+                <w:rFonts w:asciiTheme="majorEastAsia" w:eastAsiaTheme="majorEastAsia" w:hAnsiTheme="majorEastAsia" w:hint="eastAsia"/>
+              </w:rPr>
+              <w:t>0</w:t>
+            </w:r>
+            <w:r>
+              <w:rPr>
+                <w:rFonts w:asciiTheme="majorEastAsia" w:eastAsiaTheme="majorEastAsia" w:hAnsiTheme="majorEastAsia"/>
+              </w:rPr>
+              <w:t xml:space="preserve"> </w:t>
+            </w:r>
+            <w:r>
+              <w:rPr>
+                <w:rFonts w:asciiTheme="majorEastAsia" w:eastAsiaTheme="majorEastAsia" w:hAnsiTheme="majorEastAsia" w:hint="eastAsia"/>
+              </w:rPr>
+              <w:t>不限</w:t>
+            </w:r>
           </w:p>
         </w:tc>
       </w:tr>
@@ -4396,7 +4566,6 @@
               <w:rPr>
                 <w:rFonts w:asciiTheme="majorEastAsia" w:eastAsiaTheme="majorEastAsia" w:hAnsiTheme="majorEastAsia" w:hint="eastAsia"/>
               </w:rPr>
-              <w:lastRenderedPageBreak/>
               <w:t>获取所有</w:t>
             </w:r>
             <w:r>
@@ -4512,217 +4681,6 @@
           </w:tcPr>
           <w:p>
             <w:pPr>
-              <w:rPr>
-                <w:rFonts w:asciiTheme="majorEastAsia" w:eastAsiaTheme="majorEastAsia" w:hAnsiTheme="majorEastAsia"/>
-              </w:rPr>
-            </w:pPr>
-            <w:r>
-              <w:rPr>
-                <w:rFonts w:asciiTheme="majorEastAsia" w:eastAsiaTheme="majorEastAsia" w:hAnsiTheme="majorEastAsia"/>
-              </w:rPr>
-              <w:t>{</w:t>
-            </w:r>
-          </w:p>
-          <w:p>
-            <w:pPr>
-              <w:rPr>
-                <w:rFonts w:asciiTheme="majorEastAsia" w:eastAsiaTheme="majorEastAsia" w:hAnsiTheme="majorEastAsia"/>
-              </w:rPr>
-            </w:pPr>
-            <w:r>
-              <w:rPr>
-                <w:rFonts w:asciiTheme="majorEastAsia" w:eastAsiaTheme="majorEastAsia" w:hAnsiTheme="majorEastAsia"/>
-              </w:rPr>
-              <w:tab/>
-              <w:t>"know":[</w:t>
-            </w:r>
-          </w:p>
-          <w:p>
-            <w:pPr>
-              <w:rPr>
-                <w:rFonts w:asciiTheme="majorEastAsia" w:eastAsiaTheme="majorEastAsia" w:hAnsiTheme="majorEastAsia"/>
-              </w:rPr>
-            </w:pPr>
-            <w:r>
-              <w:rPr>
-                <w:rFonts w:asciiTheme="majorEastAsia" w:eastAsiaTheme="majorEastAsia" w:hAnsiTheme="majorEastAsia"/>
-              </w:rPr>
-              <w:tab/>
-              <w:t>{</w:t>
-            </w:r>
-          </w:p>
-          <w:p>
-            <w:pPr>
-              <w:rPr>
-                <w:rFonts w:asciiTheme="majorEastAsia" w:eastAsiaTheme="majorEastAsia" w:hAnsiTheme="majorEastAsia"/>
-              </w:rPr>
-            </w:pPr>
-            <w:r>
-              <w:rPr>
-                <w:rFonts w:asciiTheme="majorEastAsia" w:eastAsiaTheme="majorEastAsia" w:hAnsiTheme="majorEastAsia" w:hint="eastAsia"/>
-              </w:rPr>
-              <w:t xml:space="preserve">     "</w:t>
-            </w:r>
-            <w:proofErr w:type="spellStart"/>
-            <w:r>
-              <w:rPr>
-                <w:rFonts w:asciiTheme="majorEastAsia" w:eastAsiaTheme="majorEastAsia" w:hAnsiTheme="majorEastAsia" w:hint="eastAsia"/>
-              </w:rPr>
-              <w:t>know_name</w:t>
-            </w:r>
-            <w:proofErr w:type="spellEnd"/>
-            <w:r>
-              <w:rPr>
-                <w:rFonts w:asciiTheme="majorEastAsia" w:eastAsiaTheme="majorEastAsia" w:hAnsiTheme="majorEastAsia" w:hint="eastAsia"/>
-              </w:rPr>
-              <w:t>": "椭圆",</w:t>
-            </w:r>
-          </w:p>
-          <w:p>
-            <w:pPr>
-              <w:rPr>
-                <w:rFonts w:asciiTheme="majorEastAsia" w:eastAsiaTheme="majorEastAsia" w:hAnsiTheme="majorEastAsia"/>
-              </w:rPr>
-            </w:pPr>
-            <w:r>
-              <w:rPr>
-                <w:rFonts w:asciiTheme="majorEastAsia" w:eastAsiaTheme="majorEastAsia" w:hAnsiTheme="majorEastAsia"/>
-              </w:rPr>
-              <w:t xml:space="preserve">     "</w:t>
-            </w:r>
-            <w:proofErr w:type="spellStart"/>
-            <w:r>
-              <w:rPr>
-                <w:rFonts w:asciiTheme="majorEastAsia" w:eastAsiaTheme="majorEastAsia" w:hAnsiTheme="majorEastAsia"/>
-              </w:rPr>
-              <w:t>know_no</w:t>
-            </w:r>
-            <w:proofErr w:type="spellEnd"/>
-            <w:r>
-              <w:rPr>
-                <w:rFonts w:asciiTheme="majorEastAsia" w:eastAsiaTheme="majorEastAsia" w:hAnsiTheme="majorEastAsia"/>
-              </w:rPr>
-              <w:t xml:space="preserve">": </w:t>
-            </w:r>
-            <w:r>
-              <w:rPr>
-                <w:rFonts w:asciiTheme="majorEastAsia" w:eastAsiaTheme="majorEastAsia" w:hAnsiTheme="majorEastAsia"/>
-              </w:rPr>
-              <w:t>“13”</w:t>
-            </w:r>
-            <w:r>
-              <w:rPr>
-                <w:rFonts w:asciiTheme="majorEastAsia" w:eastAsiaTheme="majorEastAsia" w:hAnsiTheme="majorEastAsia"/>
-              </w:rPr>
-              <w:t>,</w:t>
-            </w:r>
-          </w:p>
-          <w:p>
-            <w:pPr>
-              <w:rPr>
-                <w:rFonts w:asciiTheme="majorEastAsia" w:eastAsiaTheme="majorEastAsia" w:hAnsiTheme="majorEastAsia"/>
-              </w:rPr>
-            </w:pPr>
-            <w:r>
-              <w:rPr>
-                <w:rFonts w:asciiTheme="majorEastAsia" w:eastAsiaTheme="majorEastAsia" w:hAnsiTheme="majorEastAsia" w:hint="eastAsia"/>
-              </w:rPr>
-              <w:t xml:space="preserve">     "</w:t>
-            </w:r>
-            <w:proofErr w:type="spellStart"/>
-            <w:r>
-              <w:rPr>
-                <w:rFonts w:asciiTheme="majorEastAsia" w:eastAsiaTheme="majorEastAsia" w:hAnsiTheme="majorEastAsia" w:hint="eastAsia"/>
-              </w:rPr>
-              <w:t>super_name</w:t>
-            </w:r>
-            <w:proofErr w:type="spellEnd"/>
-            <w:r>
-              <w:rPr>
-                <w:rFonts w:asciiTheme="majorEastAsia" w:eastAsiaTheme="majorEastAsia" w:hAnsiTheme="majorEastAsia" w:hint="eastAsia"/>
-              </w:rPr>
-              <w:t>": "解析几何",</w:t>
-            </w:r>
-          </w:p>
-          <w:p>
-            <w:pPr>
-              <w:rPr>
-                <w:rFonts w:asciiTheme="majorEastAsia" w:eastAsiaTheme="majorEastAsia" w:hAnsiTheme="majorEastAsia"/>
-              </w:rPr>
-            </w:pPr>
-            <w:r>
-              <w:rPr>
-                <w:rFonts w:asciiTheme="majorEastAsia" w:eastAsiaTheme="majorEastAsia" w:hAnsiTheme="majorEastAsia"/>
-              </w:rPr>
-              <w:t xml:space="preserve">      "</w:t>
-            </w:r>
-            <w:proofErr w:type="spellStart"/>
-            <w:r>
-              <w:rPr>
-                <w:rFonts w:asciiTheme="majorEastAsia" w:eastAsiaTheme="majorEastAsia" w:hAnsiTheme="majorEastAsia"/>
-              </w:rPr>
-              <w:t>super_no</w:t>
-            </w:r>
-            <w:proofErr w:type="spellEnd"/>
-            <w:r>
-              <w:rPr>
-                <w:rFonts w:asciiTheme="majorEastAsia" w:eastAsiaTheme="majorEastAsia" w:hAnsiTheme="majorEastAsia"/>
-              </w:rPr>
-              <w:t xml:space="preserve">": </w:t>
-            </w:r>
-            <w:r>
-              <w:rPr>
-                <w:rFonts w:asciiTheme="majorEastAsia" w:eastAsiaTheme="majorEastAsia" w:hAnsiTheme="majorEastAsia"/>
-              </w:rPr>
-              <w:t>“</w:t>
-            </w:r>
-            <w:r>
-              <w:rPr>
-                <w:rFonts w:asciiTheme="majorEastAsia" w:eastAsiaTheme="majorEastAsia" w:hAnsiTheme="majorEastAsia"/>
-              </w:rPr>
-              <w:t>12</w:t>
-            </w:r>
-            <w:r>
-              <w:rPr>
-                <w:rFonts w:asciiTheme="majorEastAsia" w:eastAsiaTheme="majorEastAsia" w:hAnsiTheme="majorEastAsia"/>
-              </w:rPr>
-              <w:t>”</w:t>
-            </w:r>
-          </w:p>
-          <w:p>
-            <w:pPr>
-              <w:rPr>
-                <w:rFonts w:asciiTheme="majorEastAsia" w:eastAsiaTheme="majorEastAsia" w:hAnsiTheme="majorEastAsia"/>
-              </w:rPr>
-            </w:pPr>
-            <w:r>
-              <w:rPr>
-                <w:rFonts w:asciiTheme="majorEastAsia" w:eastAsiaTheme="majorEastAsia" w:hAnsiTheme="majorEastAsia"/>
-              </w:rPr>
-              <w:t xml:space="preserve">     },</w:t>
-            </w:r>
-          </w:p>
-          <w:p>
-            <w:pPr>
-              <w:rPr>
-                <w:rFonts w:asciiTheme="majorEastAsia" w:eastAsiaTheme="majorEastAsia" w:hAnsiTheme="majorEastAsia"/>
-              </w:rPr>
-            </w:pPr>
-            <w:r>
-              <w:rPr>
-                <w:rFonts w:asciiTheme="majorEastAsia" w:eastAsiaTheme="majorEastAsia" w:hAnsiTheme="majorEastAsia" w:hint="eastAsia"/>
-              </w:rPr>
-              <w:t xml:space="preserve"> </w:t>
-            </w:r>
-            <w:r>
-              <w:rPr>
-                <w:rFonts w:asciiTheme="majorEastAsia" w:eastAsiaTheme="majorEastAsia" w:hAnsiTheme="majorEastAsia"/>
-              </w:rPr>
-              <w:t xml:space="preserve">    …</w:t>
-            </w:r>
-          </w:p>
-          <w:p>
-            <w:pPr>
               <w:widowControl/>
               <w:jc w:val="left"/>
               <w:rPr>
@@ -4736,29 +4694,26 @@
               <w:rPr>
                 <w:rFonts w:asciiTheme="majorEastAsia" w:eastAsiaTheme="majorEastAsia" w:hAnsiTheme="majorEastAsia" w:hint="eastAsia"/>
               </w:rPr>
-              <w:t>}</w:t>
+              <w:t>列表套字典套列表</w:t>
+            </w:r>
+            <w:r>
+              <w:rPr>
+                <w:rFonts w:asciiTheme="majorEastAsia" w:eastAsiaTheme="majorEastAsia" w:hAnsiTheme="majorEastAsia"/>
+              </w:rPr>
+              <w:t>……</w:t>
             </w:r>
           </w:p>
           <w:p>
             <w:pPr>
               <w:widowControl/>
               <w:jc w:val="left"/>
-              <w:rPr>
-                <w:rFonts w:ascii="宋体" w:eastAsia="宋体" w:hAnsi="宋体" w:cs="宋体"/>
-                <w:kern w:val="0"/>
-                <w:sz w:val="24"/>
-                <w:szCs w:val="24"/>
-              </w:rPr>
-            </w:pPr>
-            <w:r>
               <w:rPr>
                 <w:rFonts w:ascii="宋体" w:eastAsia="宋体" w:hAnsi="宋体" w:cs="宋体" w:hint="eastAsia"/>
                 <w:kern w:val="0"/>
                 <w:sz w:val="24"/>
                 <w:szCs w:val="24"/>
               </w:rPr>
-              <w:t>具体</w:t>
-            </w:r>
+            </w:pPr>
             <w:r>
               <w:rPr>
                 <w:rFonts w:ascii="宋体" w:eastAsia="宋体" w:hAnsi="宋体" w:cs="宋体" w:hint="eastAsia"/>
@@ -4766,46 +4721,16 @@
                 <w:sz w:val="24"/>
                 <w:szCs w:val="24"/>
               </w:rPr>
+              <w:t>具体</w:t>
+            </w:r>
+            <w:r>
+              <w:rPr>
+                <w:rFonts w:ascii="宋体" w:eastAsia="宋体" w:hAnsi="宋体" w:cs="宋体" w:hint="eastAsia"/>
+                <w:kern w:val="0"/>
+                <w:sz w:val="24"/>
+                <w:szCs w:val="24"/>
+              </w:rPr>
               <w:t>见图</w:t>
-            </w:r>
-          </w:p>
-          <w:p>
-            <w:pPr>
-              <w:rPr>
-                <w:rFonts w:asciiTheme="majorEastAsia" w:eastAsiaTheme="majorEastAsia" w:hAnsiTheme="majorEastAsia"/>
-              </w:rPr>
-            </w:pPr>
-            <w:r>
-              <w:rPr>
-                <w:rFonts w:asciiTheme="majorEastAsia" w:eastAsiaTheme="majorEastAsia" w:hAnsiTheme="majorEastAsia" w:hint="eastAsia"/>
-              </w:rPr>
-              <w:t>一级学科“</w:t>
-            </w:r>
-            <w:proofErr w:type="spellStart"/>
-            <w:r>
-              <w:rPr>
-                <w:rFonts w:asciiTheme="majorEastAsia" w:eastAsiaTheme="majorEastAsia" w:hAnsiTheme="majorEastAsia" w:hint="eastAsia"/>
-              </w:rPr>
-              <w:t>super</w:t>
-            </w:r>
-            <w:r>
-              <w:rPr>
-                <w:rFonts w:asciiTheme="majorEastAsia" w:eastAsiaTheme="majorEastAsia" w:hAnsiTheme="majorEastAsia"/>
-              </w:rPr>
-              <w:t>_no</w:t>
-            </w:r>
-            <w:proofErr w:type="spellEnd"/>
-            <w:r>
-              <w:rPr>
-                <w:rFonts w:asciiTheme="majorEastAsia" w:eastAsiaTheme="majorEastAsia" w:hAnsiTheme="majorEastAsia" w:hint="eastAsia"/>
-              </w:rPr>
-              <w:t>”:</w:t>
-            </w:r>
-            <w:r>
-              <w:rPr>
-                <w:rFonts w:asciiTheme="majorEastAsia" w:eastAsiaTheme="majorEastAsia" w:hAnsiTheme="majorEastAsia"/>
-              </w:rPr>
-              <w:t xml:space="preserve"> “0”</w:t>
             </w:r>
           </w:p>
         </w:tc>
@@ -4846,7 +4771,7 @@
           <w:p>
             <w:pPr>
               <w:rPr>
-                <w:rFonts w:asciiTheme="majorEastAsia" w:eastAsiaTheme="majorEastAsia" w:hAnsiTheme="majorEastAsia"/>
+                <w:rFonts w:asciiTheme="majorEastAsia" w:eastAsiaTheme="majorEastAsia" w:hAnsiTheme="majorEastAsia" w:hint="eastAsia"/>
               </w:rPr>
             </w:pPr>
             <w:r>
@@ -4854,7 +4779,7 @@
                 <w:rFonts w:asciiTheme="majorEastAsia" w:eastAsiaTheme="majorEastAsia" w:hAnsiTheme="majorEastAsia" w:hint="eastAsia"/>
               </w:rPr>
               <w:lastRenderedPageBreak/>
-              <w:t>上传试卷试题</w:t>
+              <w:t>获取所有学校来源</w:t>
             </w:r>
           </w:p>
         </w:tc>
@@ -4872,20 +4797,39 @@
             <w:pPr>
               <w:rPr>
                 <w:rFonts w:asciiTheme="majorEastAsia" w:eastAsiaTheme="majorEastAsia" w:hAnsiTheme="majorEastAsia"/>
-              </w:rPr>
-            </w:pPr>
-            <w:r>
-              <w:rPr>
-                <w:rFonts w:asciiTheme="majorEastAsia" w:eastAsiaTheme="majorEastAsia" w:hAnsiTheme="majorEastAsia" w:hint="eastAsia"/>
+                <w:color w:val="C00000"/>
+              </w:rPr>
+            </w:pPr>
+            <w:r>
+              <w:rPr>
+                <w:rFonts w:asciiTheme="majorEastAsia" w:eastAsiaTheme="majorEastAsia" w:hAnsiTheme="majorEastAsia"/>
+                <w:color w:val="C00000"/>
               </w:rPr>
               <w:t>/</w:t>
             </w:r>
             <w:proofErr w:type="spellStart"/>
             <w:r>
               <w:rPr>
-                <w:rFonts w:asciiTheme="majorEastAsia" w:eastAsiaTheme="majorEastAsia" w:hAnsiTheme="majorEastAsia" w:hint="eastAsia"/>
-              </w:rPr>
-              <w:t>uploadPaper</w:t>
+                <w:rFonts w:asciiTheme="majorEastAsia" w:eastAsiaTheme="majorEastAsia" w:hAnsiTheme="majorEastAsia"/>
+                <w:color w:val="C00000"/>
+              </w:rPr>
+              <w:t>api</w:t>
+            </w:r>
+            <w:proofErr w:type="spellEnd"/>
+            <w:r>
+              <w:rPr>
+                <w:rFonts w:asciiTheme="majorEastAsia" w:eastAsiaTheme="majorEastAsia" w:hAnsiTheme="majorEastAsia"/>
+                <w:color w:val="C00000"/>
+              </w:rPr>
+              <w:t>/get/</w:t>
+            </w:r>
+            <w:proofErr w:type="spellStart"/>
+            <w:r>
+              <w:rPr>
+                <w:rFonts w:asciiTheme="majorEastAsia" w:eastAsiaTheme="majorEastAsia" w:hAnsiTheme="majorEastAsia" w:hint="eastAsia"/>
+                <w:color w:val="C00000"/>
+              </w:rPr>
+              <w:t>KnowledgePoints</w:t>
             </w:r>
             <w:proofErr w:type="spellEnd"/>
           </w:p>
@@ -4906,9 +4850,446 @@
                 <w:rFonts w:asciiTheme="majorEastAsia" w:eastAsiaTheme="majorEastAsia" w:hAnsiTheme="majorEastAsia"/>
               </w:rPr>
             </w:pPr>
+          </w:p>
+        </w:tc>
+        <w:tc>
+          <w:tcPr>
+            <w:tcW w:w="1225" w:type="dxa"/>
+            <w:tcBorders>
+              <w:top w:val="single" w:sz="8" w:space="0" w:color="000000"/>
+              <w:left w:val="single" w:sz="8" w:space="0" w:color="000000"/>
+              <w:bottom w:val="single" w:sz="8" w:space="0" w:color="000000"/>
+              <w:right w:val="single" w:sz="8" w:space="0" w:color="000000"/>
+            </w:tcBorders>
+          </w:tcPr>
+          <w:p>
+            <w:pPr>
+              <w:rPr>
+                <w:rFonts w:asciiTheme="majorEastAsia" w:eastAsiaTheme="majorEastAsia" w:hAnsiTheme="majorEastAsia"/>
+              </w:rPr>
+            </w:pPr>
+            <w:r>
+              <w:rPr>
+                <w:rFonts w:asciiTheme="majorEastAsia" w:eastAsiaTheme="majorEastAsia" w:hAnsiTheme="majorEastAsia" w:hint="eastAsia"/>
+              </w:rPr>
+              <w:t>get</w:t>
+            </w:r>
+          </w:p>
+        </w:tc>
+        <w:tc>
+          <w:tcPr>
+            <w:tcW w:w="2853" w:type="dxa"/>
+            <w:tcBorders>
+              <w:top w:val="single" w:sz="8" w:space="0" w:color="000000"/>
+              <w:left w:val="single" w:sz="8" w:space="0" w:color="000000"/>
+              <w:bottom w:val="single" w:sz="8" w:space="0" w:color="000000"/>
+              <w:right w:val="single" w:sz="8" w:space="0" w:color="000000"/>
+            </w:tcBorders>
+          </w:tcPr>
+          <w:p>
+            <w:pPr>
+              <w:rPr>
+                <w:rFonts w:asciiTheme="majorEastAsia" w:eastAsiaTheme="majorEastAsia" w:hAnsiTheme="majorEastAsia"/>
+              </w:rPr>
+            </w:pPr>
+            <w:r>
+              <w:rPr>
+                <w:rFonts w:asciiTheme="majorEastAsia" w:eastAsiaTheme="majorEastAsia" w:hAnsiTheme="majorEastAsia" w:hint="eastAsia"/>
+              </w:rPr>
+              <w:t>{</w:t>
+            </w:r>
+            <w:r>
+              <w:rPr>
+                <w:rFonts w:asciiTheme="majorEastAsia" w:eastAsiaTheme="majorEastAsia" w:hAnsiTheme="majorEastAsia"/>
+              </w:rPr>
+              <w:t xml:space="preserve">            </w:t>
+            </w:r>
+          </w:p>
+          <w:p>
+            <w:pPr>
+              <w:rPr>
+                <w:rFonts w:asciiTheme="majorEastAsia" w:eastAsiaTheme="majorEastAsia" w:hAnsiTheme="majorEastAsia"/>
+              </w:rPr>
+            </w:pPr>
+            <w:r>
+              <w:rPr>
+                <w:rFonts w:asciiTheme="majorEastAsia" w:eastAsiaTheme="majorEastAsia" w:hAnsiTheme="majorEastAsia"/>
+              </w:rPr>
+              <w:t>{</w:t>
+            </w:r>
+          </w:p>
+          <w:p>
+            <w:pPr>
+              <w:rPr>
+                <w:rFonts w:asciiTheme="majorEastAsia" w:eastAsiaTheme="majorEastAsia" w:hAnsiTheme="majorEastAsia"/>
+              </w:rPr>
+            </w:pPr>
+            <w:r>
+              <w:rPr>
+                <w:rFonts w:asciiTheme="majorEastAsia" w:eastAsiaTheme="majorEastAsia" w:hAnsiTheme="majorEastAsia"/>
+              </w:rPr>
+              <w:t xml:space="preserve"> "children": [</w:t>
+            </w:r>
+          </w:p>
+          <w:p>
+            <w:pPr>
+              <w:rPr>
+                <w:rFonts w:asciiTheme="majorEastAsia" w:eastAsiaTheme="majorEastAsia" w:hAnsiTheme="majorEastAsia" w:hint="eastAsia"/>
+              </w:rPr>
+            </w:pPr>
+            <w:r>
+              <w:rPr>
+                <w:rFonts w:asciiTheme="majorEastAsia" w:eastAsiaTheme="majorEastAsia" w:hAnsiTheme="majorEastAsia"/>
+              </w:rPr>
+              <w:t>{"children": [],</w:t>
+            </w:r>
+            <w:r>
+              <w:rPr>
+                <w:rFonts w:asciiTheme="majorEastAsia" w:eastAsiaTheme="majorEastAsia" w:hAnsiTheme="majorEastAsia"/>
+              </w:rPr>
+              <w:t xml:space="preserve"> </w:t>
+            </w:r>
+            <w:r>
+              <w:rPr>
+                <w:rFonts w:asciiTheme="majorEastAsia" w:eastAsiaTheme="majorEastAsia" w:hAnsiTheme="majorEastAsia" w:hint="eastAsia"/>
+              </w:rPr>
+              <w:t xml:space="preserve">                    "label": "测试高中",</w:t>
+            </w:r>
+          </w:p>
+          <w:p>
+            <w:pPr>
+              <w:rPr>
+                <w:rFonts w:asciiTheme="majorEastAsia" w:eastAsiaTheme="majorEastAsia" w:hAnsiTheme="majorEastAsia"/>
+              </w:rPr>
+            </w:pPr>
+            <w:r>
+              <w:rPr>
+                <w:rFonts w:asciiTheme="majorEastAsia" w:eastAsiaTheme="majorEastAsia" w:hAnsiTheme="majorEastAsia"/>
+              </w:rPr>
+              <w:t>"no": "18",</w:t>
+            </w:r>
+          </w:p>
+          <w:p>
+            <w:pPr>
+              <w:rPr>
+                <w:rFonts w:asciiTheme="majorEastAsia" w:eastAsiaTheme="majorEastAsia" w:hAnsiTheme="majorEastAsia"/>
+              </w:rPr>
+            </w:pPr>
+            <w:r>
+              <w:rPr>
+                <w:rFonts w:asciiTheme="majorEastAsia" w:eastAsiaTheme="majorEastAsia" w:hAnsiTheme="majorEastAsia"/>
+              </w:rPr>
+              <w:t>"value": 1</w:t>
+            </w:r>
+          </w:p>
+          <w:p>
+            <w:pPr>
+              <w:rPr>
+                <w:rFonts w:asciiTheme="majorEastAsia" w:eastAsiaTheme="majorEastAsia" w:hAnsiTheme="majorEastAsia"/>
+              </w:rPr>
+            </w:pPr>
+            <w:r>
+              <w:rPr>
+                <w:rFonts w:asciiTheme="majorEastAsia" w:eastAsiaTheme="majorEastAsia" w:hAnsiTheme="majorEastAsia"/>
+              </w:rPr>
+              <w:t xml:space="preserve">  }</w:t>
+            </w:r>
+          </w:p>
+          <w:p>
+            <w:pPr>
+              <w:rPr>
+                <w:rFonts w:asciiTheme="majorEastAsia" w:eastAsiaTheme="majorEastAsia" w:hAnsiTheme="majorEastAsia"/>
+              </w:rPr>
+            </w:pPr>
+            <w:r>
+              <w:rPr>
+                <w:rFonts w:asciiTheme="majorEastAsia" w:eastAsiaTheme="majorEastAsia" w:hAnsiTheme="majorEastAsia"/>
+              </w:rPr>
+              <w:t>],</w:t>
+            </w:r>
+          </w:p>
+          <w:p>
+            <w:pPr>
+              <w:rPr>
+                <w:rFonts w:asciiTheme="majorEastAsia" w:eastAsiaTheme="majorEastAsia" w:hAnsiTheme="majorEastAsia" w:hint="eastAsia"/>
+              </w:rPr>
+            </w:pPr>
+            <w:r>
+              <w:rPr>
+                <w:rFonts w:asciiTheme="majorEastAsia" w:eastAsiaTheme="majorEastAsia" w:hAnsiTheme="majorEastAsia" w:hint="eastAsia"/>
+              </w:rPr>
+              <w:t>"label": "宝山区",</w:t>
+            </w:r>
+          </w:p>
+          <w:p>
+            <w:pPr>
+              <w:rPr>
+                <w:rFonts w:asciiTheme="majorEastAsia" w:eastAsiaTheme="majorEastAsia" w:hAnsiTheme="majorEastAsia"/>
+              </w:rPr>
+            </w:pPr>
+            <w:r>
+              <w:rPr>
+                <w:rFonts w:asciiTheme="majorEastAsia" w:eastAsiaTheme="majorEastAsia" w:hAnsiTheme="majorEastAsia"/>
+              </w:rPr>
+              <w:t>"no": "10",</w:t>
+            </w:r>
+          </w:p>
+          <w:p>
+            <w:pPr>
+              <w:rPr>
+                <w:rFonts w:asciiTheme="majorEastAsia" w:eastAsiaTheme="majorEastAsia" w:hAnsiTheme="majorEastAsia"/>
+              </w:rPr>
+            </w:pPr>
+            <w:r>
+              <w:rPr>
+                <w:rFonts w:asciiTheme="majorEastAsia" w:eastAsiaTheme="majorEastAsia" w:hAnsiTheme="majorEastAsia"/>
+              </w:rPr>
+              <w:t>"value": 9</w:t>
+            </w:r>
+          </w:p>
+          <w:p>
+            <w:pPr>
+              <w:rPr>
+                <w:rFonts w:asciiTheme="majorEastAsia" w:eastAsiaTheme="majorEastAsia" w:hAnsiTheme="majorEastAsia"/>
+              </w:rPr>
+            </w:pPr>
+            <w:r>
+              <w:rPr>
+                <w:rFonts w:asciiTheme="majorEastAsia" w:eastAsiaTheme="majorEastAsia" w:hAnsiTheme="majorEastAsia"/>
+              </w:rPr>
+              <w:t xml:space="preserve">    },</w:t>
+            </w:r>
+          </w:p>
+          <w:p>
+            <w:pPr>
+              <w:rPr>
+                <w:rFonts w:asciiTheme="majorEastAsia" w:eastAsiaTheme="majorEastAsia" w:hAnsiTheme="majorEastAsia"/>
+              </w:rPr>
+            </w:pPr>
+            <w:r>
+              <w:rPr>
+                <w:rFonts w:asciiTheme="majorEastAsia" w:eastAsiaTheme="majorEastAsia" w:hAnsiTheme="majorEastAsia"/>
+              </w:rPr>
+              <w:t>],</w:t>
+            </w:r>
+          </w:p>
+          <w:p>
+            <w:pPr>
+              <w:rPr>
+                <w:rFonts w:asciiTheme="majorEastAsia" w:eastAsiaTheme="majorEastAsia" w:hAnsiTheme="majorEastAsia" w:hint="eastAsia"/>
+              </w:rPr>
+            </w:pPr>
+            <w:r>
+              <w:rPr>
+                <w:rFonts w:asciiTheme="majorEastAsia" w:eastAsiaTheme="majorEastAsia" w:hAnsiTheme="majorEastAsia" w:hint="eastAsia"/>
+              </w:rPr>
+              <w:t xml:space="preserve">      "label": "上海市",</w:t>
+            </w:r>
+          </w:p>
+          <w:p>
+            <w:pPr>
+              <w:rPr>
+                <w:rFonts w:asciiTheme="majorEastAsia" w:eastAsiaTheme="majorEastAsia" w:hAnsiTheme="majorEastAsia"/>
+              </w:rPr>
+            </w:pPr>
+            <w:r>
+              <w:rPr>
+                <w:rFonts w:asciiTheme="majorEastAsia" w:eastAsiaTheme="majorEastAsia" w:hAnsiTheme="majorEastAsia"/>
+              </w:rPr>
+              <w:t xml:space="preserve">      "no": "1",</w:t>
+            </w:r>
+          </w:p>
+          <w:p>
+            <w:pPr>
+              <w:rPr>
+                <w:rFonts w:asciiTheme="majorEastAsia" w:eastAsiaTheme="majorEastAsia" w:hAnsiTheme="majorEastAsia"/>
+              </w:rPr>
+            </w:pPr>
+            <w:r>
+              <w:rPr>
+                <w:rFonts w:asciiTheme="majorEastAsia" w:eastAsiaTheme="majorEastAsia" w:hAnsiTheme="majorEastAsia"/>
+              </w:rPr>
+              <w:t xml:space="preserve">      "value": 1</w:t>
+            </w:r>
+          </w:p>
+          <w:p>
+            <w:pPr>
+              <w:rPr>
+                <w:rFonts w:asciiTheme="majorEastAsia" w:eastAsiaTheme="majorEastAsia" w:hAnsiTheme="majorEastAsia"/>
+              </w:rPr>
+            </w:pPr>
+            <w:r>
+              <w:rPr>
+                <w:rFonts w:asciiTheme="majorEastAsia" w:eastAsiaTheme="majorEastAsia" w:hAnsiTheme="majorEastAsia"/>
+              </w:rPr>
+              <w:t xml:space="preserve">    }</w:t>
+            </w:r>
+          </w:p>
+          <w:p>
+            <w:pPr>
+              <w:rPr>
+                <w:rFonts w:asciiTheme="majorEastAsia" w:eastAsiaTheme="majorEastAsia" w:hAnsiTheme="majorEastAsia"/>
+              </w:rPr>
+            </w:pPr>
+            <w:r>
+              <w:rPr>
+                <w:rFonts w:asciiTheme="majorEastAsia" w:eastAsiaTheme="majorEastAsia" w:hAnsiTheme="majorEastAsia"/>
+              </w:rPr>
+              <w:t>]</w:t>
+            </w:r>
+          </w:p>
+          <w:p>
+            <w:pPr>
+              <w:rPr>
+                <w:rFonts w:asciiTheme="majorEastAsia" w:eastAsiaTheme="majorEastAsia" w:hAnsiTheme="majorEastAsia"/>
+              </w:rPr>
+            </w:pPr>
+            <w:r>
+              <w:rPr>
+                <w:rFonts w:asciiTheme="majorEastAsia" w:eastAsiaTheme="majorEastAsia" w:hAnsiTheme="majorEastAsia" w:hint="eastAsia"/>
+              </w:rPr>
+              <w:t>可见图</w:t>
+            </w:r>
+          </w:p>
+        </w:tc>
+        <w:tc>
+          <w:tcPr>
+            <w:tcW w:w="2847" w:type="dxa"/>
+            <w:tcBorders>
+              <w:top w:val="single" w:sz="8" w:space="0" w:color="000000"/>
+              <w:left w:val="single" w:sz="8" w:space="0" w:color="000000"/>
+              <w:bottom w:val="single" w:sz="8" w:space="0" w:color="000000"/>
+              <w:right w:val="single" w:sz="8" w:space="0" w:color="000000"/>
+            </w:tcBorders>
+          </w:tcPr>
+          <w:p>
+            <w:pPr>
+              <w:rPr>
+                <w:rFonts w:asciiTheme="majorEastAsia" w:eastAsiaTheme="majorEastAsia" w:hAnsiTheme="majorEastAsia"/>
+              </w:rPr>
+            </w:pPr>
+          </w:p>
+        </w:tc>
+      </w:tr>
+      <w:tr>
+        <w:trPr>
+          <w:cantSplit/>
+          <w:trHeight w:val="420"/>
+        </w:trPr>
+        <w:tc>
+          <w:tcPr>
+            <w:tcW w:w="1126" w:type="dxa"/>
+            <w:tcBorders>
+              <w:top w:val="single" w:sz="8" w:space="0" w:color="000000"/>
+              <w:left w:val="single" w:sz="8" w:space="0" w:color="000000"/>
+              <w:bottom w:val="single" w:sz="8" w:space="0" w:color="000000"/>
+              <w:right w:val="single" w:sz="8" w:space="0" w:color="000000"/>
+            </w:tcBorders>
+          </w:tcPr>
+          <w:p>
+            <w:pPr>
+              <w:rPr>
+                <w:rFonts w:asciiTheme="majorEastAsia" w:eastAsiaTheme="majorEastAsia" w:hAnsiTheme="majorEastAsia"/>
+              </w:rPr>
+            </w:pPr>
+            <w:r>
+              <w:rPr>
+                <w:rFonts w:asciiTheme="majorEastAsia" w:eastAsiaTheme="majorEastAsia" w:hAnsiTheme="majorEastAsia" w:hint="eastAsia"/>
+              </w:rPr>
+              <w:lastRenderedPageBreak/>
+              <w:t>上传试卷试题</w:t>
+            </w:r>
+          </w:p>
+        </w:tc>
+        <w:tc>
+          <w:tcPr>
+            <w:tcW w:w="2736" w:type="dxa"/>
+            <w:tcBorders>
+              <w:top w:val="single" w:sz="8" w:space="0" w:color="000000"/>
+              <w:left w:val="single" w:sz="8" w:space="0" w:color="000000"/>
+              <w:bottom w:val="single" w:sz="8" w:space="0" w:color="000000"/>
+              <w:right w:val="single" w:sz="8" w:space="0" w:color="000000"/>
+            </w:tcBorders>
+          </w:tcPr>
+          <w:p>
+            <w:pPr>
+              <w:rPr>
+                <w:rFonts w:asciiTheme="majorEastAsia" w:eastAsiaTheme="majorEastAsia" w:hAnsiTheme="majorEastAsia"/>
+                <w:color w:val="C00000"/>
+              </w:rPr>
+            </w:pPr>
+            <w:r>
+              <w:rPr>
+                <w:rFonts w:asciiTheme="majorEastAsia" w:eastAsiaTheme="majorEastAsia" w:hAnsiTheme="majorEastAsia"/>
+                <w:color w:val="C00000"/>
+              </w:rPr>
+              <w:t>/</w:t>
+            </w:r>
             <w:proofErr w:type="spellStart"/>
             <w:r>
               <w:rPr>
+                <w:rFonts w:asciiTheme="majorEastAsia" w:eastAsiaTheme="majorEastAsia" w:hAnsiTheme="majorEastAsia"/>
+                <w:color w:val="C00000"/>
+              </w:rPr>
+              <w:t>api</w:t>
+            </w:r>
+            <w:proofErr w:type="spellEnd"/>
+            <w:r>
+              <w:rPr>
+                <w:rFonts w:asciiTheme="majorEastAsia" w:eastAsiaTheme="majorEastAsia" w:hAnsiTheme="majorEastAsia"/>
+                <w:color w:val="C00000"/>
+              </w:rPr>
+              <w:t>/</w:t>
+            </w:r>
+            <w:r>
+              <w:rPr>
+                <w:rFonts w:asciiTheme="majorEastAsia" w:eastAsiaTheme="majorEastAsia" w:hAnsiTheme="majorEastAsia" w:hint="eastAsia"/>
+                <w:color w:val="C00000"/>
+              </w:rPr>
+              <w:t>upload</w:t>
+            </w:r>
+            <w:r>
+              <w:rPr>
+                <w:rFonts w:asciiTheme="majorEastAsia" w:eastAsiaTheme="majorEastAsia" w:hAnsiTheme="majorEastAsia"/>
+                <w:color w:val="C00000"/>
+              </w:rPr>
+              <w:t>/Paper</w:t>
+            </w:r>
+          </w:p>
+        </w:tc>
+        <w:tc>
+          <w:tcPr>
+            <w:tcW w:w="3237" w:type="dxa"/>
+            <w:tcBorders>
+              <w:top w:val="single" w:sz="8" w:space="0" w:color="000000"/>
+              <w:left w:val="single" w:sz="8" w:space="0" w:color="000000"/>
+              <w:bottom w:val="single" w:sz="8" w:space="0" w:color="000000"/>
+              <w:right w:val="single" w:sz="8" w:space="0" w:color="000000"/>
+            </w:tcBorders>
+          </w:tcPr>
+          <w:p>
+            <w:pPr>
+              <w:rPr>
+                <w:rFonts w:asciiTheme="majorEastAsia" w:eastAsiaTheme="majorEastAsia" w:hAnsiTheme="majorEastAsia"/>
+              </w:rPr>
+            </w:pPr>
+            <w:r>
+              <w:rPr>
+                <w:rFonts w:asciiTheme="majorEastAsia" w:eastAsiaTheme="majorEastAsia" w:hAnsiTheme="majorEastAsia"/>
+              </w:rPr>
+              <w:t>{</w:t>
+            </w:r>
+          </w:p>
+          <w:p>
+            <w:pPr>
+              <w:ind w:firstLineChars="150" w:firstLine="315"/>
+              <w:rPr>
+                <w:rFonts w:asciiTheme="majorEastAsia" w:eastAsiaTheme="majorEastAsia" w:hAnsiTheme="majorEastAsia"/>
+              </w:rPr>
+            </w:pPr>
+            <w:proofErr w:type="spellStart"/>
+            <w:r>
+              <w:rPr>
                 <w:rFonts w:asciiTheme="majorEastAsia" w:eastAsiaTheme="majorEastAsia" w:hAnsiTheme="majorEastAsia" w:hint="eastAsia"/>
               </w:rPr>
               <w:t>paperInfoForm</w:t>
@@ -5445,6 +5826,19 @@
             <w:r>
               <w:rPr>
                 <w:rFonts w:asciiTheme="majorEastAsia" w:eastAsiaTheme="majorEastAsia" w:hAnsiTheme="majorEastAsia" w:hint="eastAsia"/>
+              </w:rPr>
+              <w:t>}</w:t>
+            </w:r>
+          </w:p>
+          <w:p>
+            <w:pPr>
+              <w:rPr>
+                <w:rFonts w:asciiTheme="majorEastAsia" w:eastAsiaTheme="majorEastAsia" w:hAnsiTheme="majorEastAsia"/>
+              </w:rPr>
+            </w:pPr>
+            <w:r>
+              <w:rPr>
+                <w:rFonts w:asciiTheme="majorEastAsia" w:eastAsiaTheme="majorEastAsia" w:hAnsiTheme="majorEastAsia"/>
               </w:rPr>
               <w:t>}</w:t>
             </w:r>
@@ -11845,7 +12239,7 @@
 </file>
 
 <file path=customXml/itemProps2.xml><?xml version="1.0" encoding="utf-8"?>
-<ds:datastoreItem xmlns:ds="http://schemas.openxmlformats.org/officeDocument/2006/customXml" ds:itemID="{35A10A6E-96D7-4D67-8898-5A388D51DACC}">
+<ds:datastoreItem xmlns:ds="http://schemas.openxmlformats.org/officeDocument/2006/customXml" ds:itemID="{2E19EFFC-84DE-4811-A876-A4462A1DD36E}">
   <ds:schemaRefs>
     <ds:schemaRef ds:uri="http://schemas.openxmlformats.org/officeDocument/2006/bibliography"/>
   </ds:schemaRefs>
